--- a/nikolaev_electrodinamics/On_the_applicability_of_Lorentz_calibration_to_Nikolaev-s_electrodynamics_tex.docx
+++ b/nikolaev_electrodinamics/On_the_applicability_of_Lorentz_calibration_to_Nikolaev-s_electrodynamics_tex.docx
@@ -492,7 +492,7 @@
           <v:shape id="_x0000_i1025" type="#_x0000_t75" style="width:14.25pt;height:14.25pt" o:ole="">
             <v:imagedata r:id="rId8" o:title=""/>
           </v:shape>
-          <o:OLEObject Type="Embed" ProgID="Equation.DSMT4" ShapeID="_x0000_i1025" DrawAspect="Content" ObjectID="_1826633367" r:id="rId9"/>
+          <o:OLEObject Type="Embed" ProgID="Equation.DSMT4" ShapeID="_x0000_i1025" DrawAspect="Content" ObjectID="_1826637695" r:id="rId9"/>
         </w:object>
       </w:r>
       <w:r>
@@ -506,7 +506,7 @@
           <v:shape id="_x0000_i1026" type="#_x0000_t75" style="width:21.75pt;height:14.25pt" o:ole="">
             <v:imagedata r:id="rId10" o:title=""/>
           </v:shape>
-          <o:OLEObject Type="Embed" ProgID="Equation.DSMT4" ShapeID="_x0000_i1026" DrawAspect="Content" ObjectID="_1826633368" r:id="rId11"/>
+          <o:OLEObject Type="Embed" ProgID="Equation.DSMT4" ShapeID="_x0000_i1026" DrawAspect="Content" ObjectID="_1826637696" r:id="rId11"/>
         </w:object>
       </w:r>
       <w:r>
@@ -520,7 +520,7 @@
           <v:shape id="_x0000_i1027" type="#_x0000_t75" style="width:14.25pt;height:14.25pt" o:ole="">
             <v:imagedata r:id="rId12" o:title=""/>
           </v:shape>
-          <o:OLEObject Type="Embed" ProgID="Equation.DSMT4" ShapeID="_x0000_i1027" DrawAspect="Content" ObjectID="_1826633369" r:id="rId13"/>
+          <o:OLEObject Type="Embed" ProgID="Equation.DSMT4" ShapeID="_x0000_i1027" DrawAspect="Content" ObjectID="_1826637697" r:id="rId13"/>
         </w:object>
       </w:r>
       <w:r>
@@ -534,7 +534,7 @@
           <v:shape id="_x0000_i1028" type="#_x0000_t75" style="width:21.75pt;height:14.25pt" o:ole="">
             <v:imagedata r:id="rId14" o:title=""/>
           </v:shape>
-          <o:OLEObject Type="Embed" ProgID="Equation.DSMT4" ShapeID="_x0000_i1028" DrawAspect="Content" ObjectID="_1826633370" r:id="rId15"/>
+          <o:OLEObject Type="Embed" ProgID="Equation.DSMT4" ShapeID="_x0000_i1028" DrawAspect="Content" ObjectID="_1826637698" r:id="rId15"/>
         </w:object>
       </w:r>
       <w:r>
@@ -558,7 +558,7 @@
           <v:shape id="_x0000_i1029" type="#_x0000_t75" style="width:21.75pt;height:14.25pt" o:ole="">
             <v:imagedata r:id="rId10" o:title=""/>
           </v:shape>
-          <o:OLEObject Type="Embed" ProgID="Equation.DSMT4" ShapeID="_x0000_i1029" DrawAspect="Content" ObjectID="_1826633371" r:id="rId16"/>
+          <o:OLEObject Type="Embed" ProgID="Equation.DSMT4" ShapeID="_x0000_i1029" DrawAspect="Content" ObjectID="_1826637699" r:id="rId16"/>
         </w:object>
       </w:r>
       <w:r>
@@ -572,7 +572,7 @@
           <v:shape id="_x0000_i1030" type="#_x0000_t75" style="width:29.25pt;height:14.25pt" o:ole="">
             <v:imagedata r:id="rId17" o:title=""/>
           </v:shape>
-          <o:OLEObject Type="Embed" ProgID="Equation.DSMT4" ShapeID="_x0000_i1030" DrawAspect="Content" ObjectID="_1826633372" r:id="rId18"/>
+          <o:OLEObject Type="Embed" ProgID="Equation.DSMT4" ShapeID="_x0000_i1030" DrawAspect="Content" ObjectID="_1826637700" r:id="rId18"/>
         </w:object>
       </w:r>
       <w:r>
@@ -597,7 +597,7 @@
           <v:shape id="_x0000_i1031" type="#_x0000_t75" style="width:21.75pt;height:14.25pt" o:ole="">
             <v:imagedata r:id="rId19" o:title=""/>
           </v:shape>
-          <o:OLEObject Type="Embed" ProgID="Equation.DSMT4" ShapeID="_x0000_i1031" DrawAspect="Content" ObjectID="_1826633373" r:id="rId20"/>
+          <o:OLEObject Type="Embed" ProgID="Equation.DSMT4" ShapeID="_x0000_i1031" DrawAspect="Content" ObjectID="_1826637701" r:id="rId20"/>
         </w:object>
       </w:r>
       <w:r>
@@ -611,7 +611,7 @@
           <v:shape id="_x0000_i1032" type="#_x0000_t75" style="width:29.25pt;height:14.25pt" o:ole="">
             <v:imagedata r:id="rId17" o:title=""/>
           </v:shape>
-          <o:OLEObject Type="Embed" ProgID="Equation.DSMT4" ShapeID="_x0000_i1032" DrawAspect="Content" ObjectID="_1826633374" r:id="rId21"/>
+          <o:OLEObject Type="Embed" ProgID="Equation.DSMT4" ShapeID="_x0000_i1032" DrawAspect="Content" ObjectID="_1826637702" r:id="rId21"/>
         </w:object>
       </w:r>
       <w:r>
@@ -630,7 +630,7 @@
           <v:shape id="_x0000_i1033" type="#_x0000_t75" style="width:21.75pt;height:14.25pt" o:ole="">
             <v:imagedata r:id="rId22" o:title=""/>
           </v:shape>
-          <o:OLEObject Type="Embed" ProgID="Equation.DSMT4" ShapeID="_x0000_i1033" DrawAspect="Content" ObjectID="_1826633375" r:id="rId23"/>
+          <o:OLEObject Type="Embed" ProgID="Equation.DSMT4" ShapeID="_x0000_i1033" DrawAspect="Content" ObjectID="_1826637703" r:id="rId23"/>
         </w:object>
       </w:r>
       <w:r>
@@ -644,7 +644,7 @@
           <v:shape id="_x0000_i1034" type="#_x0000_t75" style="width:21.75pt;height:14.25pt" o:ole="">
             <v:imagedata r:id="rId24" o:title=""/>
           </v:shape>
-          <o:OLEObject Type="Embed" ProgID="Equation.DSMT4" ShapeID="_x0000_i1034" DrawAspect="Content" ObjectID="_1826633376" r:id="rId25"/>
+          <o:OLEObject Type="Embed" ProgID="Equation.DSMT4" ShapeID="_x0000_i1034" DrawAspect="Content" ObjectID="_1826637704" r:id="rId25"/>
         </w:object>
       </w:r>
       <w:r>
@@ -755,7 +755,7 @@
           <v:shape id="_x0000_i1035" type="#_x0000_t75" style="width:6.75pt;height:6.75pt" o:ole="">
             <v:imagedata r:id="rId26" o:title=""/>
           </v:shape>
-          <o:OLEObject Type="Embed" ProgID="Equation.DSMT4" ShapeID="_x0000_i1035" DrawAspect="Content" ObjectID="_1826633377" r:id="rId27"/>
+          <o:OLEObject Type="Embed" ProgID="Equation.DSMT4" ShapeID="_x0000_i1035" DrawAspect="Content" ObjectID="_1826637705" r:id="rId27"/>
         </w:object>
       </w:r>
       <w:r>
@@ -863,7 +863,7 @@
           <v:shape id="_x0000_i1036" type="#_x0000_t75" style="width:6.75pt;height:14.25pt" o:ole="">
             <v:imagedata r:id="rId28" o:title=""/>
           </v:shape>
-          <o:OLEObject Type="Embed" ProgID="Equation.DSMT4" ShapeID="_x0000_i1036" DrawAspect="Content" ObjectID="_1826633378" r:id="rId29"/>
+          <o:OLEObject Type="Embed" ProgID="Equation.DSMT4" ShapeID="_x0000_i1036" DrawAspect="Content" ObjectID="_1826637706" r:id="rId29"/>
         </w:object>
       </w:r>
       <w:r>
@@ -1090,7 +1090,7 @@
           <v:shape id="_x0000_i1037" type="#_x0000_t75" style="width:42.75pt;height:21.75pt" o:ole="">
             <v:imagedata r:id="rId30" o:title=""/>
           </v:shape>
-          <o:OLEObject Type="Embed" ProgID="Equation.DSMT4" ShapeID="_x0000_i1037" DrawAspect="Content" ObjectID="_1826633379" r:id="rId31"/>
+          <o:OLEObject Type="Embed" ProgID="Equation.DSMT4" ShapeID="_x0000_i1037" DrawAspect="Content" ObjectID="_1826637707" r:id="rId31"/>
         </w:object>
       </w:r>
       <w:r>
@@ -1104,7 +1104,7 @@
           <v:shape id="_x0000_i1038" type="#_x0000_t75" style="width:42.75pt;height:21.75pt" o:ole="">
             <v:imagedata r:id="rId32" o:title=""/>
           </v:shape>
-          <o:OLEObject Type="Embed" ProgID="Equation.DSMT4" ShapeID="_x0000_i1038" DrawAspect="Content" ObjectID="_1826633380" r:id="rId33"/>
+          <o:OLEObject Type="Embed" ProgID="Equation.DSMT4" ShapeID="_x0000_i1038" DrawAspect="Content" ObjectID="_1826637708" r:id="rId33"/>
         </w:object>
       </w:r>
       <w:r>
@@ -1118,7 +1118,7 @@
           <v:shape id="_x0000_i1039" type="#_x0000_t75" style="width:14.25pt;height:21.75pt" o:ole="">
             <v:imagedata r:id="rId34" o:title=""/>
           </v:shape>
-          <o:OLEObject Type="Embed" ProgID="Equation.DSMT4" ShapeID="_x0000_i1039" DrawAspect="Content" ObjectID="_1826633381" r:id="rId35"/>
+          <o:OLEObject Type="Embed" ProgID="Equation.DSMT4" ShapeID="_x0000_i1039" DrawAspect="Content" ObjectID="_1826637709" r:id="rId35"/>
         </w:object>
       </w:r>
       <w:r>
@@ -1135,7 +1135,7 @@
           <v:shape id="_x0000_i1040" type="#_x0000_t75" style="width:42.75pt;height:21.75pt" o:ole="">
             <v:imagedata r:id="rId36" o:title=""/>
           </v:shape>
-          <o:OLEObject Type="Embed" ProgID="Equation.DSMT4" ShapeID="_x0000_i1040" DrawAspect="Content" ObjectID="_1826633382" r:id="rId37"/>
+          <o:OLEObject Type="Embed" ProgID="Equation.DSMT4" ShapeID="_x0000_i1040" DrawAspect="Content" ObjectID="_1826637710" r:id="rId37"/>
         </w:object>
       </w:r>
       <w:r>
@@ -1149,7 +1149,7 @@
           <v:shape id="_x0000_i1041" type="#_x0000_t75" style="width:42.75pt;height:21.75pt" o:ole="">
             <v:imagedata r:id="rId38" o:title=""/>
           </v:shape>
-          <o:OLEObject Type="Embed" ProgID="Equation.DSMT4" ShapeID="_x0000_i1041" DrawAspect="Content" ObjectID="_1826633383" r:id="rId39"/>
+          <o:OLEObject Type="Embed" ProgID="Equation.DSMT4" ShapeID="_x0000_i1041" DrawAspect="Content" ObjectID="_1826637711" r:id="rId39"/>
         </w:object>
       </w:r>
       <w:r>
@@ -1163,7 +1163,7 @@
           <v:shape id="_x0000_i1042" type="#_x0000_t75" style="width:42.75pt;height:21.75pt" o:ole="">
             <v:imagedata r:id="rId40" o:title=""/>
           </v:shape>
-          <o:OLEObject Type="Embed" ProgID="Equation.DSMT4" ShapeID="_x0000_i1042" DrawAspect="Content" ObjectID="_1826633384" r:id="rId41"/>
+          <o:OLEObject Type="Embed" ProgID="Equation.DSMT4" ShapeID="_x0000_i1042" DrawAspect="Content" ObjectID="_1826637712" r:id="rId41"/>
         </w:object>
       </w:r>
       <w:r>
@@ -1177,7 +1177,7 @@
           <v:shape id="_x0000_i1043" type="#_x0000_t75" style="width:42.75pt;height:21.75pt" o:ole="">
             <v:imagedata r:id="rId42" o:title=""/>
           </v:shape>
-          <o:OLEObject Type="Embed" ProgID="Equation.DSMT4" ShapeID="_x0000_i1043" DrawAspect="Content" ObjectID="_1826633385" r:id="rId43"/>
+          <o:OLEObject Type="Embed" ProgID="Equation.DSMT4" ShapeID="_x0000_i1043" DrawAspect="Content" ObjectID="_1826637713" r:id="rId43"/>
         </w:object>
       </w:r>
     </w:p>
@@ -1202,7 +1202,7 @@
           <v:shape id="_x0000_i1044" type="#_x0000_t75" style="width:108pt;height:50.25pt" o:ole="">
             <v:imagedata r:id="rId44" o:title=""/>
           </v:shape>
-          <o:OLEObject Type="Embed" ProgID="Equation.DSMT4" ShapeID="_x0000_i1044" DrawAspect="Content" ObjectID="_1826633386" r:id="rId45"/>
+          <o:OLEObject Type="Embed" ProgID="Equation.DSMT4" ShapeID="_x0000_i1044" DrawAspect="Content" ObjectID="_1826637714" r:id="rId45"/>
         </w:object>
       </w:r>
       <w:r>
@@ -1272,7 +1272,7 @@
           <v:shape id="_x0000_i1045" type="#_x0000_t75" style="width:117.1pt;height:47.85pt" o:ole="">
             <v:imagedata r:id="rId46" o:title=""/>
           </v:shape>
-          <o:OLEObject Type="Embed" ProgID="Equation.DSMT4" ShapeID="_x0000_i1045" DrawAspect="Content" ObjectID="_1826633387" r:id="rId47"/>
+          <o:OLEObject Type="Embed" ProgID="Equation.DSMT4" ShapeID="_x0000_i1045" DrawAspect="Content" ObjectID="_1826637715" r:id="rId47"/>
         </w:object>
       </w:r>
       <w:r>
@@ -1347,7 +1347,7 @@
           <v:shape id="_x0000_i1046" type="#_x0000_t75" style="width:175.65pt;height:32.85pt" o:ole="">
             <v:imagedata r:id="rId48" o:title=""/>
           </v:shape>
-          <o:OLEObject Type="Embed" ProgID="Equation.DSMT4" ShapeID="_x0000_i1046" DrawAspect="Content" ObjectID="_1826633388" r:id="rId49"/>
+          <o:OLEObject Type="Embed" ProgID="Equation.DSMT4" ShapeID="_x0000_i1046" DrawAspect="Content" ObjectID="_1826637716" r:id="rId49"/>
         </w:object>
       </w:r>
       <w:r>
@@ -1417,7 +1417,7 @@
           <v:shape id="_x0000_i1047" type="#_x0000_t75" style="width:181.6pt;height:35.2pt" o:ole="">
             <v:imagedata r:id="rId50" o:title=""/>
           </v:shape>
-          <o:OLEObject Type="Embed" ProgID="Equation.DSMT4" ShapeID="_x0000_i1047" DrawAspect="Content" ObjectID="_1826633389" r:id="rId51"/>
+          <o:OLEObject Type="Embed" ProgID="Equation.DSMT4" ShapeID="_x0000_i1047" DrawAspect="Content" ObjectID="_1826637717" r:id="rId51"/>
         </w:object>
       </w:r>
       <w:r>
@@ -1484,7 +1484,7 @@
           <v:shape id="_x0000_i1048" type="#_x0000_t75" style="width:54.6pt;height:20.2pt" o:ole="">
             <v:imagedata r:id="rId52" o:title=""/>
           </v:shape>
-          <o:OLEObject Type="Embed" ProgID="Equation.DSMT4" ShapeID="_x0000_i1048" DrawAspect="Content" ObjectID="_1826633390" r:id="rId53"/>
+          <o:OLEObject Type="Embed" ProgID="Equation.DSMT4" ShapeID="_x0000_i1048" DrawAspect="Content" ObjectID="_1826637718" r:id="rId53"/>
         </w:object>
       </w:r>
       <w:r>
@@ -1498,7 +1498,7 @@
           <v:shape id="_x0000_i1049" type="#_x0000_t75" style="width:59.35pt;height:20.2pt" o:ole="">
             <v:imagedata r:id="rId54" o:title=""/>
           </v:shape>
-          <o:OLEObject Type="Embed" ProgID="Equation.DSMT4" ShapeID="_x0000_i1049" DrawAspect="Content" ObjectID="_1826633391" r:id="rId55"/>
+          <o:OLEObject Type="Embed" ProgID="Equation.DSMT4" ShapeID="_x0000_i1049" DrawAspect="Content" ObjectID="_1826637719" r:id="rId55"/>
         </w:object>
       </w:r>
       <w:r>
@@ -1512,7 +1512,7 @@
           <v:shape id="_x0000_i1050" type="#_x0000_t75" style="width:11.85pt;height:12.65pt" o:ole="">
             <v:imagedata r:id="rId56" o:title=""/>
           </v:shape>
-          <o:OLEObject Type="Embed" ProgID="Equation.DSMT4" ShapeID="_x0000_i1050" DrawAspect="Content" ObjectID="_1826633392" r:id="rId57"/>
+          <o:OLEObject Type="Embed" ProgID="Equation.DSMT4" ShapeID="_x0000_i1050" DrawAspect="Content" ObjectID="_1826637720" r:id="rId57"/>
         </w:object>
       </w:r>
       <w:r>
@@ -1532,7 +1532,7 @@
           <v:shape id="_x0000_i1051" type="#_x0000_t75" style="width:45.1pt;height:18.6pt" o:ole="">
             <v:imagedata r:id="rId58" o:title=""/>
           </v:shape>
-          <o:OLEObject Type="Embed" ProgID="Equation.DSMT4" ShapeID="_x0000_i1051" DrawAspect="Content" ObjectID="_1826633393" r:id="rId59"/>
+          <o:OLEObject Type="Embed" ProgID="Equation.DSMT4" ShapeID="_x0000_i1051" DrawAspect="Content" ObjectID="_1826637721" r:id="rId59"/>
         </w:object>
       </w:r>
       <w:r>
@@ -1546,7 +1546,7 @@
           <v:shape id="_x0000_i1052" type="#_x0000_t75" style="width:51.8pt;height:20.2pt" o:ole="">
             <v:imagedata r:id="rId60" o:title=""/>
           </v:shape>
-          <o:OLEObject Type="Embed" ProgID="Equation.DSMT4" ShapeID="_x0000_i1052" DrawAspect="Content" ObjectID="_1826633394" r:id="rId61"/>
+          <o:OLEObject Type="Embed" ProgID="Equation.DSMT4" ShapeID="_x0000_i1052" DrawAspect="Content" ObjectID="_1826637722" r:id="rId61"/>
         </w:object>
       </w:r>
       <w:r>
@@ -1567,7 +1567,7 @@
           <v:shape id="_x0000_i1053" type="#_x0000_t75" style="width:11.85pt;height:14.25pt" o:ole="">
             <v:imagedata r:id="rId62" o:title=""/>
           </v:shape>
-          <o:OLEObject Type="Embed" ProgID="Equation.DSMT4" ShapeID="_x0000_i1053" DrawAspect="Content" ObjectID="_1826633395" r:id="rId63"/>
+          <o:OLEObject Type="Embed" ProgID="Equation.DSMT4" ShapeID="_x0000_i1053" DrawAspect="Content" ObjectID="_1826637723" r:id="rId63"/>
         </w:object>
       </w:r>
       <w:r>
@@ -1591,7 +1591,7 @@
           <v:shape id="_x0000_i1054" type="#_x0000_t75" style="width:15.8pt;height:18.2pt" o:ole="">
             <v:imagedata r:id="rId64" o:title=""/>
           </v:shape>
-          <o:OLEObject Type="Embed" ProgID="Equation.DSMT4" ShapeID="_x0000_i1054" DrawAspect="Content" ObjectID="_1826633396" r:id="rId65"/>
+          <o:OLEObject Type="Embed" ProgID="Equation.DSMT4" ShapeID="_x0000_i1054" DrawAspect="Content" ObjectID="_1826637724" r:id="rId65"/>
         </w:object>
       </w:r>
       <w:r>
@@ -1607,7 +1607,7 @@
           <v:shape id="_x0000_i1055" type="#_x0000_t75" style="width:11.85pt;height:14.25pt" o:ole="">
             <v:imagedata r:id="rId62" o:title=""/>
           </v:shape>
-          <o:OLEObject Type="Embed" ProgID="Equation.DSMT4" ShapeID="_x0000_i1055" DrawAspect="Content" ObjectID="_1826633397" r:id="rId66"/>
+          <o:OLEObject Type="Embed" ProgID="Equation.DSMT4" ShapeID="_x0000_i1055" DrawAspect="Content" ObjectID="_1826637725" r:id="rId66"/>
         </w:object>
       </w:r>
       <w:r>
@@ -1631,7 +1631,7 @@
           <v:shape id="_x0000_i1056" type="#_x0000_t75" style="width:11.85pt;height:12.65pt" o:ole="">
             <v:imagedata r:id="rId67" o:title=""/>
           </v:shape>
-          <o:OLEObject Type="Embed" ProgID="Equation.DSMT4" ShapeID="_x0000_i1056" DrawAspect="Content" ObjectID="_1826633398" r:id="rId68"/>
+          <o:OLEObject Type="Embed" ProgID="Equation.DSMT4" ShapeID="_x0000_i1056" DrawAspect="Content" ObjectID="_1826637726" r:id="rId68"/>
         </w:object>
       </w:r>
       <w:r>
@@ -1645,7 +1645,7 @@
           <v:shape id="_x0000_i1057" type="#_x0000_t75" style="width:11.85pt;height:12.65pt" o:ole="">
             <v:imagedata r:id="rId69" o:title=""/>
           </v:shape>
-          <o:OLEObject Type="Embed" ProgID="Equation.DSMT4" ShapeID="_x0000_i1057" DrawAspect="Content" ObjectID="_1826633399" r:id="rId70"/>
+          <o:OLEObject Type="Embed" ProgID="Equation.DSMT4" ShapeID="_x0000_i1057" DrawAspect="Content" ObjectID="_1826637727" r:id="rId70"/>
         </w:object>
       </w:r>
       <w:r>
@@ -1662,7 +1662,7 @@
           <v:shape id="_x0000_i1058" type="#_x0000_t75" style="width:59.35pt;height:21.75pt" o:ole="">
             <v:imagedata r:id="rId71" o:title=""/>
           </v:shape>
-          <o:OLEObject Type="Embed" ProgID="Equation.DSMT4" ShapeID="_x0000_i1058" DrawAspect="Content" ObjectID="_1826633400" r:id="rId72"/>
+          <o:OLEObject Type="Embed" ProgID="Equation.DSMT4" ShapeID="_x0000_i1058" DrawAspect="Content" ObjectID="_1826637728" r:id="rId72"/>
         </w:object>
       </w:r>
       <w:r>
@@ -1676,7 +1676,7 @@
           <v:shape id="_x0000_i1059" type="#_x0000_t75" style="width:11.85pt;height:12.65pt" o:ole="">
             <v:imagedata r:id="rId67" o:title=""/>
           </v:shape>
-          <o:OLEObject Type="Embed" ProgID="Equation.DSMT4" ShapeID="_x0000_i1059" DrawAspect="Content" ObjectID="_1826633401" r:id="rId73"/>
+          <o:OLEObject Type="Embed" ProgID="Equation.DSMT4" ShapeID="_x0000_i1059" DrawAspect="Content" ObjectID="_1826637729" r:id="rId73"/>
         </w:object>
       </w:r>
       <w:r>
@@ -1698,7 +1698,7 @@
           <v:shape id="_x0000_i1060" type="#_x0000_t75" style="width:59.35pt;height:19.4pt" o:ole="">
             <v:imagedata r:id="rId74" o:title=""/>
           </v:shape>
-          <o:OLEObject Type="Embed" ProgID="Equation.DSMT4" ShapeID="_x0000_i1060" DrawAspect="Content" ObjectID="_1826633402" r:id="rId75"/>
+          <o:OLEObject Type="Embed" ProgID="Equation.DSMT4" ShapeID="_x0000_i1060" DrawAspect="Content" ObjectID="_1826637730" r:id="rId75"/>
         </w:object>
       </w:r>
       <w:r>
@@ -1763,7 +1763,7 @@
           <v:shape id="_x0000_i1061" type="#_x0000_t75" style="width:15.05pt;height:15.8pt" o:ole="">
             <v:imagedata r:id="rId76" o:title=""/>
           </v:shape>
-          <o:OLEObject Type="Embed" ProgID="Equation.DSMT4" ShapeID="_x0000_i1061" DrawAspect="Content" ObjectID="_1826633403" r:id="rId77"/>
+          <o:OLEObject Type="Embed" ProgID="Equation.DSMT4" ShapeID="_x0000_i1061" DrawAspect="Content" ObjectID="_1826637731" r:id="rId77"/>
         </w:object>
       </w:r>
       <w:r>
@@ -1777,7 +1777,7 @@
           <v:shape id="_x0000_i1062" type="#_x0000_t75" style="width:11.85pt;height:15.8pt" o:ole="">
             <v:imagedata r:id="rId78" o:title=""/>
           </v:shape>
-          <o:OLEObject Type="Embed" ProgID="Equation.DSMT4" ShapeID="_x0000_i1062" DrawAspect="Content" ObjectID="_1826633404" r:id="rId79"/>
+          <o:OLEObject Type="Embed" ProgID="Equation.DSMT4" ShapeID="_x0000_i1062" DrawAspect="Content" ObjectID="_1826637732" r:id="rId79"/>
         </w:object>
       </w:r>
       <w:r>
@@ -1793,7 +1793,7 @@
           <v:shape id="_x0000_i1063" type="#_x0000_t75" style="width:11.85pt;height:14.25pt" o:ole="">
             <v:imagedata r:id="rId62" o:title=""/>
           </v:shape>
-          <o:OLEObject Type="Embed" ProgID="Equation.DSMT4" ShapeID="_x0000_i1063" DrawAspect="Content" ObjectID="_1826633405" r:id="rId80"/>
+          <o:OLEObject Type="Embed" ProgID="Equation.DSMT4" ShapeID="_x0000_i1063" DrawAspect="Content" ObjectID="_1826637733" r:id="rId80"/>
         </w:object>
       </w:r>
       <w:r>
@@ -1814,7 +1814,7 @@
           <v:shape id="_x0000_i1064" type="#_x0000_t75" style="width:15.8pt;height:24.15pt" o:ole="">
             <v:imagedata r:id="rId81" o:title=""/>
           </v:shape>
-          <o:OLEObject Type="Embed" ProgID="Equation.DSMT4" ShapeID="_x0000_i1064" DrawAspect="Content" ObjectID="_1826633406" r:id="rId82"/>
+          <o:OLEObject Type="Embed" ProgID="Equation.DSMT4" ShapeID="_x0000_i1064" DrawAspect="Content" ObjectID="_1826637734" r:id="rId82"/>
         </w:object>
       </w:r>
     </w:p>
@@ -1833,7 +1833,7 @@
           <v:shape id="_x0000_i1065" type="#_x0000_t75" style="width:143.2pt;height:26.1pt" o:ole="">
             <v:imagedata r:id="rId83" o:title=""/>
           </v:shape>
-          <o:OLEObject Type="Embed" ProgID="Equation.DSMT4" ShapeID="_x0000_i1065" DrawAspect="Content" ObjectID="_1826633407" r:id="rId84"/>
+          <o:OLEObject Type="Embed" ProgID="Equation.DSMT4" ShapeID="_x0000_i1065" DrawAspect="Content" ObjectID="_1826637735" r:id="rId84"/>
         </w:object>
       </w:r>
       <w:r>
@@ -1904,7 +1904,7 @@
           <v:shape id="_x0000_i1066" type="#_x0000_t75" style="width:13.45pt;height:15.05pt" o:ole="">
             <v:imagedata r:id="rId85" o:title=""/>
           </v:shape>
-          <o:OLEObject Type="Embed" ProgID="Equation.DSMT4" ShapeID="_x0000_i1066" DrawAspect="Content" ObjectID="_1826633408" r:id="rId86"/>
+          <o:OLEObject Type="Embed" ProgID="Equation.DSMT4" ShapeID="_x0000_i1066" DrawAspect="Content" ObjectID="_1826637736" r:id="rId86"/>
         </w:object>
       </w:r>
       <w:r>
@@ -1929,7 +1929,7 @@
           <v:shape id="_x0000_i1067" type="#_x0000_t75" style="width:75.15pt;height:37.6pt" o:ole="">
             <v:imagedata r:id="rId87" o:title=""/>
           </v:shape>
-          <o:OLEObject Type="Embed" ProgID="Equation.DSMT4" ShapeID="_x0000_i1067" DrawAspect="Content" ObjectID="_1826633409" r:id="rId88"/>
+          <o:OLEObject Type="Embed" ProgID="Equation.DSMT4" ShapeID="_x0000_i1067" DrawAspect="Content" ObjectID="_1826637737" r:id="rId88"/>
         </w:object>
       </w:r>
       <w:r>
@@ -2041,7 +2041,7 @@
           <v:shape id="_x0000_i1068" type="#_x0000_t75" style="width:11.85pt;height:12.65pt" o:ole="">
             <v:imagedata r:id="rId69" o:title=""/>
           </v:shape>
-          <o:OLEObject Type="Embed" ProgID="Equation.DSMT4" ShapeID="_x0000_i1068" DrawAspect="Content" ObjectID="_1826633410" r:id="rId89"/>
+          <o:OLEObject Type="Embed" ProgID="Equation.DSMT4" ShapeID="_x0000_i1068" DrawAspect="Content" ObjectID="_1826637738" r:id="rId89"/>
         </w:object>
       </w:r>
       <w:r>
@@ -2055,7 +2055,7 @@
           <v:shape id="_x0000_i1069" type="#_x0000_t75" style="width:54.6pt;height:37.6pt" o:ole="">
             <v:imagedata r:id="rId90" o:title=""/>
           </v:shape>
-          <o:OLEObject Type="Embed" ProgID="Equation.DSMT4" ShapeID="_x0000_i1069" DrawAspect="Content" ObjectID="_1826633411" r:id="rId91"/>
+          <o:OLEObject Type="Embed" ProgID="Equation.DSMT4" ShapeID="_x0000_i1069" DrawAspect="Content" ObjectID="_1826637739" r:id="rId91"/>
         </w:object>
       </w:r>
       <w:r>
@@ -2078,7 +2078,7 @@
           <v:shape id="_x0000_i1070" type="#_x0000_t75" style="width:123.8pt;height:33.65pt" o:ole="">
             <v:imagedata r:id="rId92" o:title=""/>
           </v:shape>
-          <o:OLEObject Type="Embed" ProgID="Equation.DSMT4" ShapeID="_x0000_i1070" DrawAspect="Content" ObjectID="_1826633412" r:id="rId93"/>
+          <o:OLEObject Type="Embed" ProgID="Equation.DSMT4" ShapeID="_x0000_i1070" DrawAspect="Content" ObjectID="_1826637740" r:id="rId93"/>
         </w:object>
       </w:r>
       <w:r>
@@ -2095,7 +2095,7 @@
           <v:shape id="_x0000_i1071" type="#_x0000_t75" style="width:27.7pt;height:26.9pt" o:ole="">
             <v:imagedata r:id="rId94" o:title=""/>
           </v:shape>
-          <o:OLEObject Type="Embed" ProgID="Equation.DSMT4" ShapeID="_x0000_i1071" DrawAspect="Content" ObjectID="_1826633413" r:id="rId95"/>
+          <o:OLEObject Type="Embed" ProgID="Equation.DSMT4" ShapeID="_x0000_i1071" DrawAspect="Content" ObjectID="_1826637741" r:id="rId95"/>
         </w:object>
       </w:r>
       <w:r>
@@ -2109,7 +2109,7 @@
           <v:shape id="_x0000_i1072" type="#_x0000_t75" style="width:342.6pt;height:68.05pt" o:ole="">
             <v:imagedata r:id="rId96" o:title=""/>
           </v:shape>
-          <o:OLEObject Type="Embed" ProgID="Equation.DSMT4" ShapeID="_x0000_i1072" DrawAspect="Content" ObjectID="_1826633414" r:id="rId97"/>
+          <o:OLEObject Type="Embed" ProgID="Equation.DSMT4" ShapeID="_x0000_i1072" DrawAspect="Content" ObjectID="_1826637742" r:id="rId97"/>
         </w:object>
       </w:r>
       <w:r>
@@ -2129,7 +2129,7 @@
           <v:shape id="_x0000_i1073" type="#_x0000_t75" style="width:96.9pt;height:68.05pt" o:ole="">
             <v:imagedata r:id="rId98" o:title=""/>
           </v:shape>
-          <o:OLEObject Type="Embed" ProgID="Equation.DSMT4" ShapeID="_x0000_i1073" DrawAspect="Content" ObjectID="_1826633415" r:id="rId99"/>
+          <o:OLEObject Type="Embed" ProgID="Equation.DSMT4" ShapeID="_x0000_i1073" DrawAspect="Content" ObjectID="_1826637743" r:id="rId99"/>
         </w:object>
       </w:r>
       <w:r>
@@ -2171,7 +2171,7 @@
           <v:shape id="_x0000_i1074" type="#_x0000_t75" style="width:2in;height:35.2pt" o:ole="">
             <v:imagedata r:id="rId100" o:title=""/>
           </v:shape>
-          <o:OLEObject Type="Embed" ProgID="Equation.DSMT4" ShapeID="_x0000_i1074" DrawAspect="Content" ObjectID="_1826633416" r:id="rId101"/>
+          <o:OLEObject Type="Embed" ProgID="Equation.DSMT4" ShapeID="_x0000_i1074" DrawAspect="Content" ObjectID="_1826637744" r:id="rId101"/>
         </w:object>
       </w:r>
       <w:r>
@@ -2188,7 +2188,7 @@
           <v:shape id="_x0000_i1075" type="#_x0000_t75" style="width:89.4pt;height:35.2pt" o:ole="">
             <v:imagedata r:id="rId102" o:title=""/>
           </v:shape>
-          <o:OLEObject Type="Embed" ProgID="Equation.DSMT4" ShapeID="_x0000_i1075" DrawAspect="Content" ObjectID="_1826633417" r:id="rId103"/>
+          <o:OLEObject Type="Embed" ProgID="Equation.DSMT4" ShapeID="_x0000_i1075" DrawAspect="Content" ObjectID="_1826637745" r:id="rId103"/>
         </w:object>
       </w:r>
       <w:r>
@@ -2228,7 +2228,7 @@
           <v:shape id="_x0000_i1076" type="#_x0000_t75" style="width:307.4pt;height:51.05pt" o:ole="">
             <v:imagedata r:id="rId104" o:title=""/>
           </v:shape>
-          <o:OLEObject Type="Embed" ProgID="Equation.DSMT4" ShapeID="_x0000_i1076" DrawAspect="Content" ObjectID="_1826633418" r:id="rId105"/>
+          <o:OLEObject Type="Embed" ProgID="Equation.DSMT4" ShapeID="_x0000_i1076" DrawAspect="Content" ObjectID="_1826637746" r:id="rId105"/>
         </w:object>
       </w:r>
       <w:r>
@@ -2498,7 +2498,7 @@
           <v:shape id="_x0000_i1077" type="#_x0000_t75" style="width:15.8pt;height:18.2pt" o:ole="">
             <v:imagedata r:id="rId64" o:title=""/>
           </v:shape>
-          <o:OLEObject Type="Embed" ProgID="Equation.DSMT4" ShapeID="_x0000_i1077" DrawAspect="Content" ObjectID="_1826633419" r:id="rId106"/>
+          <o:OLEObject Type="Embed" ProgID="Equation.DSMT4" ShapeID="_x0000_i1077" DrawAspect="Content" ObjectID="_1826637747" r:id="rId106"/>
         </w:object>
       </w:r>
       <w:r>
@@ -2512,7 +2512,7 @@
           <v:shape id="_x0000_i1078" type="#_x0000_t75" style="width:39.95pt;height:15.8pt" o:ole="">
             <v:imagedata r:id="rId107" o:title=""/>
           </v:shape>
-          <o:OLEObject Type="Embed" ProgID="Equation.DSMT4" ShapeID="_x0000_i1078" DrawAspect="Content" ObjectID="_1826633420" r:id="rId108"/>
+          <o:OLEObject Type="Embed" ProgID="Equation.DSMT4" ShapeID="_x0000_i1078" DrawAspect="Content" ObjectID="_1826637748" r:id="rId108"/>
         </w:object>
       </w:r>
       <w:r>
@@ -2534,7 +2534,7 @@
           <v:shape id="_x0000_i1079" type="#_x0000_t75" style="width:3in;height:38.35pt" o:ole="">
             <v:imagedata r:id="rId109" o:title=""/>
           </v:shape>
-          <o:OLEObject Type="Embed" ProgID="Equation.DSMT4" ShapeID="_x0000_i1079" DrawAspect="Content" ObjectID="_1826633421" r:id="rId110"/>
+          <o:OLEObject Type="Embed" ProgID="Equation.DSMT4" ShapeID="_x0000_i1079" DrawAspect="Content" ObjectID="_1826637749" r:id="rId110"/>
         </w:object>
       </w:r>
       <w:r>
@@ -2609,7 +2609,7 @@
           <v:shape id="_x0000_i1080" type="#_x0000_t75" style="width:199pt;height:33.65pt" o:ole="">
             <v:imagedata r:id="rId111" o:title=""/>
           </v:shape>
-          <o:OLEObject Type="Embed" ProgID="Equation.DSMT4" ShapeID="_x0000_i1080" DrawAspect="Content" ObjectID="_1826633422" r:id="rId112"/>
+          <o:OLEObject Type="Embed" ProgID="Equation.DSMT4" ShapeID="_x0000_i1080" DrawAspect="Content" ObjectID="_1826637750" r:id="rId112"/>
         </w:object>
       </w:r>
       <w:r>
@@ -2681,7 +2681,7 @@
           <v:shape id="_x0000_i1081" type="#_x0000_t75" style="width:9.1pt;height:11.1pt" o:ole="">
             <v:imagedata r:id="rId113" o:title=""/>
           </v:shape>
-          <o:OLEObject Type="Embed" ProgID="Equation.DSMT4" ShapeID="_x0000_i1081" DrawAspect="Content" ObjectID="_1826633423" r:id="rId114"/>
+          <o:OLEObject Type="Embed" ProgID="Equation.DSMT4" ShapeID="_x0000_i1081" DrawAspect="Content" ObjectID="_1826637751" r:id="rId114"/>
         </w:object>
       </w:r>
       <w:r>
@@ -2698,7 +2698,7 @@
           <v:shape id="_x0000_i1082" type="#_x0000_t75" style="width:33.65pt;height:30.85pt" o:ole="">
             <v:imagedata r:id="rId115" o:title=""/>
           </v:shape>
-          <o:OLEObject Type="Embed" ProgID="Equation.DSMT4" ShapeID="_x0000_i1082" DrawAspect="Content" ObjectID="_1826633424" r:id="rId116"/>
+          <o:OLEObject Type="Embed" ProgID="Equation.DSMT4" ShapeID="_x0000_i1082" DrawAspect="Content" ObjectID="_1826637752" r:id="rId116"/>
         </w:object>
       </w:r>
     </w:p>
@@ -2722,7 +2722,7 @@
           <v:shape id="_x0000_i1083" type="#_x0000_t75" style="width:149.95pt;height:68.05pt" o:ole="">
             <v:imagedata r:id="rId117" o:title=""/>
           </v:shape>
-          <o:OLEObject Type="Embed" ProgID="Equation.DSMT4" ShapeID="_x0000_i1083" DrawAspect="Content" ObjectID="_1826633425" r:id="rId118"/>
+          <o:OLEObject Type="Embed" ProgID="Equation.DSMT4" ShapeID="_x0000_i1083" DrawAspect="Content" ObjectID="_1826637753" r:id="rId118"/>
         </w:object>
       </w:r>
       <w:r>
@@ -2798,7 +2798,7 @@
           <v:shape id="_x0000_i1084" type="#_x0000_t75" style="width:147.55pt;height:68.05pt" o:ole="">
             <v:imagedata r:id="rId119" o:title=""/>
           </v:shape>
-          <o:OLEObject Type="Embed" ProgID="Equation.DSMT4" ShapeID="_x0000_i1084" DrawAspect="Content" ObjectID="_1826633426" r:id="rId120"/>
+          <o:OLEObject Type="Embed" ProgID="Equation.DSMT4" ShapeID="_x0000_i1084" DrawAspect="Content" ObjectID="_1826637754" r:id="rId120"/>
         </w:object>
       </w:r>
       <w:r>
@@ -2863,7 +2863,7 @@
           <v:shape id="_x0000_i1085" type="#_x0000_t75" style="width:54.2pt;height:51.05pt" o:ole="">
             <v:imagedata r:id="rId121" o:title=""/>
           </v:shape>
-          <o:OLEObject Type="Embed" ProgID="Equation.DSMT4" ShapeID="_x0000_i1085" DrawAspect="Content" ObjectID="_1826633427" r:id="rId122"/>
+          <o:OLEObject Type="Embed" ProgID="Equation.DSMT4" ShapeID="_x0000_i1085" DrawAspect="Content" ObjectID="_1826637755" r:id="rId122"/>
         </w:object>
       </w:r>
       <w:r>
@@ -2940,7 +2940,7 @@
           <v:shape id="_x0000_i1086" type="#_x0000_t75" style="width:30.85pt;height:37.6pt" o:ole="">
             <v:imagedata r:id="rId123" o:title=""/>
           </v:shape>
-          <o:OLEObject Type="Embed" ProgID="Equation.DSMT4" ShapeID="_x0000_i1086" DrawAspect="Content" ObjectID="_1826633428" r:id="rId124"/>
+          <o:OLEObject Type="Embed" ProgID="Equation.DSMT4" ShapeID="_x0000_i1086" DrawAspect="Content" ObjectID="_1826637756" r:id="rId124"/>
         </w:object>
       </w:r>
       <w:r>
@@ -2954,7 +2954,7 @@
           <v:shape id="_x0000_i1087" type="#_x0000_t75" style="width:41.95pt;height:37.6pt" o:ole="">
             <v:imagedata r:id="rId125" o:title=""/>
           </v:shape>
-          <o:OLEObject Type="Embed" ProgID="Equation.DSMT4" ShapeID="_x0000_i1087" DrawAspect="Content" ObjectID="_1826633429" r:id="rId126"/>
+          <o:OLEObject Type="Embed" ProgID="Equation.DSMT4" ShapeID="_x0000_i1087" DrawAspect="Content" ObjectID="_1826637757" r:id="rId126"/>
         </w:object>
       </w:r>
       <w:r>
@@ -2968,7 +2968,7 @@
           <v:shape id="_x0000_i1088" type="#_x0000_t75" style="width:18.6pt;height:37.6pt" o:ole="">
             <v:imagedata r:id="rId127" o:title=""/>
           </v:shape>
-          <o:OLEObject Type="Embed" ProgID="Equation.DSMT4" ShapeID="_x0000_i1088" DrawAspect="Content" ObjectID="_1826633430" r:id="rId128"/>
+          <o:OLEObject Type="Embed" ProgID="Equation.DSMT4" ShapeID="_x0000_i1088" DrawAspect="Content" ObjectID="_1826637758" r:id="rId128"/>
         </w:object>
       </w:r>
       <w:r>
@@ -2982,7 +2982,7 @@
           <v:shape id="_x0000_i1089" type="#_x0000_t75" style="width:78.75pt;height:38.35pt" o:ole="">
             <v:imagedata r:id="rId129" o:title=""/>
           </v:shape>
-          <o:OLEObject Type="Embed" ProgID="Equation.DSMT4" ShapeID="_x0000_i1089" DrawAspect="Content" ObjectID="_1826633431" r:id="rId130"/>
+          <o:OLEObject Type="Embed" ProgID="Equation.DSMT4" ShapeID="_x0000_i1089" DrawAspect="Content" ObjectID="_1826637759" r:id="rId130"/>
         </w:object>
       </w:r>
       <w:r>
@@ -2996,7 +2996,7 @@
           <v:shape id="_x0000_i1090" type="#_x0000_t75" style="width:9.9pt;height:18.6pt" o:ole="">
             <v:imagedata r:id="rId131" o:title=""/>
           </v:shape>
-          <o:OLEObject Type="Embed" ProgID="Equation.DSMT4" ShapeID="_x0000_i1090" DrawAspect="Content" ObjectID="_1826633432" r:id="rId132"/>
+          <o:OLEObject Type="Embed" ProgID="Equation.DSMT4" ShapeID="_x0000_i1090" DrawAspect="Content" ObjectID="_1826637760" r:id="rId132"/>
         </w:object>
       </w:r>
       <w:r>
@@ -3015,7 +3015,7 @@
           <v:shape id="_x0000_i1091" type="#_x0000_t75" style="width:9.9pt;height:9.9pt" o:ole="">
             <v:imagedata r:id="rId133" o:title=""/>
           </v:shape>
-          <o:OLEObject Type="Embed" ProgID="Equation.DSMT4" ShapeID="_x0000_i1091" DrawAspect="Content" ObjectID="_1826633433" r:id="rId134"/>
+          <o:OLEObject Type="Embed" ProgID="Equation.DSMT4" ShapeID="_x0000_i1091" DrawAspect="Content" ObjectID="_1826637761" r:id="rId134"/>
         </w:object>
       </w:r>
       <w:r>
@@ -3029,7 +3029,7 @@
           <v:shape id="_x0000_i1092" type="#_x0000_t75" style="width:15.05pt;height:18.2pt" o:ole="">
             <v:imagedata r:id="rId135" o:title=""/>
           </v:shape>
-          <o:OLEObject Type="Embed" ProgID="Equation.DSMT4" ShapeID="_x0000_i1092" DrawAspect="Content" ObjectID="_1826633434" r:id="rId136"/>
+          <o:OLEObject Type="Embed" ProgID="Equation.DSMT4" ShapeID="_x0000_i1092" DrawAspect="Content" ObjectID="_1826637762" r:id="rId136"/>
         </w:object>
       </w:r>
       <w:r>
@@ -3062,7 +3062,7 @@
           <v:shape id="_x0000_i1093" type="#_x0000_t75" style="width:177.65pt;height:33.65pt" o:ole="">
             <v:imagedata r:id="rId137" o:title=""/>
           </v:shape>
-          <o:OLEObject Type="Embed" ProgID="Equation.DSMT4" ShapeID="_x0000_i1093" DrawAspect="Content" ObjectID="_1826633435" r:id="rId138"/>
+          <o:OLEObject Type="Embed" ProgID="Equation.DSMT4" ShapeID="_x0000_i1093" DrawAspect="Content" ObjectID="_1826637763" r:id="rId138"/>
         </w:object>
       </w:r>
     </w:p>
@@ -3152,7 +3152,7 @@
           <v:shape id="_x0000_i1094" type="#_x0000_t75" style="width:323.2pt;height:51.05pt" o:ole="">
             <v:imagedata r:id="rId139" o:title=""/>
           </v:shape>
-          <o:OLEObject Type="Embed" ProgID="Equation.DSMT4" ShapeID="_x0000_i1094" DrawAspect="Content" ObjectID="_1826633436" r:id="rId140"/>
+          <o:OLEObject Type="Embed" ProgID="Equation.DSMT4" ShapeID="_x0000_i1094" DrawAspect="Content" ObjectID="_1826637764" r:id="rId140"/>
         </w:object>
       </w:r>
     </w:p>
@@ -3168,7 +3168,7 @@
           <v:shape id="_x0000_i1095" type="#_x0000_t75" style="width:17.4pt;height:18.6pt" o:ole="">
             <v:imagedata r:id="rId141" o:title=""/>
           </v:shape>
-          <o:OLEObject Type="Embed" ProgID="Equation.DSMT4" ShapeID="_x0000_i1095" DrawAspect="Content" ObjectID="_1826633437" r:id="rId142"/>
+          <o:OLEObject Type="Embed" ProgID="Equation.DSMT4" ShapeID="_x0000_i1095" DrawAspect="Content" ObjectID="_1826637765" r:id="rId142"/>
         </w:object>
       </w:r>
       <w:r>
@@ -3182,7 +3182,7 @@
           <v:shape id="_x0000_i1096" type="#_x0000_t75" style="width:9.9pt;height:9.9pt" o:ole="">
             <v:imagedata r:id="rId143" o:title=""/>
           </v:shape>
-          <o:OLEObject Type="Embed" ProgID="Equation.DSMT4" ShapeID="_x0000_i1096" DrawAspect="Content" ObjectID="_1826633438" r:id="rId144"/>
+          <o:OLEObject Type="Embed" ProgID="Equation.DSMT4" ShapeID="_x0000_i1096" DrawAspect="Content" ObjectID="_1826637766" r:id="rId144"/>
         </w:object>
       </w:r>
       <w:r>
@@ -3198,7 +3198,7 @@
           <v:shape id="_x0000_i1097" type="#_x0000_t75" style="width:246.85pt;height:33.65pt" o:ole="">
             <v:imagedata r:id="rId145" o:title=""/>
           </v:shape>
-          <o:OLEObject Type="Embed" ProgID="Equation.DSMT4" ShapeID="_x0000_i1097" DrawAspect="Content" ObjectID="_1826633439" r:id="rId146"/>
+          <o:OLEObject Type="Embed" ProgID="Equation.DSMT4" ShapeID="_x0000_i1097" DrawAspect="Content" ObjectID="_1826637767" r:id="rId146"/>
         </w:object>
       </w:r>
     </w:p>
@@ -3330,7 +3330,7 @@
           <v:shape id="_x0000_i1098" type="#_x0000_t75" style="width:224.3pt;height:38.35pt" o:ole="">
             <v:imagedata r:id="rId147" o:title=""/>
           </v:shape>
-          <o:OLEObject Type="Embed" ProgID="Equation.DSMT4" ShapeID="_x0000_i1098" DrawAspect="Content" ObjectID="_1826633440" r:id="rId148"/>
+          <o:OLEObject Type="Embed" ProgID="Equation.DSMT4" ShapeID="_x0000_i1098" DrawAspect="Content" ObjectID="_1826637768" r:id="rId148"/>
         </w:object>
       </w:r>
     </w:p>
@@ -3490,7 +3490,7 @@
           <v:shape id="_x0000_i1099" type="#_x0000_t75" style="width:170.9pt;height:20.95pt" o:ole="">
             <v:imagedata r:id="rId149" o:title=""/>
           </v:shape>
-          <o:OLEObject Type="Embed" ProgID="Equation.DSMT4" ShapeID="_x0000_i1099" DrawAspect="Content" ObjectID="_1826633441" r:id="rId150"/>
+          <o:OLEObject Type="Embed" ProgID="Equation.DSMT4" ShapeID="_x0000_i1099" DrawAspect="Content" ObjectID="_1826637769" r:id="rId150"/>
         </w:object>
       </w:r>
       <w:r>
@@ -3579,7 +3579,7 @@
           <v:shape id="_x0000_i1100" type="#_x0000_t75" style="width:267.05pt;height:21.75pt" o:ole="">
             <v:imagedata r:id="rId151" o:title=""/>
           </v:shape>
-          <o:OLEObject Type="Embed" ProgID="Equation.DSMT4" ShapeID="_x0000_i1100" DrawAspect="Content" ObjectID="_1826633442" r:id="rId152"/>
+          <o:OLEObject Type="Embed" ProgID="Equation.DSMT4" ShapeID="_x0000_i1100" DrawAspect="Content" ObjectID="_1826637770" r:id="rId152"/>
         </w:object>
       </w:r>
       <w:r>
@@ -3870,7 +3870,7 @@
           <v:shape id="_x0000_i1101" type="#_x0000_t75" style="width:207.7pt;height:68.05pt" o:ole="">
             <v:imagedata r:id="rId153" o:title=""/>
           </v:shape>
-          <o:OLEObject Type="Embed" ProgID="Equation.DSMT4" ShapeID="_x0000_i1101" DrawAspect="Content" ObjectID="_1826633443" r:id="rId154"/>
+          <o:OLEObject Type="Embed" ProgID="Equation.DSMT4" ShapeID="_x0000_i1101" DrawAspect="Content" ObjectID="_1826637771" r:id="rId154"/>
         </w:object>
       </w:r>
       <w:r>
@@ -3942,7 +3942,7 @@
           <v:shape id="_x0000_i1102" type="#_x0000_t75" style="width:15.8pt;height:18.2pt" o:ole="">
             <v:imagedata r:id="rId64" o:title=""/>
           </v:shape>
-          <o:OLEObject Type="Embed" ProgID="Equation.DSMT4" ShapeID="_x0000_i1102" DrawAspect="Content" ObjectID="_1826633444" r:id="rId155"/>
+          <o:OLEObject Type="Embed" ProgID="Equation.DSMT4" ShapeID="_x0000_i1102" DrawAspect="Content" ObjectID="_1826637772" r:id="rId155"/>
         </w:object>
       </w:r>
       <w:r>
@@ -3965,7 +3965,7 @@
           <v:shape id="_x0000_i1103" type="#_x0000_t75" style="width:65.25pt;height:33.65pt" o:ole="">
             <v:imagedata r:id="rId156" o:title=""/>
           </v:shape>
-          <o:OLEObject Type="Embed" ProgID="Equation.DSMT4" ShapeID="_x0000_i1103" DrawAspect="Content" ObjectID="_1826633445" r:id="rId157"/>
+          <o:OLEObject Type="Embed" ProgID="Equation.DSMT4" ShapeID="_x0000_i1103" DrawAspect="Content" ObjectID="_1826637773" r:id="rId157"/>
         </w:object>
       </w:r>
       <w:r>
@@ -3987,7 +3987,7 @@
           <v:shape id="_x0000_i1104" type="#_x0000_t75" style="width:168.15pt;height:38.35pt" o:ole="">
             <v:imagedata r:id="rId158" o:title=""/>
           </v:shape>
-          <o:OLEObject Type="Embed" ProgID="Equation.DSMT4" ShapeID="_x0000_i1104" DrawAspect="Content" ObjectID="_1826633446" r:id="rId159"/>
+          <o:OLEObject Type="Embed" ProgID="Equation.DSMT4" ShapeID="_x0000_i1104" DrawAspect="Content" ObjectID="_1826637774" r:id="rId159"/>
         </w:object>
       </w:r>
       <w:r>
@@ -4064,7 +4064,7 @@
           <v:shape id="_x0000_i1105" type="#_x0000_t75" style="width:15.8pt;height:18.2pt" o:ole="">
             <v:imagedata r:id="rId160" o:title=""/>
           </v:shape>
-          <o:OLEObject Type="Embed" ProgID="Equation.DSMT4" ShapeID="_x0000_i1105" DrawAspect="Content" ObjectID="_1826633447" r:id="rId161"/>
+          <o:OLEObject Type="Embed" ProgID="Equation.DSMT4" ShapeID="_x0000_i1105" DrawAspect="Content" ObjectID="_1826637775" r:id="rId161"/>
         </w:object>
       </w:r>
       <w:r>
@@ -4086,7 +4086,7 @@
           <v:shape id="_x0000_i1106" type="#_x0000_t75" style="width:207.7pt;height:38.35pt" o:ole="">
             <v:imagedata r:id="rId162" o:title=""/>
           </v:shape>
-          <o:OLEObject Type="Embed" ProgID="Equation.DSMT4" ShapeID="_x0000_i1106" DrawAspect="Content" ObjectID="_1826633448" r:id="rId163"/>
+          <o:OLEObject Type="Embed" ProgID="Equation.DSMT4" ShapeID="_x0000_i1106" DrawAspect="Content" ObjectID="_1826637776" r:id="rId163"/>
         </w:object>
       </w:r>
       <w:r>
@@ -4175,7 +4175,7 @@
           <v:shape id="_x0000_i1107" type="#_x0000_t75" style="width:268.6pt;height:75.95pt" o:ole="">
             <v:imagedata r:id="rId164" o:title=""/>
           </v:shape>
-          <o:OLEObject Type="Embed" ProgID="Equation.DSMT4" ShapeID="_x0000_i1107" DrawAspect="Content" ObjectID="_1826633449" r:id="rId165"/>
+          <o:OLEObject Type="Embed" ProgID="Equation.DSMT4" ShapeID="_x0000_i1107" DrawAspect="Content" ObjectID="_1826637777" r:id="rId165"/>
         </w:object>
       </w:r>
       <w:r>
@@ -4245,7 +4245,7 @@
           <v:shape id="_x0000_i1108" type="#_x0000_t75" style="width:11.85pt;height:12.65pt" o:ole="">
             <v:imagedata r:id="rId166" o:title=""/>
           </v:shape>
-          <o:OLEObject Type="Embed" ProgID="Equation.DSMT4" ShapeID="_x0000_i1108" DrawAspect="Content" ObjectID="_1826633450" r:id="rId167"/>
+          <o:OLEObject Type="Embed" ProgID="Equation.DSMT4" ShapeID="_x0000_i1108" DrawAspect="Content" ObjectID="_1826637778" r:id="rId167"/>
         </w:object>
       </w:r>
       <w:r>
@@ -4259,7 +4259,7 @@
           <v:shape id="_x0000_i1109" type="#_x0000_t75" style="width:36.8pt;height:14.25pt" o:ole="">
             <v:imagedata r:id="rId168" o:title=""/>
           </v:shape>
-          <o:OLEObject Type="Embed" ProgID="Equation.DSMT4" ShapeID="_x0000_i1109" DrawAspect="Content" ObjectID="_1826633451" r:id="rId169"/>
+          <o:OLEObject Type="Embed" ProgID="Equation.DSMT4" ShapeID="_x0000_i1109" DrawAspect="Content" ObjectID="_1826637779" r:id="rId169"/>
         </w:object>
       </w:r>
       <w:r>
@@ -4273,7 +4273,7 @@
           <v:shape id="_x0000_i1110" type="#_x0000_t75" style="width:14.25pt;height:14.25pt" o:ole="">
             <v:imagedata r:id="rId170" o:title=""/>
           </v:shape>
-          <o:OLEObject Type="Embed" ProgID="Equation.DSMT4" ShapeID="_x0000_i1110" DrawAspect="Content" ObjectID="_1826633452" r:id="rId171"/>
+          <o:OLEObject Type="Embed" ProgID="Equation.DSMT4" ShapeID="_x0000_i1110" DrawAspect="Content" ObjectID="_1826637780" r:id="rId171"/>
         </w:object>
       </w:r>
       <w:r>
@@ -4290,7 +4290,7 @@
           <v:shape id="_x0000_i1111" type="#_x0000_t75" style="width:60.9pt;height:20.2pt" o:ole="">
             <v:imagedata r:id="rId172" o:title=""/>
           </v:shape>
-          <o:OLEObject Type="Embed" ProgID="Equation.DSMT4" ShapeID="_x0000_i1111" DrawAspect="Content" ObjectID="_1826633453" r:id="rId173"/>
+          <o:OLEObject Type="Embed" ProgID="Equation.DSMT4" ShapeID="_x0000_i1111" DrawAspect="Content" ObjectID="_1826637781" r:id="rId173"/>
         </w:object>
       </w:r>
       <w:r>
@@ -4304,7 +4304,7 @@
           <v:shape id="_x0000_i1112" type="#_x0000_t75" style="width:108.8pt;height:20.2pt" o:ole="">
             <v:imagedata r:id="rId174" o:title=""/>
           </v:shape>
-          <o:OLEObject Type="Embed" ProgID="Equation.DSMT4" ShapeID="_x0000_i1112" DrawAspect="Content" ObjectID="_1826633454" r:id="rId175"/>
+          <o:OLEObject Type="Embed" ProgID="Equation.DSMT4" ShapeID="_x0000_i1112" DrawAspect="Content" ObjectID="_1826637782" r:id="rId175"/>
         </w:object>
       </w:r>
       <w:r>
@@ -4321,7 +4321,7 @@
           <v:shape id="_x0000_i1113" type="#_x0000_t75" style="width:65.25pt;height:33.65pt" o:ole="">
             <v:imagedata r:id="rId176" o:title=""/>
           </v:shape>
-          <o:OLEObject Type="Embed" ProgID="Equation.DSMT4" ShapeID="_x0000_i1113" DrawAspect="Content" ObjectID="_1826633455" r:id="rId177"/>
+          <o:OLEObject Type="Embed" ProgID="Equation.DSMT4" ShapeID="_x0000_i1113" DrawAspect="Content" ObjectID="_1826637783" r:id="rId177"/>
         </w:object>
       </w:r>
       <w:r>
@@ -4335,7 +4335,7 @@
           <v:shape id="_x0000_i1114" type="#_x0000_t75" style="width:119.85pt;height:20.2pt" o:ole="">
             <v:imagedata r:id="rId178" o:title=""/>
           </v:shape>
-          <o:OLEObject Type="Embed" ProgID="Equation.DSMT4" ShapeID="_x0000_i1114" DrawAspect="Content" ObjectID="_1826633456" r:id="rId179"/>
+          <o:OLEObject Type="Embed" ProgID="Equation.DSMT4" ShapeID="_x0000_i1114" DrawAspect="Content" ObjectID="_1826637784" r:id="rId179"/>
         </w:object>
       </w:r>
       <w:r>
@@ -4358,7 +4358,7 @@
           <v:shape id="_x0000_i1115" type="#_x0000_t75" style="width:66.05pt;height:33.65pt" o:ole="">
             <v:imagedata r:id="rId180" o:title=""/>
           </v:shape>
-          <o:OLEObject Type="Embed" ProgID="Equation.DSMT4" ShapeID="_x0000_i1115" DrawAspect="Content" ObjectID="_1826633457" r:id="rId181"/>
+          <o:OLEObject Type="Embed" ProgID="Equation.DSMT4" ShapeID="_x0000_i1115" DrawAspect="Content" ObjectID="_1826637785" r:id="rId181"/>
         </w:object>
       </w:r>
       <w:r>
@@ -4372,7 +4372,7 @@
           <v:shape id="_x0000_i1116" type="#_x0000_t75" style="width:11.85pt;height:12.65pt" o:ole="">
             <v:imagedata r:id="rId182" o:title=""/>
           </v:shape>
-          <o:OLEObject Type="Embed" ProgID="Equation.DSMT4" ShapeID="_x0000_i1116" DrawAspect="Content" ObjectID="_1826633458" r:id="rId183"/>
+          <o:OLEObject Type="Embed" ProgID="Equation.DSMT4" ShapeID="_x0000_i1116" DrawAspect="Content" ObjectID="_1826637786" r:id="rId183"/>
         </w:object>
       </w:r>
       <w:r>
@@ -4386,7 +4386,7 @@
           <v:shape id="_x0000_i1117" type="#_x0000_t75" style="width:15.8pt;height:15.05pt" o:ole="">
             <v:imagedata r:id="rId184" o:title=""/>
           </v:shape>
-          <o:OLEObject Type="Embed" ProgID="Equation.DSMT4" ShapeID="_x0000_i1117" DrawAspect="Content" ObjectID="_1826633459" r:id="rId185"/>
+          <o:OLEObject Type="Embed" ProgID="Equation.DSMT4" ShapeID="_x0000_i1117" DrawAspect="Content" ObjectID="_1826637787" r:id="rId185"/>
         </w:object>
       </w:r>
       <w:r>
@@ -4400,7 +4400,7 @@
           <v:shape id="_x0000_i1118" type="#_x0000_t75" style="width:65.25pt;height:33.65pt" o:ole="">
             <v:imagedata r:id="rId186" o:title=""/>
           </v:shape>
-          <o:OLEObject Type="Embed" ProgID="Equation.DSMT4" ShapeID="_x0000_i1118" DrawAspect="Content" ObjectID="_1826633460" r:id="rId187"/>
+          <o:OLEObject Type="Embed" ProgID="Equation.DSMT4" ShapeID="_x0000_i1118" DrawAspect="Content" ObjectID="_1826637788" r:id="rId187"/>
         </w:object>
       </w:r>
       <w:r>
@@ -4420,7 +4420,7 @@
           <v:shape id="_x0000_i1119" type="#_x0000_t75" style="width:86.25pt;height:30.85pt" o:ole="">
             <v:imagedata r:id="rId188" o:title=""/>
           </v:shape>
-          <o:OLEObject Type="Embed" ProgID="Equation.DSMT4" ShapeID="_x0000_i1119" DrawAspect="Content" ObjectID="_1826633461" r:id="rId189"/>
+          <o:OLEObject Type="Embed" ProgID="Equation.DSMT4" ShapeID="_x0000_i1119" DrawAspect="Content" ObjectID="_1826637789" r:id="rId189"/>
         </w:object>
       </w:r>
       <w:r>
@@ -4437,7 +4437,7 @@
           <v:shape id="_x0000_i1120" type="#_x0000_t75" style="width:86.25pt;height:30.85pt" o:ole="">
             <v:imagedata r:id="rId190" o:title=""/>
           </v:shape>
-          <o:OLEObject Type="Embed" ProgID="Equation.DSMT4" ShapeID="_x0000_i1120" DrawAspect="Content" ObjectID="_1826633462" r:id="rId191"/>
+          <o:OLEObject Type="Embed" ProgID="Equation.DSMT4" ShapeID="_x0000_i1120" DrawAspect="Content" ObjectID="_1826637790" r:id="rId191"/>
         </w:object>
       </w:r>
       <w:r>
@@ -4465,7 +4465,7 @@
           <v:shape id="_x0000_i1121" type="#_x0000_t75" style="width:24.9pt;height:33.65pt" o:ole="">
             <v:imagedata r:id="rId192" o:title=""/>
           </v:shape>
-          <o:OLEObject Type="Embed" ProgID="Equation.DSMT4" ShapeID="_x0000_i1121" DrawAspect="Content" ObjectID="_1826633463" r:id="rId193"/>
+          <o:OLEObject Type="Embed" ProgID="Equation.DSMT4" ShapeID="_x0000_i1121" DrawAspect="Content" ObjectID="_1826637791" r:id="rId193"/>
         </w:object>
       </w:r>
       <w:r>
@@ -4487,7 +4487,7 @@
           <v:shape id="_x0000_i1122" type="#_x0000_t75" style="width:182.35pt;height:38.35pt" o:ole="">
             <v:imagedata r:id="rId194" o:title=""/>
           </v:shape>
-          <o:OLEObject Type="Embed" ProgID="Equation.DSMT4" ShapeID="_x0000_i1122" DrawAspect="Content" ObjectID="_1826633464" r:id="rId195"/>
+          <o:OLEObject Type="Embed" ProgID="Equation.DSMT4" ShapeID="_x0000_i1122" DrawAspect="Content" ObjectID="_1826637792" r:id="rId195"/>
         </w:object>
       </w:r>
       <w:r>
@@ -4562,7 +4562,7 @@
           <v:shape id="_x0000_i1123" type="#_x0000_t75" style="width:303.8pt;height:75.95pt" o:ole="">
             <v:imagedata r:id="rId196" o:title=""/>
           </v:shape>
-          <o:OLEObject Type="Embed" ProgID="Equation.DSMT4" ShapeID="_x0000_i1123" DrawAspect="Content" ObjectID="_1826633465" r:id="rId197"/>
+          <o:OLEObject Type="Embed" ProgID="Equation.DSMT4" ShapeID="_x0000_i1123" DrawAspect="Content" ObjectID="_1826637793" r:id="rId197"/>
         </w:object>
       </w:r>
       <w:r>
@@ -4635,7 +4635,7 @@
           <v:shape id="_x0000_i1124" type="#_x0000_t75" style="width:240.55pt;height:75.95pt" o:ole="">
             <v:imagedata r:id="rId198" o:title=""/>
           </v:shape>
-          <o:OLEObject Type="Embed" ProgID="Equation.DSMT4" ShapeID="_x0000_i1124" DrawAspect="Content" ObjectID="_1826633466" r:id="rId199"/>
+          <o:OLEObject Type="Embed" ProgID="Equation.DSMT4" ShapeID="_x0000_i1124" DrawAspect="Content" ObjectID="_1826637794" r:id="rId199"/>
         </w:object>
       </w:r>
       <w:r>
@@ -4732,7 +4732,7 @@
           <v:shape id="_x0000_i1125" type="#_x0000_t75" style="width:26.9pt;height:24.15pt" o:ole="">
             <v:imagedata r:id="rId200" o:title=""/>
           </v:shape>
-          <o:OLEObject Type="Embed" ProgID="Equation.DSMT4" ShapeID="_x0000_i1125" DrawAspect="Content" ObjectID="_1826633467" r:id="rId201"/>
+          <o:OLEObject Type="Embed" ProgID="Equation.DSMT4" ShapeID="_x0000_i1125" DrawAspect="Content" ObjectID="_1826637795" r:id="rId201"/>
         </w:object>
       </w:r>
       <w:r>
@@ -4763,7 +4763,7 @@
           <v:shape id="_x0000_i1126" type="#_x0000_t75" style="width:393.65pt;height:37.6pt" o:ole="">
             <v:imagedata r:id="rId202" o:title=""/>
           </v:shape>
-          <o:OLEObject Type="Embed" ProgID="Equation.DSMT4" ShapeID="_x0000_i1126" DrawAspect="Content" ObjectID="_1826633468" r:id="rId203"/>
+          <o:OLEObject Type="Embed" ProgID="Equation.DSMT4" ShapeID="_x0000_i1126" DrawAspect="Content" ObjectID="_1826637796" r:id="rId203"/>
         </w:object>
       </w:r>
       <w:r>
@@ -4839,7 +4839,7 @@
           <v:shape id="_x0000_i1127" type="#_x0000_t75" style="width:284.85pt;height:38.35pt" o:ole="">
             <v:imagedata r:id="rId204" o:title=""/>
           </v:shape>
-          <o:OLEObject Type="Embed" ProgID="Equation.DSMT4" ShapeID="_x0000_i1127" DrawAspect="Content" ObjectID="_1826633469" r:id="rId205"/>
+          <o:OLEObject Type="Embed" ProgID="Equation.DSMT4" ShapeID="_x0000_i1127" DrawAspect="Content" ObjectID="_1826637797" r:id="rId205"/>
         </w:object>
       </w:r>
       <w:r>
@@ -4915,7 +4915,7 @@
           <v:shape id="_x0000_i1128" type="#_x0000_t75" style="width:201.75pt;height:36.8pt" o:ole="">
             <v:imagedata r:id="rId206" o:title=""/>
           </v:shape>
-          <o:OLEObject Type="Embed" ProgID="Equation.DSMT4" ShapeID="_x0000_i1128" DrawAspect="Content" ObjectID="_1826633470" r:id="rId207"/>
+          <o:OLEObject Type="Embed" ProgID="Equation.DSMT4" ShapeID="_x0000_i1128" DrawAspect="Content" ObjectID="_1826637798" r:id="rId207"/>
         </w:object>
       </w:r>
       <w:r>
@@ -5020,7 +5020,7 @@
           <v:shape id="_x0000_i1129" type="#_x0000_t75" style="width:47.85pt;height:30.85pt" o:ole="">
             <v:imagedata r:id="rId208" o:title=""/>
           </v:shape>
-          <o:OLEObject Type="Embed" ProgID="Equation.DSMT4" ShapeID="_x0000_i1129" DrawAspect="Content" ObjectID="_1826633471" r:id="rId209"/>
+          <o:OLEObject Type="Embed" ProgID="Equation.DSMT4" ShapeID="_x0000_i1129" DrawAspect="Content" ObjectID="_1826637799" r:id="rId209"/>
         </w:object>
       </w:r>
       <w:r>
@@ -5105,7 +5105,7 @@
           <v:shape id="_x0000_i1130" type="#_x0000_t75" style="width:135.7pt;height:33.65pt" o:ole="">
             <v:imagedata r:id="rId210" o:title=""/>
           </v:shape>
-          <o:OLEObject Type="Embed" ProgID="Equation.DSMT4" ShapeID="_x0000_i1130" DrawAspect="Content" ObjectID="_1826633472" r:id="rId211"/>
+          <o:OLEObject Type="Embed" ProgID="Equation.DSMT4" ShapeID="_x0000_i1130" DrawAspect="Content" ObjectID="_1826637800" r:id="rId211"/>
         </w:object>
       </w:r>
       <w:r>
@@ -5223,7 +5223,7 @@
           <v:shape id="_x0000_i1131" type="#_x0000_t75" style="width:12.65pt;height:18.2pt" o:ole="">
             <v:imagedata r:id="rId212" o:title=""/>
           </v:shape>
-          <o:OLEObject Type="Embed" ProgID="Equation.DSMT4" ShapeID="_x0000_i1131" DrawAspect="Content" ObjectID="_1826633473" r:id="rId213"/>
+          <o:OLEObject Type="Embed" ProgID="Equation.DSMT4" ShapeID="_x0000_i1131" DrawAspect="Content" ObjectID="_1826637801" r:id="rId213"/>
         </w:object>
       </w:r>
       <w:r>
@@ -5240,7 +5240,7 @@
           <v:shape id="_x0000_i1132" type="#_x0000_t75" style="width:111.95pt;height:53.4pt" o:ole="">
             <v:imagedata r:id="rId214" o:title=""/>
           </v:shape>
-          <o:OLEObject Type="Embed" ProgID="Equation.DSMT4" ShapeID="_x0000_i1132" DrawAspect="Content" ObjectID="_1826633474" r:id="rId215"/>
+          <o:OLEObject Type="Embed" ProgID="Equation.DSMT4" ShapeID="_x0000_i1132" DrawAspect="Content" ObjectID="_1826637802" r:id="rId215"/>
         </w:object>
       </w:r>
       <w:r>
@@ -5284,7 +5284,7 @@
           <v:shape id="_x0000_i1133" type="#_x0000_t75" style="width:60.15pt;height:33.65pt" o:ole="">
             <v:imagedata r:id="rId216" o:title=""/>
           </v:shape>
-          <o:OLEObject Type="Embed" ProgID="Equation.DSMT4" ShapeID="_x0000_i1133" DrawAspect="Content" ObjectID="_1826633475" r:id="rId217"/>
+          <o:OLEObject Type="Embed" ProgID="Equation.DSMT4" ShapeID="_x0000_i1133" DrawAspect="Content" ObjectID="_1826637803" r:id="rId217"/>
         </w:object>
       </w:r>
       <w:r>
@@ -5349,7 +5349,7 @@
           <v:shape id="_x0000_i1134" type="#_x0000_t75" style="width:12.65pt;height:18.2pt" o:ole="">
             <v:imagedata r:id="rId218" o:title=""/>
           </v:shape>
-          <o:OLEObject Type="Embed" ProgID="Equation.DSMT4" ShapeID="_x0000_i1134" DrawAspect="Content" ObjectID="_1826633476" r:id="rId219"/>
+          <o:OLEObject Type="Embed" ProgID="Equation.DSMT4" ShapeID="_x0000_i1134" DrawAspect="Content" ObjectID="_1826637804" r:id="rId219"/>
         </w:object>
       </w:r>
       <w:r>
@@ -5369,7 +5369,7 @@
           <v:shape id="_x0000_i1135" type="#_x0000_t75" style="width:11.85pt;height:11.1pt" o:ole="">
             <v:imagedata r:id="rId220" o:title=""/>
           </v:shape>
-          <o:OLEObject Type="Embed" ProgID="Equation.DSMT4" ShapeID="_x0000_i1135" DrawAspect="Content" ObjectID="_1826633477" r:id="rId221"/>
+          <o:OLEObject Type="Embed" ProgID="Equation.DSMT4" ShapeID="_x0000_i1135" DrawAspect="Content" ObjectID="_1826637805" r:id="rId221"/>
         </w:object>
       </w:r>
       <w:r>
@@ -5494,7 +5494,7 @@
           <v:shape id="_x0000_i1136" type="#_x0000_t75" style="width:168.15pt;height:39.95pt" o:ole="">
             <v:imagedata r:id="rId222" o:title=""/>
           </v:shape>
-          <o:OLEObject Type="Embed" ProgID="Equation.DSMT4" ShapeID="_x0000_i1136" DrawAspect="Content" ObjectID="_1826633478" r:id="rId223"/>
+          <o:OLEObject Type="Embed" ProgID="Equation.DSMT4" ShapeID="_x0000_i1136" DrawAspect="Content" ObjectID="_1826637806" r:id="rId223"/>
         </w:object>
       </w:r>
     </w:p>
@@ -5544,7 +5544,7 @@
           <v:shape id="_x0000_i1137" type="#_x0000_t75" style="width:62.1pt;height:35.2pt" o:ole="">
             <v:imagedata r:id="rId224" o:title=""/>
           </v:shape>
-          <o:OLEObject Type="Embed" ProgID="Equation.DSMT4" ShapeID="_x0000_i1137" DrawAspect="Content" ObjectID="_1826633479" r:id="rId225"/>
+          <o:OLEObject Type="Embed" ProgID="Equation.DSMT4" ShapeID="_x0000_i1137" DrawAspect="Content" ObjectID="_1826637807" r:id="rId225"/>
         </w:object>
       </w:r>
       <w:r>
@@ -5569,7 +5569,7 @@
           <v:shape id="_x0000_i1138" type="#_x0000_t75" style="width:86.25pt;height:36.8pt" o:ole="">
             <v:imagedata r:id="rId226" o:title=""/>
           </v:shape>
-          <o:OLEObject Type="Embed" ProgID="Equation.DSMT4" ShapeID="_x0000_i1138" DrawAspect="Content" ObjectID="_1826633480" r:id="rId227"/>
+          <o:OLEObject Type="Embed" ProgID="Equation.DSMT4" ShapeID="_x0000_i1138" DrawAspect="Content" ObjectID="_1826637808" r:id="rId227"/>
         </w:object>
       </w:r>
       <w:r>
@@ -5707,7 +5707,7 @@
           <v:shape id="_x0000_i1139" type="#_x0000_t75" style="width:189.9pt;height:18.6pt" o:ole="">
             <v:imagedata r:id="rId228" o:title=""/>
           </v:shape>
-          <o:OLEObject Type="Embed" ProgID="Equation.DSMT4" ShapeID="_x0000_i1139" DrawAspect="Content" ObjectID="_1826633481" r:id="rId229"/>
+          <o:OLEObject Type="Embed" ProgID="Equation.DSMT4" ShapeID="_x0000_i1139" DrawAspect="Content" ObjectID="_1826637809" r:id="rId229"/>
         </w:object>
       </w:r>
       <w:r>
@@ -5721,7 +5721,7 @@
           <v:shape id="_x0000_i1140" type="#_x0000_t75" style="width:134.1pt;height:18.2pt" o:ole="">
             <v:imagedata r:id="rId230" o:title=""/>
           </v:shape>
-          <o:OLEObject Type="Embed" ProgID="Equation.DSMT4" ShapeID="_x0000_i1140" DrawAspect="Content" ObjectID="_1826633482" r:id="rId231"/>
+          <o:OLEObject Type="Embed" ProgID="Equation.DSMT4" ShapeID="_x0000_i1140" DrawAspect="Content" ObjectID="_1826637810" r:id="rId231"/>
         </w:object>
       </w:r>
       <w:r>
@@ -5738,7 +5738,7 @@
           <v:shape id="_x0000_i1141" type="#_x0000_t75" style="width:167.35pt;height:18.2pt" o:ole="">
             <v:imagedata r:id="rId232" o:title=""/>
           </v:shape>
-          <o:OLEObject Type="Embed" ProgID="Equation.DSMT4" ShapeID="_x0000_i1141" DrawAspect="Content" ObjectID="_1826633483" r:id="rId233"/>
+          <o:OLEObject Type="Embed" ProgID="Equation.DSMT4" ShapeID="_x0000_i1141" DrawAspect="Content" ObjectID="_1826637811" r:id="rId233"/>
         </w:object>
       </w:r>
       <w:r>
@@ -5752,7 +5752,7 @@
           <v:shape id="_x0000_i1142" type="#_x0000_t75" style="width:168.15pt;height:18.6pt" o:ole="">
             <v:imagedata r:id="rId234" o:title=""/>
           </v:shape>
-          <o:OLEObject Type="Embed" ProgID="Equation.DSMT4" ShapeID="_x0000_i1142" DrawAspect="Content" ObjectID="_1826633484" r:id="rId235"/>
+          <o:OLEObject Type="Embed" ProgID="Equation.DSMT4" ShapeID="_x0000_i1142" DrawAspect="Content" ObjectID="_1826637812" r:id="rId235"/>
         </w:object>
       </w:r>
       <w:r>
@@ -5774,7 +5774,7 @@
           <v:shape id="_x0000_i1143" type="#_x0000_t75" style="width:170.1pt;height:18.6pt" o:ole="">
             <v:imagedata r:id="rId236" o:title=""/>
           </v:shape>
-          <o:OLEObject Type="Embed" ProgID="Equation.DSMT4" ShapeID="_x0000_i1143" DrawAspect="Content" ObjectID="_1826633485" r:id="rId237"/>
+          <o:OLEObject Type="Embed" ProgID="Equation.DSMT4" ShapeID="_x0000_i1143" DrawAspect="Content" ObjectID="_1826637813" r:id="rId237"/>
         </w:object>
       </w:r>
       <w:r>
@@ -5811,7 +5811,7 @@
           <v:shape id="_x0000_i1144" type="#_x0000_t75" style="width:66.05pt;height:20.2pt" o:ole="">
             <v:imagedata r:id="rId238" o:title=""/>
           </v:shape>
-          <o:OLEObject Type="Embed" ProgID="Equation.DSMT4" ShapeID="_x0000_i1144" DrawAspect="Content" ObjectID="_1826633486" r:id="rId239"/>
+          <o:OLEObject Type="Embed" ProgID="Equation.DSMT4" ShapeID="_x0000_i1144" DrawAspect="Content" ObjectID="_1826637814" r:id="rId239"/>
         </w:object>
       </w:r>
       <w:r>
@@ -6009,7 +6009,7 @@
           <v:shape id="_x0000_i1145" type="#_x0000_t75" style="width:45.1pt;height:15.8pt" o:ole="">
             <v:imagedata r:id="rId240" o:title=""/>
           </v:shape>
-          <o:OLEObject Type="Embed" ProgID="Equation.DSMT4" ShapeID="_x0000_i1145" DrawAspect="Content" ObjectID="_1826633487" r:id="rId241"/>
+          <o:OLEObject Type="Embed" ProgID="Equation.DSMT4" ShapeID="_x0000_i1145" DrawAspect="Content" ObjectID="_1826637815" r:id="rId241"/>
         </w:object>
       </w:r>
       <w:r>
@@ -6125,7 +6125,7 @@
           <v:shape id="_x0000_i1146" type="#_x0000_t75" style="width:60.15pt;height:18.2pt" o:ole="">
             <v:imagedata r:id="rId242" o:title=""/>
           </v:shape>
-          <o:OLEObject Type="Embed" ProgID="Equation.DSMT4" ShapeID="_x0000_i1146" DrawAspect="Content" ObjectID="_1826633488" r:id="rId243"/>
+          <o:OLEObject Type="Embed" ProgID="Equation.DSMT4" ShapeID="_x0000_i1146" DrawAspect="Content" ObjectID="_1826637816" r:id="rId243"/>
         </w:object>
       </w:r>
       <w:r>
@@ -6142,7 +6142,7 @@
           <v:shape id="_x0000_i1147" type="#_x0000_t75" style="width:93.75pt;height:18.6pt" o:ole="">
             <v:imagedata r:id="rId244" o:title=""/>
           </v:shape>
-          <o:OLEObject Type="Embed" ProgID="Equation.DSMT4" ShapeID="_x0000_i1147" DrawAspect="Content" ObjectID="_1826633489" r:id="rId245"/>
+          <o:OLEObject Type="Embed" ProgID="Equation.DSMT4" ShapeID="_x0000_i1147" DrawAspect="Content" ObjectID="_1826637817" r:id="rId245"/>
         </w:object>
       </w:r>
       <w:r>
@@ -6188,7 +6188,7 @@
           <v:shape id="_x0000_i1148" type="#_x0000_t75" style="width:170.1pt;height:18.6pt" o:ole="">
             <v:imagedata r:id="rId246" o:title=""/>
           </v:shape>
-          <o:OLEObject Type="Embed" ProgID="Equation.DSMT4" ShapeID="_x0000_i1148" DrawAspect="Content" ObjectID="_1826633490" r:id="rId247"/>
+          <o:OLEObject Type="Embed" ProgID="Equation.DSMT4" ShapeID="_x0000_i1148" DrawAspect="Content" ObjectID="_1826637818" r:id="rId247"/>
         </w:object>
       </w:r>
       <w:r>
@@ -6211,7 +6211,7 @@
           <v:shape id="_x0000_i1149" type="#_x0000_t75" style="width:21.75pt;height:18.6pt" o:ole="">
             <v:imagedata r:id="rId248" o:title=""/>
           </v:shape>
-          <o:OLEObject Type="Embed" ProgID="Equation.DSMT4" ShapeID="_x0000_i1149" DrawAspect="Content" ObjectID="_1826633491" r:id="rId249"/>
+          <o:OLEObject Type="Embed" ProgID="Equation.DSMT4" ShapeID="_x0000_i1149" DrawAspect="Content" ObjectID="_1826637819" r:id="rId249"/>
         </w:object>
       </w:r>
     </w:p>
@@ -6224,7 +6224,7 @@
           <v:shape id="_x0000_i1150" type="#_x0000_t75" style="width:164.95pt;height:36.8pt" o:ole="">
             <v:imagedata r:id="rId250" o:title=""/>
           </v:shape>
-          <o:OLEObject Type="Embed" ProgID="Equation.DSMT4" ShapeID="_x0000_i1150" DrawAspect="Content" ObjectID="_1826633492" r:id="rId251"/>
+          <o:OLEObject Type="Embed" ProgID="Equation.DSMT4" ShapeID="_x0000_i1150" DrawAspect="Content" ObjectID="_1826637820" r:id="rId251"/>
         </w:object>
       </w:r>
       <w:r>
@@ -6328,7 +6328,7 @@
           <v:shape id="_x0000_i1151" type="#_x0000_t75" style="width:75.95pt;height:32.85pt" o:ole="">
             <v:imagedata r:id="rId252" o:title=""/>
           </v:shape>
-          <o:OLEObject Type="Embed" ProgID="Equation.DSMT4" ShapeID="_x0000_i1151" DrawAspect="Content" ObjectID="_1826633493" r:id="rId253"/>
+          <o:OLEObject Type="Embed" ProgID="Equation.DSMT4" ShapeID="_x0000_i1151" DrawAspect="Content" ObjectID="_1826637821" r:id="rId253"/>
         </w:object>
       </w:r>
       <w:r>
@@ -6344,7 +6344,7 @@
           <v:shape id="_x0000_i1152" type="#_x0000_t75" style="width:93.75pt;height:41.95pt" o:ole="">
             <v:imagedata r:id="rId254" o:title=""/>
           </v:shape>
-          <o:OLEObject Type="Embed" ProgID="Equation.DSMT4" ShapeID="_x0000_i1152" DrawAspect="Content" ObjectID="_1826633494" r:id="rId255"/>
+          <o:OLEObject Type="Embed" ProgID="Equation.DSMT4" ShapeID="_x0000_i1152" DrawAspect="Content" ObjectID="_1826637822" r:id="rId255"/>
         </w:object>
       </w:r>
       <w:r>
@@ -6370,7 +6370,7 @@
           <v:shape id="_x0000_i1153" type="#_x0000_t75" style="width:189.9pt;height:18.6pt" o:ole="">
             <v:imagedata r:id="rId256" o:title=""/>
           </v:shape>
-          <o:OLEObject Type="Embed" ProgID="Equation.DSMT4" ShapeID="_x0000_i1153" DrawAspect="Content" ObjectID="_1826633495" r:id="rId257"/>
+          <o:OLEObject Type="Embed" ProgID="Equation.DSMT4" ShapeID="_x0000_i1153" DrawAspect="Content" ObjectID="_1826637823" r:id="rId257"/>
         </w:object>
       </w:r>
       <w:r>
@@ -6424,7 +6424,7 @@
           <v:shape id="_x0000_i1154" type="#_x0000_t75" style="width:153.5pt;height:33.65pt" o:ole="">
             <v:imagedata r:id="rId258" o:title=""/>
           </v:shape>
-          <o:OLEObject Type="Embed" ProgID="Equation.DSMT4" ShapeID="_x0000_i1154" DrawAspect="Content" ObjectID="_1826633496" r:id="rId259"/>
+          <o:OLEObject Type="Embed" ProgID="Equation.DSMT4" ShapeID="_x0000_i1154" DrawAspect="Content" ObjectID="_1826637824" r:id="rId259"/>
         </w:object>
       </w:r>
       <w:r>
@@ -6485,7 +6485,7 @@
           <v:shape id="_x0000_i1155" type="#_x0000_t75" style="width:168.9pt;height:35.2pt" o:ole="">
             <v:imagedata r:id="rId260" o:title=""/>
           </v:shape>
-          <o:OLEObject Type="Embed" ProgID="Equation.DSMT4" ShapeID="_x0000_i1155" DrawAspect="Content" ObjectID="_1826633497" r:id="rId261"/>
+          <o:OLEObject Type="Embed" ProgID="Equation.DSMT4" ShapeID="_x0000_i1155" DrawAspect="Content" ObjectID="_1826637825" r:id="rId261"/>
         </w:object>
       </w:r>
       <w:r>
@@ -6536,7 +6536,7 @@
           <v:shape id="_x0000_i1156" type="#_x0000_t75" style="width:120.65pt;height:18.2pt" o:ole="">
             <v:imagedata r:id="rId262" o:title=""/>
           </v:shape>
-          <o:OLEObject Type="Embed" ProgID="Equation.DSMT4" ShapeID="_x0000_i1156" DrawAspect="Content" ObjectID="_1826633498" r:id="rId263"/>
+          <o:OLEObject Type="Embed" ProgID="Equation.DSMT4" ShapeID="_x0000_i1156" DrawAspect="Content" ObjectID="_1826637826" r:id="rId263"/>
         </w:object>
       </w:r>
       <w:r>
@@ -6600,7 +6600,7 @@
           <v:shape id="_x0000_i1157" type="#_x0000_t75" style="width:56.95pt;height:18.2pt" o:ole="">
             <v:imagedata r:id="rId264" o:title=""/>
           </v:shape>
-          <o:OLEObject Type="Embed" ProgID="Equation.DSMT4" ShapeID="_x0000_i1157" DrawAspect="Content" ObjectID="_1826633499" r:id="rId265"/>
+          <o:OLEObject Type="Embed" ProgID="Equation.DSMT4" ShapeID="_x0000_i1157" DrawAspect="Content" ObjectID="_1826637827" r:id="rId265"/>
         </w:object>
       </w:r>
       <w:r>
@@ -6622,7 +6622,7 @@
           <v:shape id="_x0000_i1158" type="#_x0000_t75" style="width:108.8pt;height:18.6pt" o:ole="">
             <v:imagedata r:id="rId266" o:title=""/>
           </v:shape>
-          <o:OLEObject Type="Embed" ProgID="Equation.DSMT4" ShapeID="_x0000_i1158" DrawAspect="Content" ObjectID="_1826633500" r:id="rId267"/>
+          <o:OLEObject Type="Embed" ProgID="Equation.DSMT4" ShapeID="_x0000_i1158" DrawAspect="Content" ObjectID="_1826637828" r:id="rId267"/>
         </w:object>
       </w:r>
       <w:r>
@@ -6719,7 +6719,7 @@
           <v:shape id="_x0000_i1159" type="#_x0000_t75" style="width:62.1pt;height:14.25pt" o:ole="">
             <v:imagedata r:id="rId268" o:title=""/>
           </v:shape>
-          <o:OLEObject Type="Embed" ProgID="Equation.DSMT4" ShapeID="_x0000_i1159" DrawAspect="Content" ObjectID="_1826633501" r:id="rId269"/>
+          <o:OLEObject Type="Embed" ProgID="Equation.DSMT4" ShapeID="_x0000_i1159" DrawAspect="Content" ObjectID="_1826637829" r:id="rId269"/>
         </w:object>
       </w:r>
       <w:r>
@@ -6834,7 +6834,7 @@
           <v:shape id="_x0000_i1160" type="#_x0000_t75" style="width:240.55pt;height:38.35pt" o:ole="">
             <v:imagedata r:id="rId270" o:title=""/>
           </v:shape>
-          <o:OLEObject Type="Embed" ProgID="Equation.DSMT4" ShapeID="_x0000_i1160" DrawAspect="Content" ObjectID="_1826633502" r:id="rId271"/>
+          <o:OLEObject Type="Embed" ProgID="Equation.DSMT4" ShapeID="_x0000_i1160" DrawAspect="Content" ObjectID="_1826637830" r:id="rId271"/>
         </w:object>
       </w:r>
       <w:r>
@@ -7046,7 +7046,7 @@
           <v:shape id="_x0000_i1161" type="#_x0000_t75" style="width:2in;height:33.65pt" o:ole="">
             <v:imagedata r:id="rId272" o:title=""/>
           </v:shape>
-          <o:OLEObject Type="Embed" ProgID="Equation.DSMT4" ShapeID="_x0000_i1161" DrawAspect="Content" ObjectID="_1826633503" r:id="rId273"/>
+          <o:OLEObject Type="Embed" ProgID="Equation.DSMT4" ShapeID="_x0000_i1161" DrawAspect="Content" ObjectID="_1826637831" r:id="rId273"/>
         </w:object>
       </w:r>
     </w:p>
@@ -7064,7 +7064,7 @@
           <v:shape id="_x0000_i1162" type="#_x0000_t75" style="width:443.45pt;height:35.2pt" o:ole="">
             <v:imagedata r:id="rId274" o:title=""/>
           </v:shape>
-          <o:OLEObject Type="Embed" ProgID="Equation.DSMT4" ShapeID="_x0000_i1162" DrawAspect="Content" ObjectID="_1826633504" r:id="rId275"/>
+          <o:OLEObject Type="Embed" ProgID="Equation.DSMT4" ShapeID="_x0000_i1162" DrawAspect="Content" ObjectID="_1826637832" r:id="rId275"/>
         </w:object>
       </w:r>
     </w:p>
@@ -7095,7 +7095,7 @@
           <v:shape id="_x0000_i1163" type="#_x0000_t75" style="width:57.75pt;height:15.8pt" o:ole="">
             <v:imagedata r:id="rId276" o:title=""/>
           </v:shape>
-          <o:OLEObject Type="Embed" ProgID="Equation.DSMT4" ShapeID="_x0000_i1163" DrawAspect="Content" ObjectID="_1826633505" r:id="rId277"/>
+          <o:OLEObject Type="Embed" ProgID="Equation.DSMT4" ShapeID="_x0000_i1163" DrawAspect="Content" ObjectID="_1826637833" r:id="rId277"/>
         </w:object>
       </w:r>
       <w:r>
@@ -7117,7 +7117,7 @@
           <v:shape id="_x0000_i1164" type="#_x0000_t75" style="width:38.35pt;height:30.85pt" o:ole="">
             <v:imagedata r:id="rId278" o:title=""/>
           </v:shape>
-          <o:OLEObject Type="Embed" ProgID="Equation.DSMT4" ShapeID="_x0000_i1164" DrawAspect="Content" ObjectID="_1826633506" r:id="rId279"/>
+          <o:OLEObject Type="Embed" ProgID="Equation.DSMT4" ShapeID="_x0000_i1164" DrawAspect="Content" ObjectID="_1826637834" r:id="rId279"/>
         </w:object>
       </w:r>
       <w:r>
@@ -7133,7 +7133,7 @@
           <v:shape id="_x0000_i1165" type="#_x0000_t75" style="width:276.55pt;height:36.8pt" o:ole="">
             <v:imagedata r:id="rId280" o:title=""/>
           </v:shape>
-          <o:OLEObject Type="Embed" ProgID="Equation.DSMT4" ShapeID="_x0000_i1165" DrawAspect="Content" ObjectID="_1826633507" r:id="rId281"/>
+          <o:OLEObject Type="Embed" ProgID="Equation.DSMT4" ShapeID="_x0000_i1165" DrawAspect="Content" ObjectID="_1826637835" r:id="rId281"/>
         </w:object>
       </w:r>
       <w:r>
@@ -7149,7 +7149,7 @@
           <v:shape id="_x0000_i1166" type="#_x0000_t75" style="width:59.35pt;height:15.8pt" o:ole="">
             <v:imagedata r:id="rId282" o:title=""/>
           </v:shape>
-          <o:OLEObject Type="Embed" ProgID="Equation.DSMT4" ShapeID="_x0000_i1166" DrawAspect="Content" ObjectID="_1826633508" r:id="rId283"/>
+          <o:OLEObject Type="Embed" ProgID="Equation.DSMT4" ShapeID="_x0000_i1166" DrawAspect="Content" ObjectID="_1826637836" r:id="rId283"/>
         </w:object>
       </w:r>
       <w:r>
@@ -7195,7 +7195,7 @@
           <v:shape id="_x0000_i1167" type="#_x0000_t75" style="width:65.25pt;height:15.8pt" o:ole="">
             <v:imagedata r:id="rId284" o:title=""/>
           </v:shape>
-          <o:OLEObject Type="Embed" ProgID="Equation.DSMT4" ShapeID="_x0000_i1167" DrawAspect="Content" ObjectID="_1826633509" r:id="rId285"/>
+          <o:OLEObject Type="Embed" ProgID="Equation.DSMT4" ShapeID="_x0000_i1167" DrawAspect="Content" ObjectID="_1826637837" r:id="rId285"/>
         </w:object>
       </w:r>
       <w:r>
@@ -7267,7 +7267,7 @@
           <v:shape id="_x0000_i1168" type="#_x0000_t75" style="width:9.9pt;height:18.2pt" o:ole="">
             <v:imagedata r:id="rId286" o:title=""/>
           </v:shape>
-          <o:OLEObject Type="Embed" ProgID="Equation.DSMT4" ShapeID="_x0000_i1168" DrawAspect="Content" ObjectID="_1826633510" r:id="rId287"/>
+          <o:OLEObject Type="Embed" ProgID="Equation.DSMT4" ShapeID="_x0000_i1168" DrawAspect="Content" ObjectID="_1826637838" r:id="rId287"/>
         </w:object>
       </w:r>
       <w:r>
@@ -7281,7 +7281,7 @@
           <v:shape id="_x0000_i1169" type="#_x0000_t75" style="width:11.1pt;height:18.2pt" o:ole="">
             <v:imagedata r:id="rId288" o:title=""/>
           </v:shape>
-          <o:OLEObject Type="Embed" ProgID="Equation.DSMT4" ShapeID="_x0000_i1169" DrawAspect="Content" ObjectID="_1826633511" r:id="rId289"/>
+          <o:OLEObject Type="Embed" ProgID="Equation.DSMT4" ShapeID="_x0000_i1169" DrawAspect="Content" ObjectID="_1826637839" r:id="rId289"/>
         </w:object>
       </w:r>
       <w:r>
@@ -7323,7 +7323,7 @@
           <v:shape id="_x0000_i1170" type="#_x0000_t75" style="width:308.95pt;height:51.05pt" o:ole="">
             <v:imagedata r:id="rId290" o:title=""/>
           </v:shape>
-          <o:OLEObject Type="Embed" ProgID="Equation.DSMT4" ShapeID="_x0000_i1170" DrawAspect="Content" ObjectID="_1826633512" r:id="rId291"/>
+          <o:OLEObject Type="Embed" ProgID="Equation.DSMT4" ShapeID="_x0000_i1170" DrawAspect="Content" ObjectID="_1826637840" r:id="rId291"/>
         </w:object>
       </w:r>
       <w:r>
@@ -7676,7 +7676,7 @@
           <v:shape id="_x0000_i1171" type="#_x0000_t75" style="width:32.05pt;height:18.6pt" o:ole="">
             <v:imagedata r:id="rId292" o:title=""/>
           </v:shape>
-          <o:OLEObject Type="Embed" ProgID="Equation.DSMT4" ShapeID="_x0000_i1171" DrawAspect="Content" ObjectID="_1826633513" r:id="rId293"/>
+          <o:OLEObject Type="Embed" ProgID="Equation.DSMT4" ShapeID="_x0000_i1171" DrawAspect="Content" ObjectID="_1826637841" r:id="rId293"/>
         </w:object>
       </w:r>
       <w:r>
@@ -9065,7 +9065,7 @@
           <v:shape id="_x0000_i1172" type="#_x0000_t75" style="width:14.25pt;height:18.6pt" o:ole="">
             <v:imagedata r:id="rId294" o:title=""/>
           </v:shape>
-          <o:OLEObject Type="Embed" ProgID="Equation.DSMT4" ShapeID="_x0000_i1172" DrawAspect="Content" ObjectID="_1826633514" r:id="rId295"/>
+          <o:OLEObject Type="Embed" ProgID="Equation.DSMT4" ShapeID="_x0000_i1172" DrawAspect="Content" ObjectID="_1826637842" r:id="rId295"/>
         </w:object>
       </w:r>
       <w:r>
@@ -9502,7 +9502,7 @@
           <v:shape id="_x0000_i1173" type="#_x0000_t75" style="width:137.25pt;height:18.6pt" o:ole="">
             <v:imagedata r:id="rId296" o:title=""/>
           </v:shape>
-          <o:OLEObject Type="Embed" ProgID="Equation.DSMT4" ShapeID="_x0000_i1173" DrawAspect="Content" ObjectID="_1826633515" r:id="rId297"/>
+          <o:OLEObject Type="Embed" ProgID="Equation.DSMT4" ShapeID="_x0000_i1173" DrawAspect="Content" ObjectID="_1826637843" r:id="rId297"/>
         </w:object>
       </w:r>
       <w:r>
@@ -13588,7 +13588,7 @@
           <v:shape id="_x0000_i1174" type="#_x0000_t75" style="width:41.15pt;height:16.6pt" o:ole="">
             <v:imagedata r:id="rId298" o:title=""/>
           </v:shape>
-          <o:OLEObject Type="Embed" ProgID="Equation.DSMT4" ShapeID="_x0000_i1174" DrawAspect="Content" ObjectID="_1826633516" r:id="rId299"/>
+          <o:OLEObject Type="Embed" ProgID="Equation.DSMT4" ShapeID="_x0000_i1174" DrawAspect="Content" ObjectID="_1826637844" r:id="rId299"/>
         </w:object>
       </w:r>
       <w:r>
@@ -13973,7 +13973,7 @@
           <v:shape id="_x0000_i1175" type="#_x0000_t75" style="width:6.75pt;height:11.85pt" o:ole="">
             <v:imagedata r:id="rId300" o:title=""/>
           </v:shape>
-          <o:OLEObject Type="Embed" ProgID="Equation.DSMT4" ShapeID="_x0000_i1175" DrawAspect="Content" ObjectID="_1826633517" r:id="rId301"/>
+          <o:OLEObject Type="Embed" ProgID="Equation.DSMT4" ShapeID="_x0000_i1175" DrawAspect="Content" ObjectID="_1826637845" r:id="rId301"/>
         </w:object>
       </w:r>
       <w:r>
@@ -14158,7 +14158,7 @@
           <v:shape id="_x0000_i1176" type="#_x0000_t75" style="width:20.2pt;height:14.25pt" o:ole="">
             <v:imagedata r:id="rId302" o:title=""/>
           </v:shape>
-          <o:OLEObject Type="Embed" ProgID="Equation.DSMT4" ShapeID="_x0000_i1176" DrawAspect="Content" ObjectID="_1826633518" r:id="rId303"/>
+          <o:OLEObject Type="Embed" ProgID="Equation.DSMT4" ShapeID="_x0000_i1176" DrawAspect="Content" ObjectID="_1826637846" r:id="rId303"/>
         </w:object>
       </w:r>
       <w:r>
@@ -17588,7 +17588,7 @@
           <v:shape id="_x0000_i1177" type="#_x0000_t75" style="width:9.9pt;height:11.1pt" o:ole="">
             <v:imagedata r:id="rId304" o:title=""/>
           </v:shape>
-          <o:OLEObject Type="Embed" ProgID="Equation.DSMT4" ShapeID="_x0000_i1177" DrawAspect="Content" ObjectID="_1826633519" r:id="rId305"/>
+          <o:OLEObject Type="Embed" ProgID="Equation.DSMT4" ShapeID="_x0000_i1177" DrawAspect="Content" ObjectID="_1826637847" r:id="rId305"/>
         </w:object>
       </w:r>
       <w:r>
@@ -18024,7 +18024,7 @@
           <v:shape id="_x0000_i1178" type="#_x0000_t75" style="width:9.9pt;height:11.1pt" o:ole="">
             <v:imagedata r:id="rId308" o:title=""/>
           </v:shape>
-          <o:OLEObject Type="Embed" ProgID="Equation.DSMT4" ShapeID="_x0000_i1178" DrawAspect="Content" ObjectID="_1826633520" r:id="rId309"/>
+          <o:OLEObject Type="Embed" ProgID="Equation.DSMT4" ShapeID="_x0000_i1178" DrawAspect="Content" ObjectID="_1826637848" r:id="rId309"/>
         </w:object>
       </w:r>
       <w:r>
@@ -19354,10 +19354,10 @@
           <w:position w:val="-6"/>
         </w:rPr>
         <w:object w:dxaOrig="200" w:dyaOrig="220">
-          <v:shape id="_x0000_i1201" type="#_x0000_t75" style="width:9.9pt;height:11.1pt" o:ole="">
+          <v:shape id="_x0000_i1179" type="#_x0000_t75" style="width:9.9pt;height:11.1pt" o:ole="">
             <v:imagedata r:id="rId311" o:title=""/>
           </v:shape>
-          <o:OLEObject Type="Embed" ProgID="Equation.DSMT4" ShapeID="_x0000_i1201" DrawAspect="Content" ObjectID="_1826633521" r:id="rId312"/>
+          <o:OLEObject Type="Embed" ProgID="Equation.DSMT4" ShapeID="_x0000_i1179" DrawAspect="Content" ObjectID="_1826637849" r:id="rId312"/>
         </w:object>
       </w:r>
       <w:r>
@@ -19368,10 +19368,10 @@
           <w:position w:val="-6"/>
         </w:rPr>
         <w:object w:dxaOrig="200" w:dyaOrig="220">
-          <v:shape id="_x0000_i1202" type="#_x0000_t75" style="width:9.9pt;height:11.1pt" o:ole="">
+          <v:shape id="_x0000_i1180" type="#_x0000_t75" style="width:9.9pt;height:11.1pt" o:ole="">
             <v:imagedata r:id="rId308" o:title=""/>
           </v:shape>
-          <o:OLEObject Type="Embed" ProgID="Equation.DSMT4" ShapeID="_x0000_i1202" DrawAspect="Content" ObjectID="_1826633522" r:id="rId313"/>
+          <o:OLEObject Type="Embed" ProgID="Equation.DSMT4" ShapeID="_x0000_i1180" DrawAspect="Content" ObjectID="_1826637850" r:id="rId313"/>
         </w:object>
       </w:r>
       <w:r>
@@ -20052,50 +20052,24 @@
         <w:t>\[\frac{1}{e}\left( \frac{\partial {{E}_{x}}}{\partial x}+\frac{\partial {{E}_{y}}}{\partial y}+\frac{\partial {{E}_{z}}}{\partial z} \right)=\frac{3}{{{K}^{3}}}\left( 1+\frac{\overrightarrow{a}\cdot \overrightarrow{R}}{{{c}^{2}}}-\frac{\overrightarrow{v}\cdot \overrightarrow{v}}{{{c}^{2}}} \right)\left[ 1+\frac{R}{K}\frac{\overrightarrow{a}\cdot \overrightarrow{R}}{{{c}^{2}}}-\frac{R}{K}\frac{{{v}^{2}}}{{{c}^{2}}}-\frac{R}{K}\frac{\overrightarrow{R}\cdot \overrightarrow{a}-{{v}^{2}}}{{{c}^{2}}}+\frac{1}{K}\left( \frac{\overrightarrow{v}\cdot \overrightarrow{R}}{c} \right)-\frac{R}{K} \right]\]</w:t>
       </w:r>
     </w:p>
-    <w:bookmarkStart w:id="34" w:name="_GoBack"/>
     <w:p>
       <w:pPr>
         <w:jc w:val="center"/>
       </w:pPr>
       <w:r>
-        <w:rPr>
-          <w:position w:val="-36"/>
-        </w:rPr>
-        <w:object w:dxaOrig="2160" w:dyaOrig="840">
-          <v:shape id="_x0000_i1576" type="#_x0000_t75" style="width:108pt;height:41.95pt" o:ole="">
-            <v:imagedata r:id="rId314" o:title=""/>
-          </v:shape>
-          <o:OLEObject Type="Embed" ProgID="Equation.DSMT4" ShapeID="_x0000_i1576" DrawAspect="Content" ObjectID="_1826633523" r:id="rId315"/>
-        </w:object>
-      </w:r>
-      <w:bookmarkEnd w:id="34"/>
+        <w:t>\[\left\{ \frac{1}{K}\left( \frac{\overrightarrow{v}\cdot \overrightarrow{R}}{c} \right)-\frac{R}{K} \right\}=-1\]</w:t>
+      </w:r>
     </w:p>
     <w:p/>
     <w:p>
       <w:r>
-        <w:rPr>
-          <w:position w:val="-34"/>
-        </w:rPr>
-        <w:object w:dxaOrig="7240" w:dyaOrig="800">
-          <v:shape id="_x0000_i1247" type="#_x0000_t75" style="width:361.6pt;height:39.95pt" o:ole="">
-            <v:imagedata r:id="rId316" o:title=""/>
-          </v:shape>
-          <o:OLEObject Type="Embed" ProgID="Equation.DSMT4" ShapeID="_x0000_i1247" DrawAspect="Content" ObjectID="_1826633524" r:id="rId317"/>
-        </w:object>
+        <w:t>\[\frac{1}{e}\left( \frac{\partial {{E}_{x}}}{\partial x}+\frac{\partial {{E}_{y}}}{\partial y}+\frac{\partial {{E}_{z}}}{\partial z} \right)=\frac{3}{{{K}^{3}}}\left( 1+\frac{\overrightarrow{a}\cdot \overrightarrow{R}}{{{c}^{2}}}-\frac{\overrightarrow{v}\cdot \overrightarrow{v}}{{{c}^{2}}} \right)\left[ \frac{R}{K}\frac{\overrightarrow{a}\cdot \overrightarrow{R}}{{{c}^{2}}}-\frac{R}{K}\frac{{{v}^{2}}}{{{c}^{2}}}-\frac{R}{K}\frac{\overrightarrow{R}\cdot \overrightarrow{a}-{{v}^{2}}}{{{c}^{2}}} \right]\]</w:t>
       </w:r>
     </w:p>
     <w:p/>
     <w:p>
       <w:r>
-        <w:rPr>
-          <w:position w:val="-34"/>
-        </w:rPr>
-        <w:object w:dxaOrig="6720" w:dyaOrig="800">
-          <v:shape id="_x0000_i1248" type="#_x0000_t75" style="width:335.85pt;height:39.95pt" o:ole="">
-            <v:imagedata r:id="rId318" o:title=""/>
-          </v:shape>
-          <o:OLEObject Type="Embed" ProgID="Equation.DSMT4" ShapeID="_x0000_i1248" DrawAspect="Content" ObjectID="_1826633525" r:id="rId319"/>
-        </w:object>
+        <w:t>\[\frac{1}{e}\left( \frac{\partial {{E}_{x}}}{\partial x}+\frac{\partial {{E}_{y}}}{\partial y}+\frac{\partial {{E}_{z}}}{\partial z} \right)=\frac{3}{{{K}^{3}}}\frac{R}{K}\left( 1+\frac{\overrightarrow{a}\cdot \overrightarrow{R}}{{{c}^{2}}}-\frac{\overrightarrow{v}\cdot \overrightarrow{v}}{{{c}^{2}}} \right)\left[ \frac{\overrightarrow{a}\cdot \overrightarrow{R}}{{{c}^{2}}}-\frac{{{v}^{2}}}{{{c}^{2}}}-\frac{\overrightarrow{R}\cdot \overrightarrow{a}-{{v}^{2}}}{{{c}^{2}}} \right]\]</w:t>
       </w:r>
     </w:p>
     <w:p/>
@@ -20106,86 +20080,85 @@
       </w:r>
     </w:p>
     <w:p>
-      <w:r>
-        <w:rPr>
-          <w:position w:val="-24"/>
-        </w:rPr>
-        <w:object w:dxaOrig="680" w:dyaOrig="620">
-          <v:shape id="_x0000_i1249" type="#_x0000_t75" style="width:33.65pt;height:30.85pt" o:ole="">
-            <v:imagedata r:id="rId320" o:title=""/>
-          </v:shape>
-          <o:OLEObject Type="Embed" ProgID="Equation.DSMT4" ShapeID="_x0000_i1249" DrawAspect="Content" ObjectID="_1826633526" r:id="rId321"/>
-        </w:object>
-      </w:r>
-      <w:r>
+      <w:pPr>
+        <w:rPr>
+          <w:lang w:val="en-US"/>
+        </w:rPr>
+      </w:pPr>
+      <w:r>
+        <w:rPr>
+          <w:lang w:val="en-US"/>
+        </w:rPr>
+        <w:t>$k=\frac{K}{R}$</w:t>
+      </w:r>
+      <w:r>
+        <w:rPr>
+          <w:lang w:val="en-US"/>
+        </w:rPr>
         <w:t xml:space="preserve">  </w:t>
       </w:r>
       <w:r>
         <w:rPr>
-          <w:position w:val="-6"/>
-        </w:rPr>
-        <w:object w:dxaOrig="920" w:dyaOrig="279">
-          <v:shape id="_x0000_i1250" type="#_x0000_t75" style="width:45.9pt;height:14.25pt" o:ole="">
-            <v:imagedata r:id="rId322" o:title=""/>
-          </v:shape>
-          <o:OLEObject Type="Embed" ProgID="Equation.DSMT4" ShapeID="_x0000_i1250" DrawAspect="Content" ObjectID="_1826633527" r:id="rId323"/>
-        </w:object>
-      </w:r>
-      <w:r>
-        <w:t xml:space="preserve"> </w:t>
-      </w:r>
-      <w:r>
-        <w:rPr>
-          <w:position w:val="-6"/>
-        </w:rPr>
-        <w:object w:dxaOrig="499" w:dyaOrig="279">
-          <v:shape id="_x0000_i1251" type="#_x0000_t75" style="width:24.9pt;height:14.25pt" o:ole="">
-            <v:imagedata r:id="rId324" o:title=""/>
-          </v:shape>
-          <o:OLEObject Type="Embed" ProgID="Equation.DSMT4" ShapeID="_x0000_i1251" DrawAspect="Content" ObjectID="_1826633528" r:id="rId325"/>
-        </w:object>
-      </w:r>
-      <w:r>
-        <w:t xml:space="preserve"> </w:t>
-      </w:r>
-    </w:p>
-    <w:p>
-      <w:r>
-        <w:rPr>
-          <w:position w:val="-36"/>
-        </w:rPr>
-        <w:object w:dxaOrig="9240" w:dyaOrig="800">
-          <v:shape id="_x0000_i1252" type="#_x0000_t75" style="width:460.9pt;height:39.95pt" o:ole="">
-            <v:imagedata r:id="rId326" o:title=""/>
-          </v:shape>
-          <o:OLEObject Type="Embed" ProgID="Equation.DSMT4" ShapeID="_x0000_i1252" DrawAspect="Content" ObjectID="_1826633529" r:id="rId327"/>
-        </w:object>
-      </w:r>
-    </w:p>
-    <w:p>
-      <w:r>
-        <w:rPr>
-          <w:position w:val="-36"/>
-        </w:rPr>
-        <w:object w:dxaOrig="9200" w:dyaOrig="800">
-          <v:shape id="_x0000_i1253" type="#_x0000_t75" style="width:458.1pt;height:39.95pt" o:ole="">
-            <v:imagedata r:id="rId328" o:title=""/>
-          </v:shape>
-          <o:OLEObject Type="Embed" ProgID="Equation.DSMT4" ShapeID="_x0000_i1253" DrawAspect="Content" ObjectID="_1826633530" r:id="rId329"/>
-        </w:object>
-      </w:r>
-    </w:p>
-    <w:p>
-      <w:r>
-        <w:rPr>
-          <w:position w:val="-36"/>
-        </w:rPr>
-        <w:object w:dxaOrig="6460" w:dyaOrig="800">
-          <v:shape id="_x0000_i1254" type="#_x0000_t75" style="width:321.65pt;height:39.95pt" o:ole="">
-            <v:imagedata r:id="rId330" o:title=""/>
-          </v:shape>
-          <o:OLEObject Type="Embed" ProgID="Equation.DSMT4" ShapeID="_x0000_i1254" DrawAspect="Content" ObjectID="_1826633531" r:id="rId331"/>
-        </w:object>
+          <w:lang w:val="en-US"/>
+        </w:rPr>
+        <w:t>$K=k\cdot R$</w:t>
+      </w:r>
+      <w:r>
+        <w:rPr>
+          <w:lang w:val="en-US"/>
+        </w:rPr>
+        <w:t xml:space="preserve"> </w:t>
+      </w:r>
+      <w:r>
+        <w:rPr>
+          <w:lang w:val="en-US"/>
+        </w:rPr>
+        <w:t>$c=1$</w:t>
+      </w:r>
+      <w:r>
+        <w:rPr>
+          <w:lang w:val="en-US"/>
+        </w:rPr>
+        <w:t xml:space="preserve"> </w:t>
+      </w:r>
+    </w:p>
+    <w:p>
+      <w:pPr>
+        <w:rPr>
+          <w:lang w:val="en-US"/>
+        </w:rPr>
+      </w:pPr>
+      <w:r>
+        <w:rPr>
+          <w:lang w:val="en-US"/>
+        </w:rPr>
+        <w:t>\[\frac{1}{e}\left( \frac{\partial {{E}_{x}}}{\partial x}+\frac{\partial {{E}_{y}}}{\partial y}+\frac{\partial {{E}_{z}}}{\partial z} \right)=\frac{1}{{{\left( k\cdot R \right)}^{3}}}\left( 1+\overrightarrow{a}\cdot \overrightarrow{R}-\overrightarrow{v}\cdot \overrightarrow{v} \right)\left[ 3+\frac{3}{k}\overrightarrow{a}\cdot \overrightarrow{R}-\frac{3}{k}{{v}^{2}}-\frac{3}{k}\left( 1+\overrightarrow{R}\cdot \overrightarrow{a}-{{v}^{2}} \right)+\frac{3}{k\cdot R}\left( \overrightarrow{v}\cdot \overrightarrow{R} \right) \right]\]</w:t>
+      </w:r>
+    </w:p>
+    <w:p>
+      <w:pPr>
+        <w:rPr>
+          <w:lang w:val="en-US"/>
+        </w:rPr>
+      </w:pPr>
+      <w:r>
+        <w:rPr>
+          <w:lang w:val="en-US"/>
+        </w:rPr>
+        <w:t>\[\frac{1}{e}\left( \frac{\partial {{E}_{x}}}{\partial x}+\frac{\partial {{E}_{y}}}{\partial y}+\frac{\partial {{E}_{z}}}{\partial z} \right)=\frac{3}{{{\left( k\cdot R \right)}^{3}}}\left( 1+\overrightarrow{a}\cdot \overrightarrow{R}-\overrightarrow{v}\cdot \overrightarrow{v} \right)\left[ 1+\frac{1}{k}\left( \overrightarrow{a}\cdot \overrightarrow{R}-{{v}^{2}} \right)-\frac{1}{k}\left( 1+\overrightarrow{R}\cdot \overrightarrow{a}-{{v}^{2}} \right)+\frac{1}{k\cdot R}\left( \overrightarrow{v}\cdot \overrightarrow{R} \right) \right]\]</w:t>
+      </w:r>
+    </w:p>
+    <w:p>
+      <w:pPr>
+        <w:rPr>
+          <w:lang w:val="en-US"/>
+        </w:rPr>
+      </w:pPr>
+      <w:r>
+        <w:rPr>
+          <w:lang w:val="en-US"/>
+        </w:rPr>
+        <w:t>\[\frac{1}{e}\left( \frac{\partial {{E}_{x}}}{\partial x}+\frac{\partial {{E}_{y}}}{\partial y}+\frac{\partial {{E}_{z}}}{\partial z} \right)=\frac{3}{{{\left( k\cdot R \right)}^{3}}}\left( 1+\overrightarrow{a}\cdot \overrightarrow{R}-\overrightarrow{v}\cdot \overrightarrow{v} \right)\left[ 1-\frac{1}{k}+\frac{1}{k\cdot R}\left( \overrightarrow{v}\cdot \overrightarrow{R} \right) \right]\]</w:t>
       </w:r>
     </w:p>
     <w:p>
@@ -20206,6 +20179,7 @@
           <w:noProof/>
           <w:lang w:eastAsia="ru-RU"/>
         </w:rPr>
+        <w:lastRenderedPageBreak/>
         <w:drawing>
           <wp:inline distT="0" distB="0" distL="0" distR="0">
             <wp:extent cx="3429000" cy="2314575"/>
@@ -20224,7 +20198,7 @@
                     </pic:cNvPicPr>
                   </pic:nvPicPr>
                   <pic:blipFill>
-                    <a:blip r:embed="rId332">
+                    <a:blip r:embed="rId314">
                       <a:extLst>
                         <a:ext uri="{28A0092B-C50C-407E-A947-70E740481C1C}">
                           <a14:useLocalDpi xmlns:a14="http://schemas.microsoft.com/office/drawing/2010/main" val="0"/>
@@ -20282,15 +20256,7 @@
         <w:t xml:space="preserve"> </w:t>
       </w:r>
       <w:r>
-        <w:rPr>
-          <w:position w:val="-6"/>
-        </w:rPr>
-        <w:object w:dxaOrig="880" w:dyaOrig="340">
-          <v:shape id="_x0000_i1255" type="#_x0000_t75" style="width:44.3pt;height:17.4pt" o:ole="">
-            <v:imagedata r:id="rId333" o:title=""/>
-          </v:shape>
-          <o:OLEObject Type="Embed" ProgID="Equation.DSMT4" ShapeID="_x0000_i1255" DrawAspect="Content" ObjectID="_1826633532" r:id="rId334"/>
-        </w:object>
+        <w:t>$\nabla\cdot\vec{E}=0$</w:t>
       </w:r>
       <w:r>
         <w:t xml:space="preserve"> для вакуума выполняется. </w:t>
@@ -20298,7 +20264,6 @@
     </w:p>
     <w:p>
       <w:r>
-        <w:lastRenderedPageBreak/>
         <w:t xml:space="preserve">Однако для </w:t>
       </w:r>
       <w:r>
@@ -20348,7 +20313,7 @@
                     </pic:cNvPicPr>
                   </pic:nvPicPr>
                   <pic:blipFill>
-                    <a:blip r:embed="rId335">
+                    <a:blip r:embed="rId315">
                       <a:extLst>
                         <a:ext uri="{28A0092B-C50C-407E-A947-70E740481C1C}">
                           <a14:useLocalDpi xmlns:a14="http://schemas.microsoft.com/office/drawing/2010/main" val="0"/>
@@ -20410,7 +20375,7 @@
                     </pic:cNvPicPr>
                   </pic:nvPicPr>
                   <pic:blipFill>
-                    <a:blip r:embed="rId336">
+                    <a:blip r:embed="rId316">
                       <a:extLst>
                         <a:ext uri="{28A0092B-C50C-407E-A947-70E740481C1C}">
                           <a14:useLocalDpi xmlns:a14="http://schemas.microsoft.com/office/drawing/2010/main" val="0"/>
@@ -20444,18 +20409,11 @@
     </w:p>
     <w:p>
       <w:r>
+        <w:lastRenderedPageBreak/>
         <w:t xml:space="preserve">Однако не были показаны слагаемые выражения электрического поля через потенциалы. Первое </w:t>
       </w:r>
       <w:r>
-        <w:rPr>
-          <w:position w:val="-12"/>
-        </w:rPr>
-        <w:object w:dxaOrig="999" w:dyaOrig="400">
-          <v:shape id="_x0000_i1256" type="#_x0000_t75" style="width:50.25pt;height:20.2pt" o:ole="">
-            <v:imagedata r:id="rId337" o:title=""/>
-          </v:shape>
-          <o:OLEObject Type="Embed" ProgID="Equation.DSMT4" ShapeID="_x0000_i1256" DrawAspect="Content" ObjectID="_1826633533" r:id="rId338"/>
-        </w:object>
+        <w:t>\[\overrightarrow{{{E}_{1}}}=-\nabla \varphi \]</w:t>
       </w:r>
     </w:p>
     <w:p>
@@ -20483,7 +20441,7 @@
                     </pic:cNvPicPr>
                   </pic:nvPicPr>
                   <pic:blipFill>
-                    <a:blip r:embed="rId339">
+                    <a:blip r:embed="rId317">
                       <a:extLst>
                         <a:ext uri="{28A0092B-C50C-407E-A947-70E740481C1C}">
                           <a14:useLocalDpi xmlns:a14="http://schemas.microsoft.com/office/drawing/2010/main" val="0"/>
@@ -20517,19 +20475,10 @@
     </w:p>
     <w:p>
       <w:r>
-        <w:lastRenderedPageBreak/>
         <w:t xml:space="preserve">И второе </w:t>
       </w:r>
       <w:r>
-        <w:rPr>
-          <w:position w:val="-24"/>
-        </w:rPr>
-        <w:object w:dxaOrig="1240" w:dyaOrig="680">
-          <v:shape id="_x0000_i1257" type="#_x0000_t75" style="width:62.1pt;height:33.65pt" o:ole="">
-            <v:imagedata r:id="rId340" o:title=""/>
-          </v:shape>
-          <o:OLEObject Type="Embed" ProgID="Equation.DSMT4" ShapeID="_x0000_i1257" DrawAspect="Content" ObjectID="_1826633534" r:id="rId341"/>
-        </w:object>
+        <w:t>\[\overrightarrow{{{E}_{2}}}=-\frac{1}{c}\frac{\partial \overrightarrow{A}}{\partial t}\]</w:t>
       </w:r>
     </w:p>
     <w:p>
@@ -20557,7 +20506,7 @@
                     </pic:cNvPicPr>
                   </pic:nvPicPr>
                   <pic:blipFill>
-                    <a:blip r:embed="rId342">
+                    <a:blip r:embed="rId318">
                       <a:extLst>
                         <a:ext uri="{28A0092B-C50C-407E-A947-70E740481C1C}">
                           <a14:useLocalDpi xmlns:a14="http://schemas.microsoft.com/office/drawing/2010/main" val="0"/>
@@ -20629,15 +20578,7 @@
     </w:p>
     <w:p>
       <w:r>
-        <w:rPr>
-          <w:position w:val="-24"/>
-        </w:rPr>
-        <w:object w:dxaOrig="2500" w:dyaOrig="680">
-          <v:shape id="_x0000_i1258" type="#_x0000_t75" style="width:125.4pt;height:33.65pt" o:ole="">
-            <v:imagedata r:id="rId343" o:title=""/>
-          </v:shape>
-          <o:OLEObject Type="Embed" ProgID="Equation.DSMT4" ShapeID="_x0000_i1258" DrawAspect="Content" ObjectID="_1826633535" r:id="rId344"/>
-        </w:object>
+        <w:t>\[\overrightarrow{E}=-\nabla \varphi =-\nabla \frac{e}{R}=\frac{e}{{{R}^{2}}}\frac{\overrightarrow{R}}{R}\]</w:t>
       </w:r>
     </w:p>
     <w:p>
@@ -20658,10 +20599,10 @@
           <w:position w:val="-6"/>
         </w:rPr>
         <w:object w:dxaOrig="200" w:dyaOrig="220">
-          <v:shape id="_x0000_i1259" type="#_x0000_t75" style="width:9.9pt;height:11.1pt" o:ole="">
+          <v:shape id="_x0000_i1194" type="#_x0000_t75" style="width:9.9pt;height:11.1pt" o:ole="">
             <v:imagedata r:id="rId304" o:title=""/>
           </v:shape>
-          <o:OLEObject Type="Embed" ProgID="Equation.DSMT4" ShapeID="_x0000_i1259" DrawAspect="Content" ObjectID="_1826633536" r:id="rId345"/>
+          <o:OLEObject Type="Embed" ProgID="Equation.DSMT4" ShapeID="_x0000_i1194" DrawAspect="Content" ObjectID="_1826637851" r:id="rId319"/>
         </w:object>
       </w:r>
       <w:r>
@@ -20670,44 +20611,21 @@
     </w:p>
     <w:p>
       <w:r>
-        <w:rPr>
-          <w:position w:val="-34"/>
-        </w:rPr>
-        <w:object w:dxaOrig="2680" w:dyaOrig="800">
-          <v:shape id="_x0000_i1260" type="#_x0000_t75" style="width:133.3pt;height:39.95pt" o:ole="">
-            <v:imagedata r:id="rId346" o:title=""/>
-          </v:shape>
-          <o:OLEObject Type="Embed" ProgID="Equation.DSMT4" ShapeID="_x0000_i1260" DrawAspect="Content" ObjectID="_1826633537" r:id="rId347"/>
-        </w:object>
-      </w:r>
-    </w:p>
-    <w:p>
-      <w:r>
-        <w:rPr>
-          <w:position w:val="-34"/>
-        </w:rPr>
-        <w:object w:dxaOrig="4940" w:dyaOrig="800">
-          <v:shape id="_x0000_i1261" type="#_x0000_t75" style="width:246.85pt;height:39.95pt" o:ole="">
-            <v:imagedata r:id="rId348" o:title=""/>
-          </v:shape>
-          <o:OLEObject Type="Embed" ProgID="Equation.DSMT4" ShapeID="_x0000_i1261" DrawAspect="Content" ObjectID="_1826633538" r:id="rId349"/>
-        </w:object>
-      </w:r>
-    </w:p>
-    <w:p>
-      <w:r>
+        <w:t>\[\frac{1}{e}\frac{\partial \overrightarrow{E}}{\partial x}=\frac{\partial }{\partial x}\left[ \frac{\overrightarrow{R}}{{{R}^{3}}} \right]=\frac{\partial }{\partial x}\left( \frac{\overrightarrow{R}}{{{R}^{3}}} \right)\]</w:t>
+      </w:r>
+    </w:p>
+    <w:p>
+      <w:r>
+        <w:t>\[\frac{\partial }{\partial x}\left( \frac{\overrightarrow{R}}{{{R}^{3}}} \right)=\frac{1}{{{R}^{3}}}\frac{\partial \overrightarrow{R}}{\partial x}+\overrightarrow{R}\frac{\partial }{\partial x}\left( \frac{1}{{{R}^{3}}} \right)=\frac{1}{{{R}^{3}}}\frac{\partial \overrightarrow{R}}{\partial x}-\overrightarrow{R}\frac{3}{{{R}^{4}}}\frac{\partial R}{\partial x}\]</w:t>
+      </w:r>
+    </w:p>
+    <w:p>
+      <w:r>
+        <w:lastRenderedPageBreak/>
         <w:t xml:space="preserve">Производная </w:t>
       </w:r>
       <w:r>
-        <w:rPr>
-          <w:position w:val="-4"/>
-        </w:rPr>
-        <w:object w:dxaOrig="240" w:dyaOrig="260">
-          <v:shape id="_x0000_i1262" type="#_x0000_t75" style="width:11.85pt;height:12.65pt" o:ole="">
-            <v:imagedata r:id="rId350" o:title=""/>
-          </v:shape>
-          <o:OLEObject Type="Embed" ProgID="Equation.DSMT4" ShapeID="_x0000_i1262" DrawAspect="Content" ObjectID="_1826633539" r:id="rId351"/>
-        </w:object>
+        <w:t>$R$</w:t>
       </w:r>
       <w:r>
         <w:t xml:space="preserve"> по координате точки наблюдения</w:t>
@@ -20715,15 +20633,7 @@
     </w:p>
     <w:p>
       <w:r>
-        <w:rPr>
-          <w:position w:val="-34"/>
-        </w:rPr>
-        <w:object w:dxaOrig="7140" w:dyaOrig="800">
-          <v:shape id="_x0000_i1263" type="#_x0000_t75" style="width:356.85pt;height:39.95pt" o:ole="">
-            <v:imagedata r:id="rId352" o:title=""/>
-          </v:shape>
-          <o:OLEObject Type="Embed" ProgID="Equation.DSMT4" ShapeID="_x0000_i1263" DrawAspect="Content" ObjectID="_1826633540" r:id="rId353"/>
-        </w:object>
+        <w:t>\[\frac{\partial R}{\partial x}=\frac{\partial }{\partial x}{{\left( \overrightarrow{R}\cdot \overrightarrow{R} \right)}^{{}^{1}/{}_{2}}}=\frac{1}{2}{{\left( \overrightarrow{R}\cdot \overrightarrow{R} \right)}^{-{}^{1}/{}_{2}}}\frac{\partial }{\partial x}\left( \overrightarrow{R}\cdot \overrightarrow{R} \right)=\frac{1}{2R}\left( \overrightarrow{R}\cdot \frac{\partial \overrightarrow{R}}{\partial x}+\frac{\partial \overrightarrow{R}}{\partial x}\cdot \overrightarrow{R} \right)=\frac{\overrightarrow{R}}{R}\cdot \frac{\partial \overrightarrow{R}}{\partial x}\]</w:t>
       </w:r>
     </w:p>
     <w:p>
@@ -20733,69 +20643,180 @@
     </w:p>
     <w:p>
       <w:r>
-        <w:rPr>
-          <w:position w:val="-16"/>
-        </w:rPr>
-        <w:object w:dxaOrig="5400" w:dyaOrig="440">
-          <v:shape id="_x0000_i1264" type="#_x0000_t75" style="width:270.2pt;height:21.75pt" o:ole="">
-            <v:imagedata r:id="rId354" o:title=""/>
-          </v:shape>
-          <o:OLEObject Type="Embed" ProgID="Equation.DSMT4" ShapeID="_x0000_i1264" DrawAspect="Content" ObjectID="_1826633541" r:id="rId355"/>
-        </w:object>
-      </w:r>
-    </w:p>
-    <w:p>
+        <w:t>\[\overrightarrow{R}=\overrightarrow{i}\ {{R}_{x}}+\overrightarrow{j}\ {{R}_{y}}+\overrightarrow{k}\ {{R}_{z}}=\overrightarrow{i}\left( x-{{x}_{q}} \right)+\overrightarrow{j}\left( y-{{y}_{q}} \right)+\overrightarrow{k}\left( z-{{z}_{q}} \right)\]</w:t>
+      </w:r>
+    </w:p>
+    <w:p>
+      <w:pPr>
+        <w:rPr>
+          <w:lang w:val="en-US"/>
+        </w:rPr>
+      </w:pPr>
       <w:r>
         <w:t>постольку</w:t>
       </w:r>
     </w:p>
     <w:p>
-      <w:r>
-        <w:rPr>
-          <w:position w:val="-98"/>
-        </w:rPr>
-        <w:object w:dxaOrig="2920" w:dyaOrig="2200">
-          <v:shape id="_x0000_i1265" type="#_x0000_t75" style="width:146.35pt;height:109.6pt" o:ole="">
-            <v:imagedata r:id="rId356" o:title=""/>
-          </v:shape>
-          <o:OLEObject Type="Embed" ProgID="Equation.DSMT4" ShapeID="_x0000_i1265" DrawAspect="Content" ObjectID="_1826633542" r:id="rId357"/>
-        </w:object>
-      </w:r>
-    </w:p>
-    <w:p>
+      <w:pPr>
+        <w:rPr>
+          <w:lang w:val="en-US"/>
+        </w:rPr>
+      </w:pPr>
+      <w:r>
+        <w:rPr>
+          <w:lang w:val="en-US"/>
+        </w:rPr>
+        <w:t>\[\frac{\partial \overrightarrow{R}}{\partial x}=\begin{matrix}</w:t>
+      </w:r>
+    </w:p>
+    <w:p>
+      <w:pPr>
+        <w:rPr>
+          <w:lang w:val="en-US"/>
+        </w:rPr>
+      </w:pPr>
+      <w:r>
+        <w:rPr>
+          <w:lang w:val="en-US"/>
+        </w:rPr>
+        <w:t xml:space="preserve">   \overrightarrow{i}\ \frac{\partial {{R}_{x}}}{\partial x}  \\</w:t>
+      </w:r>
+    </w:p>
+    <w:p>
+      <w:pPr>
+        <w:rPr>
+          <w:lang w:val="en-US"/>
+        </w:rPr>
+      </w:pPr>
+      <w:r>
+        <w:rPr>
+          <w:lang w:val="en-US"/>
+        </w:rPr>
+        <w:t xml:space="preserve">   \overrightarrow{j}\ \frac{\partial {{R}_{y}}}{\partial x}  \\</w:t>
+      </w:r>
+    </w:p>
+    <w:p>
+      <w:pPr>
+        <w:rPr>
+          <w:lang w:val="en-US"/>
+        </w:rPr>
+      </w:pPr>
+      <w:r>
+        <w:rPr>
+          <w:lang w:val="en-US"/>
+        </w:rPr>
+        <w:t xml:space="preserve">   \overrightarrow{k}\ \frac{\partial {{R}_{z}}}{\partial x}  \\</w:t>
+      </w:r>
+    </w:p>
+    <w:p>
+      <w:pPr>
+        <w:rPr>
+          <w:lang w:val="en-US"/>
+        </w:rPr>
+      </w:pPr>
+      <w:r>
+        <w:rPr>
+          <w:lang w:val="en-US"/>
+        </w:rPr>
+        <w:t>\end{matrix}=\begin{matrix}</w:t>
+      </w:r>
+    </w:p>
+    <w:p>
+      <w:pPr>
+        <w:rPr>
+          <w:lang w:val="en-US"/>
+        </w:rPr>
+      </w:pPr>
+      <w:r>
+        <w:rPr>
+          <w:lang w:val="en-US"/>
+        </w:rPr>
+        <w:t xml:space="preserve">   \overrightarrow{i}\ \frac{\partial \left( x-{{x}_{q}} \right)}{\partial x}  \\</w:t>
+      </w:r>
+    </w:p>
+    <w:p>
+      <w:pPr>
+        <w:rPr>
+          <w:lang w:val="en-US"/>
+        </w:rPr>
+      </w:pPr>
+      <w:r>
+        <w:rPr>
+          <w:lang w:val="en-US"/>
+        </w:rPr>
+        <w:t xml:space="preserve">   \overrightarrow{j}\ \frac{\partial \left( y-{{y}_{q}} \right)}{\partial x}  \\</w:t>
+      </w:r>
+    </w:p>
+    <w:p>
+      <w:pPr>
+        <w:rPr>
+          <w:lang w:val="en-US"/>
+        </w:rPr>
+      </w:pPr>
+      <w:r>
+        <w:rPr>
+          <w:lang w:val="en-US"/>
+        </w:rPr>
+        <w:t xml:space="preserve">   \overrightarrow{k}\ \frac{\partial \left( z-{{z}_{q}} \right)}{\partial x}  \\</w:t>
+      </w:r>
+    </w:p>
+    <w:p>
+      <w:pPr>
+        <w:rPr>
+          <w:lang w:val="en-US"/>
+        </w:rPr>
+      </w:pPr>
+      <w:r>
+        <w:rPr>
+          <w:lang w:val="en-US"/>
+        </w:rPr>
+        <w:t>\end{matrix}=\overrightarrow{i}\]</w:t>
+      </w:r>
+    </w:p>
+    <w:p>
+      <w:pPr>
+        <w:rPr>
+          <w:lang w:val="en-US"/>
+        </w:rPr>
+      </w:pPr>
       <w:r>
         <w:t>и</w:t>
       </w:r>
     </w:p>
     <w:p>
-      <w:r>
-        <w:rPr>
-          <w:position w:val="-24"/>
-        </w:rPr>
-        <w:object w:dxaOrig="2400" w:dyaOrig="680">
-          <v:shape id="_x0000_i1266" type="#_x0000_t75" style="width:119.85pt;height:33.65pt" o:ole="">
-            <v:imagedata r:id="rId358" o:title=""/>
-          </v:shape>
-          <o:OLEObject Type="Embed" ProgID="Equation.DSMT4" ShapeID="_x0000_i1266" DrawAspect="Content" ObjectID="_1826633543" r:id="rId359"/>
-        </w:object>
-      </w:r>
-    </w:p>
-    <w:p>
+      <w:pPr>
+        <w:rPr>
+          <w:lang w:val="en-US"/>
+        </w:rPr>
+      </w:pPr>
+      <w:r>
+        <w:rPr>
+          <w:lang w:val="en-US"/>
+        </w:rPr>
+        <w:t>\[\frac{\partial R}{\partial x}=\frac{\overrightarrow{R}}{R}\cdot \frac{\partial \overrightarrow{R}}{\partial x}=\frac{\overrightarrow{R}}{R}\cdot \overrightarrow{i}=\frac{{{R}_{x}}}{R}\]</w:t>
+      </w:r>
+    </w:p>
+    <w:p>
+      <w:pPr>
+        <w:rPr>
+          <w:lang w:val="en-US"/>
+        </w:rPr>
+      </w:pPr>
       <w:r>
         <w:t>Теперь</w:t>
       </w:r>
     </w:p>
     <w:p>
-      <w:r>
-        <w:rPr>
-          <w:position w:val="-34"/>
-        </w:rPr>
-        <w:object w:dxaOrig="5100" w:dyaOrig="800">
-          <v:shape id="_x0000_i1267" type="#_x0000_t75" style="width:255.15pt;height:39.95pt" o:ole="">
-            <v:imagedata r:id="rId360" o:title=""/>
-          </v:shape>
-          <o:OLEObject Type="Embed" ProgID="Equation.DSMT4" ShapeID="_x0000_i1267" DrawAspect="Content" ObjectID="_1826633544" r:id="rId361"/>
-        </w:object>
+      <w:pPr>
+        <w:rPr>
+          <w:lang w:val="en-US"/>
+        </w:rPr>
+      </w:pPr>
+      <w:r>
+        <w:rPr>
+          <w:lang w:val="en-US"/>
+        </w:rPr>
+        <w:t>\[\frac{1}{e}\frac{\partial \overrightarrow{E}}{\partial x}=\frac{\partial }{\partial x}\left( \frac{\overrightarrow{R}}{{{R}^{3}}} \right)=\frac{1}{{{R}^{3}}}\frac{\partial \overrightarrow{R}}{\partial x}-\overrightarrow{R}\frac{3}{{{R}^{4}}}\frac{\partial R}{\partial x}=\frac{\overrightarrow{i}}{{{R}^{3}}}-\overrightarrow{R}\frac{3}{{{R}^{4}}}\frac{{{R}_{x}}}{R}\]</w:t>
       </w:r>
     </w:p>
     <w:p>
@@ -20805,15 +20826,7 @@
     </w:p>
     <w:p>
       <w:r>
-        <w:rPr>
-          <w:position w:val="-32"/>
-        </w:rPr>
-        <w:object w:dxaOrig="6979" w:dyaOrig="760">
-          <v:shape id="_x0000_i1268" type="#_x0000_t75" style="width:348.55pt;height:37.6pt" o:ole="">
-            <v:imagedata r:id="rId362" o:title=""/>
-          </v:shape>
-          <o:OLEObject Type="Embed" ProgID="Equation.DSMT4" ShapeID="_x0000_i1268" DrawAspect="Content" ObjectID="_1826633545" r:id="rId363"/>
-        </w:object>
+        <w:t>\[\frac{1}{e}\frac{\partial {{E}_{x}}}{\partial x}=\frac{\partial }{\partial x}\left( \frac{{{R}_{x}}}{{{R}^{3}}} \right)=\frac{1}{{{R}^{3}}}\frac{\partial {{R}_{x}}}{\partial x}-{{R}_{x}}\frac{3}{{{R}^{4}}}\frac{\partial R}{\partial x}=\frac{1}{{{R}^{3}}}-{{R}_{x}}\frac{3}{{{R}^{4}}}\frac{{{R}_{x}}}{R}=\frac{1}{{{R}^{3}}}\left( 1-3\frac{{{R}_{x}}^{2}}{{{R}^{2}}} \right)\]</w:t>
       </w:r>
     </w:p>
     <w:p>
@@ -20830,15 +20843,23 @@
         <w:br/>
       </w:r>
       <w:r>
-        <w:rPr>
-          <w:position w:val="-80"/>
-        </w:rPr>
-        <w:object w:dxaOrig="11240" w:dyaOrig="1719">
-          <v:shape id="_x0000_i1269" type="#_x0000_t75" style="width:562.15pt;height:86.25pt" o:ole="">
-            <v:imagedata r:id="rId364" o:title=""/>
-          </v:shape>
-          <o:OLEObject Type="Embed" ProgID="Equation.DSMT4" ShapeID="_x0000_i1269" DrawAspect="Content" ObjectID="_1826633546" r:id="rId365"/>
-        </w:object>
+        <w:t>\[\begin{align}</w:t>
+      </w:r>
+    </w:p>
+    <w:p>
+      <w:r>
+        <w:lastRenderedPageBreak/>
+        <w:t xml:space="preserve">  &amp; \frac{1}{e}\frac{\partial {{E}_{x}}}{\partial x}=\frac{1}{{{c}^{2}}}\frac{1}{{{K}^{3}}}\left[ -\left( \frac{\overrightarrow{R}}{c}\frac{\partial \overrightarrow{a}}{\partial t'} \right)\frac{{{R}_{x}}{{R}_{x}}}{K}+3\left( \overrightarrow{v}\frac{\overrightarrow{a}}{c} \right)\frac{{{R}_{x}}{{R}_{x}}}{K}+\left( \frac{\overrightarrow{R}}{c}\frac{\partial \overrightarrow{a}}{\partial t'} \right)\frac{R}{c}\frac{{{R}_{x}}{{v}_{x}}}{K}-\frac{3R}{c}{{a}_{x}}{{v}_{x}}-3\frac{R}{c}\left( \overrightarrow{v}\frac{\overrightarrow{a}}{c} \right)\frac{{{R}_{x}}{{v}_{x}}}{K}+\frac{R{{R}_{x}}}{c}\frac{\partial {{a}_{x}}}{\partial t'} \right]+ \\ </w:t>
+      </w:r>
+    </w:p>
+    <w:p>
+      <w:r>
+        <w:t xml:space="preserve"> &amp; +\left( 1+\frac{\overrightarrow{a}\cdot \overrightarrow{R}}{{{c}^{2}}}-\frac{\overrightarrow{v}\cdot \overrightarrow{v}}{{{c}^{2}}} \right)\frac{1}{{{K}^{3}}}\left[ 1+\frac{2R}{{{c}^{2}}}\frac{{{a}_{x}}{{R}_{x}}}{K}+\frac{3R}{K}\left\{ \frac{{{v}_{x}}}{c}\frac{{{R}_{x}}}{K}\left( 1+\frac{\overrightarrow{R}\cdot \overrightarrow{a}-{{v}^{2}}}{{{c}^{2}}} \right)-\frac{{{v}_{x}}}{c}\frac{{{v}_{x}}}{c} \right\}-\frac{3}{K}\left\{ \frac{{{R}_{x}}{{R}_{x}}}{K}\left( 1+\frac{\overrightarrow{R}\cdot \overrightarrow{a}-{{v}^{2}}}{{{c}^{2}}} \right)-\frac{{{v}_{x}}{{R}_{x}}}{c} \right\}+\frac{R{{R}_{x}}}{K}\frac{{{a}_{x}}}{{{c}^{2}}} \right] \\ </w:t>
+      </w:r>
+    </w:p>
+    <w:p>
+      <w:r>
+        <w:t>\end{align}\]</w:t>
       </w:r>
     </w:p>
     <w:p>
@@ -20854,15 +20875,7 @@
     </w:p>
     <w:p>
       <w:r>
-        <w:rPr>
-          <w:position w:val="-30"/>
-        </w:rPr>
-        <w:object w:dxaOrig="2760" w:dyaOrig="720">
-          <v:shape id="_x0000_i1270" type="#_x0000_t75" style="width:138.05pt;height:36pt" o:ole="">
-            <v:imagedata r:id="rId366" o:title=""/>
-          </v:shape>
-          <o:OLEObject Type="Embed" ProgID="Equation.DSMT4" ShapeID="_x0000_i1270" DrawAspect="Content" ObjectID="_1826633547" r:id="rId367"/>
-        </w:object>
+        <w:t>\[\frac{1}{e}\frac{\partial {{E}_{x}}}{\partial x}=\frac{1}{{{K}^{3}}}\left[ 1-\frac{3}{K}\left\{ \frac{{{R}_{x}}{{R}_{x}}}{K} \right\} \right]\]</w:t>
       </w:r>
     </w:p>
     <w:p>
@@ -20872,15 +20885,7 @@
     </w:p>
     <w:p>
       <w:r>
-        <w:rPr>
-          <w:position w:val="-36"/>
-        </w:rPr>
-        <w:object w:dxaOrig="8300" w:dyaOrig="840">
-          <v:shape id="_x0000_i1271" type="#_x0000_t75" style="width:414.6pt;height:41.95pt" o:ole="">
-            <v:imagedata r:id="rId368" o:title=""/>
-          </v:shape>
-          <o:OLEObject Type="Embed" ProgID="Equation.DSMT4" ShapeID="_x0000_i1271" DrawAspect="Content" ObjectID="_1826633548" r:id="rId369"/>
-        </w:object>
+        <w:t>\[\frac{1}{e}\left( \frac{\partial {{E}_{x}}}{\partial x}+\frac{\partial {{E}_{y}}}{\partial y}+\frac{\partial {{E}_{z}}}{\partial z} \right)=\frac{1}{{{R}^{3}}}\left\{ \left( 1-3\frac{{{R}_{x}}^{2}}{{{R}^{2}}} \right)+\left( 1-3\frac{{{R}_{y}}^{2}}{{{R}^{2}}} \right)+\left( 1-3\frac{{{R}_{z}}^{2}}{{{R}^{2}}} \right) \right\}=\frac{1}{{{R}^{3}}}\left\{ 3-3\frac{{{R}^{2}}}{{{R}^{2}}} \right\}=0\]</w:t>
       </w:r>
     </w:p>
     <w:p>
@@ -20907,260 +20912,146 @@
     </w:p>
     <w:p>
       <w:r>
-        <w:rPr>
-          <w:position w:val="-36"/>
-        </w:rPr>
-        <w:object w:dxaOrig="5800" w:dyaOrig="840">
-          <v:shape id="_x0000_i1272" type="#_x0000_t75" style="width:290.35pt;height:41.95pt" o:ole="">
-            <v:imagedata r:id="rId370" o:title=""/>
+        <w:t>\[\overrightarrow{E}=-\nabla \varphi -\frac{1}{c}\frac{\partial \overrightarrow{A}}{\partial t}=\frac{e}{{{K}^{3}}}\left[ \left( \overrightarrow{R}-R\frac{\overrightarrow{v}}{c} \right)\left( 1+\frac{\overrightarrow{a}\cdot \overrightarrow{R}}{{{c}^{2}}}-\frac{\overrightarrow{v}\cdot \overrightarrow{v}}{{{c}^{2}}} \right)-KR\frac{\overrightarrow{a}}{{{c}^{2}}} \right]\]</w:t>
+      </w:r>
+    </w:p>
+    <w:p>
+      <w:r>
+        <w:t>\[\overrightarrow{E}=\frac{e}{{{K}^{3}}}\left( \overrightarrow{R}-R\frac{\overrightarrow{v}}{c} \right)\left( 1+\frac{\overrightarrow{a}\cdot \overrightarrow{R}}{{{c}^{2}}}-\frac{\overrightarrow{v}\cdot \overrightarrow{v}}{{{c}^{2}}} \right)-\frac{e}{{{K}^{2}}}R\frac{\overrightarrow{a}}{{{c}^{2}}}\]</w:t>
+      </w:r>
+    </w:p>
+    <w:p>
+      <w:r>
+        <w:t xml:space="preserve">Пусть заряд в запаздывающий момент времени </w:t>
+      </w:r>
+      <w:r>
+        <w:t>${{t}_{0}}'$</w:t>
+      </w:r>
+      <w:r>
+        <w:t xml:space="preserve"> находится в начале координат. Вообразим сферу радиуса </w:t>
+      </w:r>
+      <w:r>
+        <w:t>${{R}_{0}}$</w:t>
+      </w:r>
+      <w:r>
+        <w:t xml:space="preserve"> с центром в начале координат и вычислим нормальную компоненту электрического поля в момент </w:t>
+      </w:r>
+      <w:r>
+        <w:t>\[{{t}_{0}}={{t}_{0}}'+\frac{{{R}_{0}}}{c}\]</w:t>
+      </w:r>
+      <w:r>
+        <w:t xml:space="preserve"> </w:t>
+      </w:r>
+      <w:r>
+        <w:t xml:space="preserve">на поверхности этой сферы. Для этого вектор </w:t>
+      </w:r>
+      <w:r>
+        <w:t>$\overrightarrow{E}$</w:t>
+      </w:r>
+      <w:r>
+        <w:t xml:space="preserve"> необходимо скалярно умножить на вектор нормали </w:t>
+      </w:r>
+      <w:r>
+        <w:t>$\overrightarrow{n}=\frac{\overrightarrow{{{R}_{0}}}}{{{R}_{0}}}$</w:t>
+      </w:r>
+      <w:r>
+        <w:t xml:space="preserve"> , где </w:t>
+      </w:r>
+      <w:r>
+        <w:t>$\overrightarrow{{{R}_{0}}}$</w:t>
+      </w:r>
+      <w:r>
+        <w:t xml:space="preserve"> есть вектор проведённый из начала координат в точку поверхности сферы.  При данных условиях, поскольку для всей поверхности сферы запаздывающий момент одинаков </w:t>
+      </w:r>
+      <w:r>
+        <w:t>и заряд в этот запаздывающий момент находится в начале координат, то</w:t>
+      </w:r>
+      <w:r>
+        <w:t xml:space="preserve"> </w:t>
+      </w:r>
+      <w:r>
+        <w:t>$R={{R}_{0}}$</w:t>
+      </w:r>
+      <w:r>
+        <w:t xml:space="preserve"> и </w:t>
+      </w:r>
+      <w:r>
+        <w:t>$\overrightarrow{R}=\overrightarrow{{{R}_{0}}}$</w:t>
+      </w:r>
+      <w:r>
+        <w:t>. Отсюда</w:t>
+      </w:r>
+    </w:p>
+    <w:p>
+      <w:r>
+        <w:lastRenderedPageBreak/>
+        <w:t>${{E}_{n}}=\overrightarrow{E}\frac{\overrightarrow{R}}{R}=\frac{e}{{{K}^{3}}}\left( \overrightarrow{R}\frac{\overrightarrow{R}}{R}-R\frac{\overrightarrow{v}}{c}\frac{\overrightarrow{R}}{R} \right)\left( 1+\frac{\overrightarrow{a}\cdot \overrightarrow{R}}{{{c}^{2}}}-\frac{\overrightarrow{v}\cdot \overrightarrow{v}}{{{c}^{2}}} \right)-\frac{e}{{{K}^{2}}}R\frac{\overrightarrow{a}}{{{c}^{2}}}\frac{\overrightarrow{R}}{R}$</w:t>
+      </w:r>
+      <w:r>
+        <w:t xml:space="preserve"> </w:t>
+      </w:r>
+    </w:p>
+    <w:p>
+      <w:r>
+        <w:t>${{E}_{n}}=\frac{e}{{{K}^{3}}}\left( R-\frac{\overrightarrow{v}\cdot \overrightarrow{R}}{c} \right)\left( 1+\frac{\overrightarrow{a}\cdot \overrightarrow{R}}{{{c}^{2}}}-\frac{\overrightarrow{v}\cdot \overrightarrow{v}}{{{c}^{2}}} \right)-\frac{e}{{{K}^{2}}}\frac{\overrightarrow{a}\cdot \overrightarrow{R}}{{{c}^{2}}}$</w:t>
+      </w:r>
+    </w:p>
+    <w:p>
+      <w:r>
+        <w:t>${{E}_{n}}=\frac{e}{{{K}^{2}}}\left( 1+\frac{\overrightarrow{a}\cdot \overrightarrow{R}}{{{c}^{2}}}-\frac{\overrightarrow{v}\cdot \overrightarrow{v}}{{{c}^{2}}} \right)-\frac{e}{{{K}^{2}}}\frac{\overrightarrow{a}\cdot \overrightarrow{R}}{{{c}^{2}}}$</w:t>
+      </w:r>
+    </w:p>
+    <w:p>
+      <w:r>
+        <w:t>${{E}_{n}}=\frac{e}{{{K}^{2}}}\left( 1-\frac{\overrightarrow{v}\cdot \overrightarrow{v}}{{{c}^{2}}} \right)=\frac{e}{{{\left( R-\frac{\overrightarrow{v}\cdot \overrightarrow{R}}{c} \right)}^{2}}}\left( 1-\frac{\overrightarrow{v}\cdot \overrightarrow{v}}{{{c}^{2}}} \right)$</w:t>
+      </w:r>
+    </w:p>
+    <w:p>
+      <w:r>
+        <w:t xml:space="preserve">Интересно, что ускорение </w:t>
+      </w:r>
+      <w:r>
+        <w:t>заряда не входит в формулу для нормальной компоненты электрического поля</w:t>
+      </w:r>
+      <w:r>
+        <w:t xml:space="preserve">. </w:t>
+      </w:r>
+    </w:p>
+    <w:p>
+      <w:pPr>
+        <w:rPr>
+          <w:lang w:val="en-US"/>
+        </w:rPr>
+      </w:pPr>
+      <w:r>
+        <w:t xml:space="preserve">Нормальная компонента электрического поля зависит только от скорости заряда в момент </w:t>
+      </w:r>
+      <w:r>
+        <w:t>${{t}_{0}}'$</w:t>
+      </w:r>
+      <w:r>
+        <w:t xml:space="preserve">. Выберем </w:t>
+      </w:r>
+      <w:r>
+        <w:t>направление</w:t>
+      </w:r>
+      <w:r>
+        <w:t xml:space="preserve"> скорости заряда в этот момент</w:t>
+      </w:r>
+      <w:r>
+        <w:t xml:space="preserve"> в качестве оси </w:t>
+      </w:r>
+      <w:r>
+        <w:rPr>
+          <w:position w:val="-4"/>
+        </w:rPr>
+        <w:object w:dxaOrig="200" w:dyaOrig="200">
+          <v:shape id="_x0000_i1222" type="#_x0000_t75" style="width:9.9pt;height:9.9pt" o:ole="">
+            <v:imagedata r:id="rId320" o:title=""/>
           </v:shape>
-          <o:OLEObject Type="Embed" ProgID="Equation.DSMT4" ShapeID="_x0000_i1272" DrawAspect="Content" ObjectID="_1826633549" r:id="rId371"/>
+          <o:OLEObject Type="Embed" ProgID="Equation.DSMT4" ShapeID="_x0000_i1222" DrawAspect="Content" ObjectID="_1826637852" r:id="rId321"/>
         </w:object>
       </w:r>
-    </w:p>
-    <w:p>
-      <w:r>
-        <w:rPr>
-          <w:position w:val="-34"/>
-        </w:rPr>
-        <w:object w:dxaOrig="4380" w:dyaOrig="800">
-          <v:shape id="_x0000_i1273" type="#_x0000_t75" style="width:219.15pt;height:39.95pt" o:ole="">
-            <v:imagedata r:id="rId372" o:title=""/>
-          </v:shape>
-          <o:OLEObject Type="Embed" ProgID="Equation.DSMT4" ShapeID="_x0000_i1273" DrawAspect="Content" ObjectID="_1826633550" r:id="rId373"/>
-        </w:object>
-      </w:r>
-    </w:p>
-    <w:p>
-      <w:r>
-        <w:t xml:space="preserve">Пусть заряд в запаздывающий момент времени </w:t>
-      </w:r>
-      <w:r>
-        <w:rPr>
-          <w:position w:val="-12"/>
-        </w:rPr>
-        <w:object w:dxaOrig="300" w:dyaOrig="360">
-          <v:shape id="_x0000_i1274" type="#_x0000_t75" style="width:15.05pt;height:18.6pt" o:ole="">
-            <v:imagedata r:id="rId374" o:title=""/>
-          </v:shape>
-          <o:OLEObject Type="Embed" ProgID="Equation.DSMT4" ShapeID="_x0000_i1274" DrawAspect="Content" ObjectID="_1826633551" r:id="rId375"/>
-        </w:object>
-      </w:r>
-      <w:r>
-        <w:t xml:space="preserve"> находится в начале координат. Вообразим сферу радиуса </w:t>
-      </w:r>
-      <w:r>
-        <w:rPr>
-          <w:position w:val="-12"/>
-        </w:rPr>
-        <w:object w:dxaOrig="300" w:dyaOrig="360">
-          <v:shape id="_x0000_i1275" type="#_x0000_t75" style="width:15.05pt;height:18.2pt" o:ole="">
-            <v:imagedata r:id="rId376" o:title=""/>
-          </v:shape>
-          <o:OLEObject Type="Embed" ProgID="Equation.DSMT4" ShapeID="_x0000_i1275" DrawAspect="Content" ObjectID="_1826633552" r:id="rId377"/>
-        </w:object>
-      </w:r>
-      <w:r>
-        <w:t xml:space="preserve"> с центром в начале координат и вычислим нормальную компоненту электрического поля в момент </w:t>
-      </w:r>
-      <w:r>
-        <w:rPr>
-          <w:position w:val="-24"/>
-        </w:rPr>
-        <w:object w:dxaOrig="1160" w:dyaOrig="620">
-          <v:shape id="_x0000_i1276" type="#_x0000_t75" style="width:57.75pt;height:30.85pt" o:ole="">
-            <v:imagedata r:id="rId378" o:title=""/>
-          </v:shape>
-          <o:OLEObject Type="Embed" ProgID="Equation.DSMT4" ShapeID="_x0000_i1276" DrawAspect="Content" ObjectID="_1826633553" r:id="rId379"/>
-        </w:object>
-      </w:r>
-      <w:r>
-        <w:t xml:space="preserve"> </w:t>
-      </w:r>
-      <w:r>
-        <w:t xml:space="preserve">на поверхности этой сферы. Для этого вектор </w:t>
-      </w:r>
-      <w:r>
-        <w:rPr>
-          <w:position w:val="-4"/>
-        </w:rPr>
-        <w:object w:dxaOrig="240" w:dyaOrig="320">
-          <v:shape id="_x0000_i1277" type="#_x0000_t75" style="width:11.85pt;height:15.8pt" o:ole="">
-            <v:imagedata r:id="rId380" o:title=""/>
-          </v:shape>
-          <o:OLEObject Type="Embed" ProgID="Equation.DSMT4" ShapeID="_x0000_i1277" DrawAspect="Content" ObjectID="_1826633554" r:id="rId381"/>
-        </w:object>
-      </w:r>
-      <w:r>
-        <w:t xml:space="preserve"> необходимо скалярно умножить на вектор нормали </w:t>
-      </w:r>
-      <w:r>
-        <w:rPr>
-          <w:position w:val="-30"/>
-        </w:rPr>
-        <w:object w:dxaOrig="720" w:dyaOrig="740">
-          <v:shape id="_x0000_i1278" type="#_x0000_t75" style="width:36pt;height:36.8pt" o:ole="">
-            <v:imagedata r:id="rId382" o:title=""/>
-          </v:shape>
-          <o:OLEObject Type="Embed" ProgID="Equation.DSMT4" ShapeID="_x0000_i1278" DrawAspect="Content" ObjectID="_1826633555" r:id="rId383"/>
-        </w:object>
-      </w:r>
-      <w:r>
-        <w:t xml:space="preserve"> , где </w:t>
-      </w:r>
-      <w:r>
-        <w:rPr>
-          <w:position w:val="-12"/>
-        </w:rPr>
-        <w:object w:dxaOrig="320" w:dyaOrig="400">
-          <v:shape id="_x0000_i1279" type="#_x0000_t75" style="width:15.8pt;height:20.2pt" o:ole="">
-            <v:imagedata r:id="rId384" o:title=""/>
-          </v:shape>
-          <o:OLEObject Type="Embed" ProgID="Equation.DSMT4" ShapeID="_x0000_i1279" DrawAspect="Content" ObjectID="_1826633556" r:id="rId385"/>
-        </w:object>
-      </w:r>
-      <w:r>
-        <w:t xml:space="preserve"> есть вектор проведённый из начала координат в точку поверхности сферы.  При данных условиях, поскольку для всей поверхности сферы запаздывающий момент одинаков </w:t>
-      </w:r>
-      <w:r>
-        <w:t>и заряд в этот запаздывающий момент находится в начале координат, то</w:t>
-      </w:r>
-      <w:r>
-        <w:t xml:space="preserve"> </w:t>
-      </w:r>
-      <w:r>
-        <w:rPr>
-          <w:position w:val="-12"/>
-        </w:rPr>
-        <w:object w:dxaOrig="700" w:dyaOrig="360">
-          <v:shape id="_x0000_i1280" type="#_x0000_t75" style="width:35.2pt;height:18.2pt" o:ole="">
-            <v:imagedata r:id="rId386" o:title=""/>
-          </v:shape>
-          <o:OLEObject Type="Embed" ProgID="Equation.DSMT4" ShapeID="_x0000_i1280" DrawAspect="Content" ObjectID="_1826633557" r:id="rId387"/>
-        </w:object>
-      </w:r>
-      <w:r>
-        <w:t xml:space="preserve"> и </w:t>
-      </w:r>
-      <w:r>
-        <w:rPr>
-          <w:position w:val="-12"/>
-        </w:rPr>
-        <w:object w:dxaOrig="720" w:dyaOrig="400">
-          <v:shape id="_x0000_i1281" type="#_x0000_t75" style="width:36pt;height:20.2pt" o:ole="">
-            <v:imagedata r:id="rId388" o:title=""/>
-          </v:shape>
-          <o:OLEObject Type="Embed" ProgID="Equation.DSMT4" ShapeID="_x0000_i1281" DrawAspect="Content" ObjectID="_1826633558" r:id="rId389"/>
-        </w:object>
-      </w:r>
-      <w:r>
-        <w:t>. Отсюда</w:t>
-      </w:r>
-    </w:p>
-    <w:p>
-      <w:r>
-        <w:rPr>
-          <w:position w:val="-34"/>
-        </w:rPr>
-        <w:object w:dxaOrig="5780" w:dyaOrig="800">
-          <v:shape id="_x0000_i1282" type="#_x0000_t75" style="width:288.8pt;height:39.95pt" o:ole="">
-            <v:imagedata r:id="rId390" o:title=""/>
-          </v:shape>
-          <o:OLEObject Type="Embed" ProgID="Equation.DSMT4" ShapeID="_x0000_i1282" DrawAspect="Content" ObjectID="_1826633559" r:id="rId391"/>
-        </w:object>
-      </w:r>
-      <w:r>
-        <w:t xml:space="preserve"> </w:t>
-      </w:r>
-    </w:p>
-    <w:p>
-      <w:r>
-        <w:rPr>
-          <w:position w:val="-34"/>
-        </w:rPr>
-        <w:object w:dxaOrig="4540" w:dyaOrig="800">
-          <v:shape id="_x0000_i1283" type="#_x0000_t75" style="width:227.1pt;height:39.95pt" o:ole="">
-            <v:imagedata r:id="rId392" o:title=""/>
-          </v:shape>
-          <o:OLEObject Type="Embed" ProgID="Equation.DSMT4" ShapeID="_x0000_i1283" DrawAspect="Content" ObjectID="_1826633560" r:id="rId393"/>
-        </w:object>
-      </w:r>
-    </w:p>
-    <w:p>
-      <w:r>
-        <w:rPr>
-          <w:position w:val="-34"/>
-        </w:rPr>
-        <w:object w:dxaOrig="3500" w:dyaOrig="800">
-          <v:shape id="_x0000_i1284" type="#_x0000_t75" style="width:174.85pt;height:39.95pt" o:ole="">
-            <v:imagedata r:id="rId394" o:title=""/>
-          </v:shape>
-          <o:OLEObject Type="Embed" ProgID="Equation.DSMT4" ShapeID="_x0000_i1284" DrawAspect="Content" ObjectID="_1826633561" r:id="rId395"/>
-        </w:object>
-      </w:r>
-    </w:p>
-    <w:p>
-      <w:r>
-        <w:rPr>
-          <w:position w:val="-74"/>
-        </w:rPr>
-        <w:object w:dxaOrig="4160" w:dyaOrig="1200">
-          <v:shape id="_x0000_i1285" type="#_x0000_t75" style="width:207.7pt;height:60.15pt" o:ole="">
-            <v:imagedata r:id="rId396" o:title=""/>
-          </v:shape>
-          <o:OLEObject Type="Embed" ProgID="Equation.DSMT4" ShapeID="_x0000_i1285" DrawAspect="Content" ObjectID="_1826633562" r:id="rId397"/>
-        </w:object>
-      </w:r>
-    </w:p>
-    <w:p>
-      <w:r>
-        <w:t xml:space="preserve">Интересно, что ускорение </w:t>
-      </w:r>
-      <w:r>
-        <w:t>заряда не входит в формулу для нормальной компоненты электрического поля</w:t>
-      </w:r>
-      <w:r>
-        <w:t xml:space="preserve">. </w:t>
-      </w:r>
-    </w:p>
-    <w:p>
-      <w:r>
-        <w:t xml:space="preserve">Нормальная компонента электрического поля зависит только от скорости заряда в момент </w:t>
-      </w:r>
-      <w:r>
-        <w:rPr>
-          <w:position w:val="-12"/>
-        </w:rPr>
-        <w:object w:dxaOrig="300" w:dyaOrig="360">
-          <v:shape id="_x0000_i1286" type="#_x0000_t75" style="width:15.05pt;height:18.6pt" o:ole="">
-            <v:imagedata r:id="rId398" o:title=""/>
-          </v:shape>
-          <o:OLEObject Type="Embed" ProgID="Equation.DSMT4" ShapeID="_x0000_i1286" DrawAspect="Content" ObjectID="_1826633563" r:id="rId399"/>
-        </w:object>
-      </w:r>
-      <w:r>
-        <w:t xml:space="preserve">. Выберем </w:t>
-      </w:r>
-      <w:r>
-        <w:t>направление</w:t>
-      </w:r>
-      <w:r>
-        <w:t xml:space="preserve"> скорости заряда в этот момент</w:t>
-      </w:r>
-      <w:r>
-        <w:t xml:space="preserve"> в качестве оси </w:t>
-      </w:r>
-      <w:r>
-        <w:rPr>
-          <w:position w:val="-4"/>
-        </w:rPr>
-        <w:object w:dxaOrig="200" w:dyaOrig="200">
-          <v:shape id="_x0000_i1287" type="#_x0000_t75" style="width:9.9pt;height:9.9pt" o:ole="">
-            <v:imagedata r:id="rId400" o:title=""/>
-          </v:shape>
-          <o:OLEObject Type="Embed" ProgID="Equation.DSMT4" ShapeID="_x0000_i1287" DrawAspect="Content" ObjectID="_1826633564" r:id="rId401"/>
-        </w:object>
-      </w:r>
       <w:r>
         <w:t>и введём сферическую систему координат</w:t>
       </w:r>
@@ -21168,51 +21059,105 @@
         <w:t>.</w:t>
       </w:r>
       <w:r>
-        <w:t xml:space="preserve"> В этой системе </w:t>
-      </w:r>
-      <w:r>
-        <w:rPr>
-          <w:position w:val="-14"/>
-        </w:rPr>
-        <w:object w:dxaOrig="1660" w:dyaOrig="420">
-          <v:shape id="_x0000_i1288" type="#_x0000_t75" style="width:83.1pt;height:20.95pt" o:ole="">
-            <v:imagedata r:id="rId402" o:title=""/>
-          </v:shape>
-          <o:OLEObject Type="Embed" ProgID="Equation.DSMT4" ShapeID="_x0000_i1288" DrawAspect="Content" ObjectID="_1826633565" r:id="rId403"/>
-        </w:object>
-      </w:r>
-    </w:p>
-    <w:p>
-      <w:r>
-        <w:rPr>
-          <w:position w:val="-72"/>
-        </w:rPr>
-        <w:object w:dxaOrig="4520" w:dyaOrig="1500">
-          <v:shape id="_x0000_i1289" type="#_x0000_t75" style="width:225.9pt;height:75.15pt" o:ole="">
-            <v:imagedata r:id="rId404" o:title=""/>
-          </v:shape>
-          <o:OLEObject Type="Embed" ProgID="Equation.DSMT4" ShapeID="_x0000_i1289" DrawAspect="Content" ObjectID="_1826633566" r:id="rId405"/>
-        </w:object>
-      </w:r>
-    </w:p>
-    <w:p>
-      <w:r>
-        <w:t>Интеграл по поверхности сферы</w:t>
-      </w:r>
-    </w:p>
-    <w:p>
-      <w:r>
-        <w:rPr>
-          <w:position w:val="-64"/>
-        </w:rPr>
-        <w:object w:dxaOrig="9720" w:dyaOrig="1420">
-          <v:shape id="_x0000_i1290" type="#_x0000_t75" style="width:486.2pt;height:71.2pt" o:ole="">
-            <v:imagedata r:id="rId406" o:title=""/>
-          </v:shape>
-          <o:OLEObject Type="Embed" ProgID="Equation.DSMT4" ShapeID="_x0000_i1290" DrawAspect="Content" ObjectID="_1826633567" r:id="rId407"/>
-        </w:object>
-      </w:r>
-      <w:r>
+        <w:t xml:space="preserve"> В</w:t>
+      </w:r>
+      <w:r>
+        <w:rPr>
+          <w:lang w:val="en-US"/>
+        </w:rPr>
+        <w:t xml:space="preserve"> </w:t>
+      </w:r>
+      <w:r>
+        <w:t>этой</w:t>
+      </w:r>
+      <w:r>
+        <w:rPr>
+          <w:lang w:val="en-US"/>
+        </w:rPr>
+        <w:t xml:space="preserve"> </w:t>
+      </w:r>
+      <w:r>
+        <w:t>системе</w:t>
+      </w:r>
+      <w:r>
+        <w:rPr>
+          <w:lang w:val="en-US"/>
+        </w:rPr>
+        <w:t xml:space="preserve"> </w:t>
+      </w:r>
+      <w:r>
+        <w:rPr>
+          <w:lang w:val="en-US"/>
+        </w:rPr>
+        <w:t>$\overrightarrow{v}\cdot \overrightarrow{R}=vR\cos \left( \theta  \right)$</w:t>
+      </w:r>
+    </w:p>
+    <w:p>
+      <w:pPr>
+        <w:rPr>
+          <w:lang w:val="en-US"/>
+        </w:rPr>
+      </w:pPr>
+      <w:r>
+        <w:rPr>
+          <w:lang w:val="en-US"/>
+        </w:rPr>
+        <w:t>${{E}_{n}}=e\frac{\left( 1-\frac{{{v}^{2}}}{{{c}^{2}}} \right)}{{{\left( R-\frac{vR\cos \left( \theta  \right)}{c} \right)}^{2}}}=\frac{e}{{{R}^{2}}}\frac{\left( 1-\frac{{{v}^{2}}}{{{c}^{2}}} \right)}{{{\left( 1-\frac{v}{c}\cos \left( \theta  \right) \right)}^{2}}}$</w:t>
+      </w:r>
+    </w:p>
+    <w:p>
+      <w:pPr>
+        <w:rPr>
+          <w:lang w:val="en-US"/>
+        </w:rPr>
+      </w:pPr>
+      <w:r>
+        <w:t>Интеграл</w:t>
+      </w:r>
+      <w:r>
+        <w:rPr>
+          <w:lang w:val="en-US"/>
+        </w:rPr>
+        <w:t xml:space="preserve"> </w:t>
+      </w:r>
+      <w:r>
+        <w:t>по</w:t>
+      </w:r>
+      <w:r>
+        <w:rPr>
+          <w:lang w:val="en-US"/>
+        </w:rPr>
+        <w:t xml:space="preserve"> </w:t>
+      </w:r>
+      <w:r>
+        <w:t>поверхности</w:t>
+      </w:r>
+      <w:r>
+        <w:rPr>
+          <w:lang w:val="en-US"/>
+        </w:rPr>
+        <w:t xml:space="preserve"> </w:t>
+      </w:r>
+      <w:r>
+        <w:t>сферы</w:t>
+      </w:r>
+    </w:p>
+    <w:p>
+      <w:pPr>
+        <w:rPr>
+          <w:lang w:val="en-US"/>
+        </w:rPr>
+      </w:pPr>
+      <w:r>
+        <w:rPr>
+          <w:lang w:val="en-US"/>
+        </w:rPr>
+        <w:t>\[\iint{{{E}_{n}}{{R}^{2}}}\sin \left( \theta  \right)d\theta d\varphi =e\int\limits_{\theta =0}^{\pi }{\int\limits_{\varphi =0}^{2\pi }{\frac{\left( 1-\frac{{{v}^{2}}}{{{c}^{2}}} \right)}{{{\left( 1-\frac{v}{c}\cos \left( \theta  \right) \right)}^{2}}}}}\sin \left( \theta  \right)d\theta d\varphi =2\pi e\int\limits_{\theta =0}^{\pi }{\frac{\left( 1-\frac{{{v}^{2}}}{{{c}^{2}}} \right)}{{{\left( 1-\frac{v}{c}\cos \left( \theta  \right) \right)}^{2}}}}\sin \left( \theta  \right)d\theta =4\pi e\]</w:t>
+      </w:r>
+      <w:r>
+        <w:rPr>
+          <w:lang w:val="en-US"/>
+        </w:rPr>
         <w:t xml:space="preserve"> </w:t>
       </w:r>
     </w:p>
@@ -21223,252 +21168,140 @@
     </w:p>
     <w:p>
       <w:r>
+        <w:t>Но возникает вопрос, будет соответствовать ли теореме Гаусса этот интеграл по той же поверхности, но в другие моменты времени? Для простоты рассмотрим практически важный случай, когда векторы ускорения и скорости заряда сонаправлены.</w:t>
+      </w:r>
+      <w:r>
+        <w:t xml:space="preserve"> Уравнение движения заряда</w:t>
+      </w:r>
+      <w:r>
+        <w:t xml:space="preserve"> </w:t>
+      </w:r>
+      <w:r>
+        <w:t>для этого случая</w:t>
+      </w:r>
+    </w:p>
+    <w:p>
+      <w:r>
+        <w:t>\[{{z}_{q}}={{z}_{0}}+{{v}_{0}}\left( t'-{{t}_{0}}' \right)+\frac{{{a}_{0}}{{\left( t'-{{t}_{0}}' \right)}^{2}}}{2}\]</w:t>
+      </w:r>
+    </w:p>
+    <w:p>
+      <w:r>
+        <w:t>\[{{v}_{q}}={{v}_{0}}+{{a}_{0}}\left( t'-{{t}_{0}}' \right)\]</w:t>
+      </w:r>
+    </w:p>
+    <w:p>
+      <w:r>
+        <w:t xml:space="preserve">Расчёт запаздывающего момента </w:t>
+      </w:r>
+      <w:r>
+        <w:t>$t'$</w:t>
+      </w:r>
+      <w:r>
+        <w:t xml:space="preserve"> производится с помощью разрешения уравнения вида</w:t>
+      </w:r>
+      <w:r>
+        <w:t xml:space="preserve"> (это уравнение записано с помощью теоремы косинусов)</w:t>
+      </w:r>
+    </w:p>
+    <w:p>
+      <w:r>
+        <w:tab/>
+      </w:r>
+      <w:r>
+        <w:t>\[{{R}^{2}}={{c}^{2}}{{\left( t-t' \right)}^{2}}={{R}_{0}}^{2}-2{{R}_{0}}{{z}_{q}}\cos \theta +{{z}_{q}}^{2}\]</w:t>
+      </w:r>
+    </w:p>
+    <w:p>
+      <w:r>
+        <w:t>Нормальная компонента электрического поля</w:t>
+      </w:r>
+    </w:p>
+    <w:p>
+      <w:r>
+        <w:t>${{E}_{n}}=\overrightarrow{E}\frac{\overrightarrow{{{R}_{0}}}}{{{R}_{0}}}=\frac{e}{{{K}^{3}}}\left( \overrightarrow{R}\frac{\overrightarrow{{{R}_{0}}}}{{{R}_{0}}}-</w:t>
+      </w:r>
+      <w:r>
         <w:lastRenderedPageBreak/>
-        <w:t>Но возникает вопрос, будет соответствовать ли теореме Гаусса этот интеграл по той же поверхности, но в другие моменты времени? Для простоты рассмотрим практически важный случай, когда векторы ускорения и скорости заряда сонаправлены.</w:t>
-      </w:r>
-      <w:r>
-        <w:t xml:space="preserve"> Уравнение движения заряда</w:t>
-      </w:r>
-      <w:r>
-        <w:rPr>
-          <w:lang w:val="en-US"/>
-        </w:rPr>
-        <w:t xml:space="preserve"> </w:t>
-      </w:r>
-      <w:r>
-        <w:t>для этого случая</w:t>
-      </w:r>
-    </w:p>
-    <w:p>
-      <w:r>
-        <w:rPr>
-          <w:position w:val="-24"/>
-        </w:rPr>
-        <w:object w:dxaOrig="3200" w:dyaOrig="720">
-          <v:shape id="_x0000_i1291" type="#_x0000_t75" style="width:159.8pt;height:36pt" o:ole="">
-            <v:imagedata r:id="rId408" o:title=""/>
-          </v:shape>
-          <o:OLEObject Type="Embed" ProgID="Equation.DSMT4" ShapeID="_x0000_i1291" DrawAspect="Content" ObjectID="_1826633568" r:id="rId409"/>
-        </w:object>
-      </w:r>
-    </w:p>
-    <w:p>
-      <w:r>
-        <w:rPr>
-          <w:position w:val="-14"/>
-        </w:rPr>
-        <w:object w:dxaOrig="1880" w:dyaOrig="400">
-          <v:shape id="_x0000_i1292" type="#_x0000_t75" style="width:94.55pt;height:20.2pt" o:ole="">
-            <v:imagedata r:id="rId410" o:title=""/>
-          </v:shape>
-          <o:OLEObject Type="Embed" ProgID="Equation.DSMT4" ShapeID="_x0000_i1292" DrawAspect="Content" ObjectID="_1826633569" r:id="rId411"/>
-        </w:object>
-      </w:r>
-    </w:p>
-    <w:p>
-      <w:r>
-        <w:t xml:space="preserve">Расчёт запаздывающего момента </w:t>
-      </w:r>
-      <w:r>
-        <w:rPr>
-          <w:position w:val="-6"/>
-        </w:rPr>
-        <w:object w:dxaOrig="220" w:dyaOrig="279">
-          <v:shape id="_x0000_i1293" type="#_x0000_t75" style="width:11.1pt;height:14.25pt" o:ole="">
-            <v:imagedata r:id="rId412" o:title=""/>
-          </v:shape>
-          <o:OLEObject Type="Embed" ProgID="Equation.DSMT4" ShapeID="_x0000_i1293" DrawAspect="Content" ObjectID="_1826633570" r:id="rId413"/>
-        </w:object>
-      </w:r>
-      <w:r>
-        <w:t xml:space="preserve"> производится с помощью разрешения уравнения вида</w:t>
-      </w:r>
-      <w:r>
-        <w:t xml:space="preserve"> (это уравнение записано с помощью теоремы косинусов)</w:t>
-      </w:r>
-    </w:p>
-    <w:p>
+        <w:t>R\frac{\overrightarrow{v}}{c}\frac{\overrightarrow{{{R}_{0}}}}{{{R}_{0}}} \right)\left( 1+\frac{\overrightarrow{a}\cdot \overrightarrow{R}}{{{c}^{2}}}-\frac{\overrightarrow{v}\cdot \overrightarrow{v}}{{{c}^{2}}} \right)-\frac{e}{{{K}^{2}}}R\frac{\overrightarrow{a}}{{{c}^{2}}}\frac{\overrightarrow{{{R}_{0}}}}{{{R}_{0}}}$</w:t>
+      </w:r>
+    </w:p>
+    <w:p>
+      <w:r>
+        <w:t xml:space="preserve">Для упрощения аналитического вывода формулы запаздывающего момента можно применить два приближения: приближение малых скоростей </w:t>
+      </w:r>
+      <w:r>
+        <w:t>$v\to 0$</w:t>
+      </w:r>
+      <w:r>
+        <w:t xml:space="preserve"> и приближение малых ускорений </w:t>
+      </w:r>
+      <w:r>
+        <w:t>$a\to 0$</w:t>
+      </w:r>
+      <w:r>
+        <w:t xml:space="preserve"> </w:t>
+      </w:r>
+    </w:p>
+    <w:p>
+      <w:r>
+        <w:t>В приближении малых скоростей</w:t>
+      </w:r>
+      <w:r>
+        <w:t xml:space="preserve"> при </w:t>
+      </w:r>
+      <w:r>
+        <w:t>${{z}_{0}}=0$</w:t>
+      </w:r>
+      <w:r>
+        <w:t xml:space="preserve"> </w:t>
+      </w:r>
+      <w:r>
+        <w:t xml:space="preserve"> уравнение для вычисления запаздывающего момента принимает вид</w:t>
+      </w:r>
+    </w:p>
+    <w:p>
+      <w:r>
+        <w:t>\[{{c}^{2}}{{\left( t-t' \right)}^{2}}={{R}_{0}}^{2}-2{{R}_{0}}\frac{{{a}_{0}}{{\left( t'-{{t}_{0}}' \right)}^{2}}}{2}\cos \theta +{{\left( \frac{{{a}_{0}}{{\left( t'-{{t}_{0}}' \right)}^{2}}}{2} \right)}^{2}}\]</w:t>
+      </w:r>
+    </w:p>
+    <w:p>
+      <w:r>
+        <w:t xml:space="preserve">А в приближении малых ускорений при </w:t>
+      </w:r>
+      <w:r>
+        <w:t>${{z}_{0}}=0$</w:t>
+      </w:r>
+    </w:p>
+    <w:p>
+      <w:r>
+        <w:t>\[{{c}^{2}}{{\left( t-t' \right)}^{2}}={{R}_{0}}^{2}-2{{R}_{0}}{{v}_{0}}\left( t'-{{t}_{0}}' \right)\cos \theta +{{\left( {{v}_{0}}\left( t'-{{t}_{0}}' \right) \right)}^{2}}\]</w:t>
+      </w:r>
+    </w:p>
+    <w:p>
+      <w:r>
+        <w:t>В приближении малых ускорений аналитически решать все же проще</w:t>
+      </w:r>
+    </w:p>
+    <w:p>
+      <w:pPr>
+        <w:pStyle w:val="MTDisplayEquation"/>
+      </w:pPr>
       <w:r>
         <w:tab/>
       </w:r>
       <w:r>
-        <w:rPr>
-          <w:position w:val="-14"/>
-        </w:rPr>
-        <w:object w:dxaOrig="3860" w:dyaOrig="440">
-          <v:shape id="_x0000_i1294" type="#_x0000_t75" style="width:192.65pt;height:21.75pt" o:ole="">
-            <v:imagedata r:id="rId414" o:title=""/>
-          </v:shape>
-          <o:OLEObject Type="Embed" ProgID="Equation.DSMT4" ShapeID="_x0000_i1294" DrawAspect="Content" ObjectID="_1826633571" r:id="rId415"/>
-        </w:object>
-      </w:r>
-    </w:p>
-    <w:p>
-      <w:r>
-        <w:t>Нормальная компонента электрического поля</w:t>
-      </w:r>
-    </w:p>
-    <w:p>
-      <w:r>
-        <w:rPr>
-          <w:position w:val="-34"/>
-        </w:rPr>
-        <w:object w:dxaOrig="6100" w:dyaOrig="800">
-          <v:shape id="_x0000_i1295" type="#_x0000_t75" style="width:304.2pt;height:39.95pt" o:ole="">
-            <v:imagedata r:id="rId416" o:title=""/>
-          </v:shape>
-          <o:OLEObject Type="Embed" ProgID="Equation.DSMT4" ShapeID="_x0000_i1295" DrawAspect="Content" ObjectID="_1826633572" r:id="rId417"/>
-        </w:object>
-      </w:r>
-    </w:p>
-    <w:p>
-      <w:r>
-        <w:t xml:space="preserve">Для упрощения аналитического вывода формулы запаздывающего момента можно применить два приближения: приближение малых скоростей </w:t>
-      </w:r>
-      <w:r>
-        <w:rPr>
-          <w:position w:val="-6"/>
-        </w:rPr>
-        <w:object w:dxaOrig="639" w:dyaOrig="279">
-          <v:shape id="_x0000_i1296" type="#_x0000_t75" style="width:32.05pt;height:14.25pt" o:ole="">
-            <v:imagedata r:id="rId418" o:title=""/>
-          </v:shape>
-          <o:OLEObject Type="Embed" ProgID="Equation.DSMT4" ShapeID="_x0000_i1296" DrawAspect="Content" ObjectID="_1826633573" r:id="rId419"/>
-        </w:object>
-      </w:r>
-      <w:r>
-        <w:t xml:space="preserve"> и приближение малых ускорений </w:t>
-      </w:r>
-      <w:r>
-        <w:rPr>
-          <w:position w:val="-6"/>
-        </w:rPr>
-        <w:object w:dxaOrig="660" w:dyaOrig="279">
-          <v:shape id="_x0000_i1297" type="#_x0000_t75" style="width:32.85pt;height:14.25pt" o:ole="">
-            <v:imagedata r:id="rId420" o:title=""/>
-          </v:shape>
-          <o:OLEObject Type="Embed" ProgID="Equation.DSMT4" ShapeID="_x0000_i1297" DrawAspect="Content" ObjectID="_1826633574" r:id="rId421"/>
-        </w:object>
-      </w:r>
-      <w:r>
-        <w:t xml:space="preserve"> </w:t>
-      </w:r>
-    </w:p>
-    <w:p>
-      <w:r>
-        <w:t>В приближении малых скоростей</w:t>
-      </w:r>
-      <w:r>
-        <w:t xml:space="preserve"> при </w:t>
-      </w:r>
-      <w:r>
-        <w:rPr>
-          <w:position w:val="-12"/>
-        </w:rPr>
-        <w:object w:dxaOrig="639" w:dyaOrig="360">
-          <v:shape id="_x0000_i1298" type="#_x0000_t75" style="width:32.05pt;height:18.2pt" o:ole="">
-            <v:imagedata r:id="rId422" o:title=""/>
-          </v:shape>
-          <o:OLEObject Type="Embed" ProgID="Equation.DSMT4" ShapeID="_x0000_i1298" DrawAspect="Content" ObjectID="_1826633575" r:id="rId423"/>
-        </w:object>
-      </w:r>
-      <w:r>
-        <w:t xml:space="preserve"> </w:t>
-      </w:r>
-      <w:r>
-        <w:t xml:space="preserve"> уравнение для вычисления запаздывающего момента принимает вид</w:t>
-      </w:r>
-    </w:p>
-    <w:p>
-      <w:r>
-        <w:rPr>
-          <w:position w:val="-36"/>
-        </w:rPr>
-        <w:object w:dxaOrig="5440" w:dyaOrig="900">
-          <v:shape id="_x0000_i1299" type="#_x0000_t75" style="width:271.4pt;height:44.3pt" o:ole="">
-            <v:imagedata r:id="rId424" o:title=""/>
-          </v:shape>
-          <o:OLEObject Type="Embed" ProgID="Equation.DSMT4" ShapeID="_x0000_i1299" DrawAspect="Content" ObjectID="_1826633576" r:id="rId425"/>
-        </w:object>
-      </w:r>
-    </w:p>
-    <w:p>
-      <w:r>
-        <w:t xml:space="preserve">А в приближении малых ускорений при </w:t>
-      </w:r>
-      <w:r>
-        <w:rPr>
-          <w:position w:val="-12"/>
-        </w:rPr>
-        <w:object w:dxaOrig="639" w:dyaOrig="360">
-          <v:shape id="_x0000_i1300" type="#_x0000_t75" style="width:32.05pt;height:18.2pt" o:ole="">
-            <v:imagedata r:id="rId422" o:title=""/>
-          </v:shape>
-          <o:OLEObject Type="Embed" ProgID="Equation.DSMT4" ShapeID="_x0000_i1300" DrawAspect="Content" ObjectID="_1826633577" r:id="rId426"/>
-        </w:object>
-      </w:r>
-    </w:p>
-    <w:p>
-      <w:r>
-        <w:rPr>
-          <w:position w:val="-14"/>
-        </w:rPr>
-        <w:object w:dxaOrig="5020" w:dyaOrig="460">
-          <v:shape id="_x0000_i1301" type="#_x0000_t75" style="width:250.4pt;height:22.55pt" o:ole="">
-            <v:imagedata r:id="rId427" o:title=""/>
-          </v:shape>
-          <o:OLEObject Type="Embed" ProgID="Equation.DSMT4" ShapeID="_x0000_i1301" DrawAspect="Content" ObjectID="_1826633578" r:id="rId428"/>
-        </w:object>
-      </w:r>
-    </w:p>
-    <w:p>
-      <w:r>
-        <w:t>В приближении малых ускорений аналитически решать все же проще</w:t>
-      </w:r>
-    </w:p>
-    <w:p>
-      <w:pPr>
-        <w:pStyle w:val="MTDisplayEquation"/>
-      </w:pPr>
-      <w:r>
-        <w:tab/>
-      </w:r>
-      <w:r>
-        <w:rPr>
-          <w:position w:val="-30"/>
-        </w:rPr>
-        <w:object w:dxaOrig="13200" w:dyaOrig="859">
-          <v:shape id="_x0000_i1302" type="#_x0000_t75" style="width:659.85pt;height:42.75pt" o:ole="">
-            <v:imagedata r:id="rId429" o:title=""/>
-          </v:shape>
-          <o:OLEObject Type="Embed" ProgID="Equation.DSMT4" ShapeID="_x0000_i1302" DrawAspect="Content" ObjectID="_1826633579" r:id="rId430"/>
-        </w:object>
-      </w:r>
-    </w:p>
-    <w:p>
-      <w:r>
-        <w:rPr>
-          <w:position w:val="-30"/>
-        </w:rPr>
-        <w:object w:dxaOrig="12040" w:dyaOrig="900">
-          <v:shape id="_x0000_i1303" type="#_x0000_t75" style="width:602.1pt;height:45.1pt" o:ole="">
-            <v:imagedata r:id="rId431" o:title=""/>
-          </v:shape>
-          <o:OLEObject Type="Embed" ProgID="Equation.DSMT4" ShapeID="_x0000_i1303" DrawAspect="Content" ObjectID="_1826633580" r:id="rId432"/>
-        </w:object>
-      </w:r>
-    </w:p>
-    <w:p>
-      <w:r>
-        <w:rPr>
-          <w:position w:val="-30"/>
-        </w:rPr>
-        <w:object w:dxaOrig="10100" w:dyaOrig="900">
-          <v:shape id="_x0000_i1304" type="#_x0000_t75" style="width:505.2pt;height:45.1pt" o:ole="">
-            <v:imagedata r:id="rId433" o:title=""/>
-          </v:shape>
-          <o:OLEObject Type="Embed" ProgID="Equation.DSMT4" ShapeID="_x0000_i1304" DrawAspect="Content" ObjectID="_1826633581" r:id="rId434"/>
-        </w:object>
+        <w:t>\[t'=\frac{-{{R}_{0}}{{v}_{0}}cos\left( \theta  \right)+{{c}^{2}}t-{{t}_{0}}'{{v}_{0}}^{2}-\sqrt{cos{{\left( \theta  \right)}^{2}}{{R}_{0}}^{2}{{v}_{0}}^{2}-2cos\left( \theta  \right){{R}_{0}}{{c}^{2}}t{{v}_{0}}+2cos\left( \theta  \right){{R}_{0}}{{c}^{2}}{{t}_{0}}'{{v}_{0}}+{{c}^{2}}{{t}^{2}}{{v}_{0}}^{2}-2{{c}^{2}}t\cdot {{t}_{0}}'{{v}_{0}}^{2}+{{c}^{2}}{{\left( {{t}_{0}}' \right)}^{2}}{{v}_{0}}^{2}+{{R}_{0}}^{2}{{c}^{2}}-{{R}_{0}}^{2}{{v}_{0}}^{2}}}{({{c}^{2}}-{{v}_{0}}^{2})}\]</w:t>
+      </w:r>
+    </w:p>
+    <w:p>
+      <w:r>
+        <w:t>\[t'=\frac{-{{R}_{0}}{{v}_{0}}cos\left( \theta  \right)+{{c}^{2}}t-{{t}_{0}}'{{v}_{0}}^{2}-\sqrt{cos{{\left( \theta  \right)}^{2}}{{R}_{0}}^{2}{{v}_{0}}^{2}-2cos\left( \theta  \right){{R}_{0}}{{v}_{0}}\left( t-{{t}_{0}}' \right){{c}^{2}}+{{\left( ct{{v}_{0}} \right)}^{2}}-2{{c}^{2}}t\left( {{t}_{0}}' \right){{v}_{0}}^{2}+{{\left( c\left( {{t}_{0}}' \right){{v}_{0}} \right)}^{2}}+{{R}_{0}}^{2}\left( {{c}^{2}}-{{v}_{0}}^{2} \right)}}{({{c}^{2}}-{{v}_{0}}^{2})}\]</w:t>
+      </w:r>
+    </w:p>
+    <w:p>
+      <w:r>
+        <w:t>\[t'=\frac{-{{R}_{0}}{{v}_{0}}cos\left( \theta  \right)+{{c}^{2}}t-{{t}_{0}}'{{v}_{0}}^{2}-\sqrt{{{\left( cos\left( \theta  \right){{R}_{0}}{{v}_{0}} \right)}^{2}}-2cos\left( \theta  \right){{R}_{0}}{{v}_{0}}\left( t-{{t}_{0}}' \right){{c}^{2}}+{{c}^{2}}{{v}_{0}}^{2}{{\left( t-{{t}_{0}}' \right)}^{2}}+{{R}_{0}}^{2}\left( {{c}^{2}}-{{v}_{0}}^{2} \right)}}{({{c}^{2}}-{{v}_{0}}^{2})}\]</w:t>
       </w:r>
     </w:p>
     <w:p>
@@ -21478,15 +21311,7 @@
     </w:p>
     <w:p>
       <w:r>
-        <w:rPr>
-          <w:position w:val="-48"/>
-        </w:rPr>
-        <w:object w:dxaOrig="11760" w:dyaOrig="1080">
-          <v:shape id="_x0000_i1305" type="#_x0000_t75" style="width:587.85pt;height:54.2pt" o:ole="">
-            <v:imagedata r:id="rId435" o:title=""/>
-          </v:shape>
-          <o:OLEObject Type="Embed" ProgID="Equation.DSMT4" ShapeID="_x0000_i1305" DrawAspect="Content" ObjectID="_1826633582" r:id="rId436"/>
-        </w:object>
+        <w:t>\[R=c\left( t-t' \right)=c\left( t-\frac{-{{R}_{0}}{{v}_{0}}cos\left( \theta  \right)+{{c}^{2}}t-{{t}_{0}}'{{v}_{0}}^{2}-\sqrt{{{\left( cos\left( \theta  \right){{R}_{0}}{{v}_{0}} \right)}^{2}}-2cos\left( \theta  \right){{R}_{0}}{{v}_{0}}\left( t-{{t}_{0}}' \right){{c}^{2}}+{{c}^{2}}{{v}_{0}}^{2}{{\left( t-{{t}_{0}}' \right)}^{2}}+{{R}_{0}}^{2}\left( {{c}^{2}}-{{v}_{0}}^{2} \right)}}{({{c}^{2}}-{{v}_{0}}^{2})} \right)\]</w:t>
       </w:r>
     </w:p>
     <w:p>
@@ -21497,31 +21322,15 @@
         <w:t xml:space="preserve"> </w:t>
       </w:r>
       <w:r>
-        <w:rPr>
-          <w:position w:val="-6"/>
-        </w:rPr>
-        <w:object w:dxaOrig="660" w:dyaOrig="279">
-          <v:shape id="_x0000_i1306" type="#_x0000_t75" style="width:32.85pt;height:14.25pt" o:ole="">
-            <v:imagedata r:id="rId437" o:title=""/>
-          </v:shape>
-          <o:OLEObject Type="Embed" ProgID="Equation.DSMT4" ShapeID="_x0000_i1306" DrawAspect="Content" ObjectID="_1826633583" r:id="rId438"/>
-        </w:object>
-      </w:r>
-      <w:r>
-        <w:t xml:space="preserve"> </w:t>
-      </w:r>
-    </w:p>
-    <w:p>
-      <w:r>
-        <w:rPr>
-          <w:position w:val="-34"/>
-        </w:rPr>
-        <w:object w:dxaOrig="3400" w:dyaOrig="800">
-          <v:shape id="_x0000_i1307" type="#_x0000_t75" style="width:169.3pt;height:39.95pt" o:ole="">
-            <v:imagedata r:id="rId439" o:title=""/>
-          </v:shape>
-          <o:OLEObject Type="Embed" ProgID="Equation.DSMT4" ShapeID="_x0000_i1307" DrawAspect="Content" ObjectID="_1826633584" r:id="rId440"/>
-        </w:object>
+        <w:t>$a\to 0$</w:t>
+      </w:r>
+      <w:r>
+        <w:t xml:space="preserve"> </w:t>
+      </w:r>
+    </w:p>
+    <w:p>
+      <w:r>
+        <w:t>${{E}_{n}}=\frac{e}{{{K}^{3}}}\left( \overrightarrow{R}\frac{\overrightarrow{{{R}_{0}}}}{{{R}_{0}}}-R\frac{\overrightarrow{v}}{c}\frac{\overrightarrow{{{R}_{0}}}}{{{R}_{0}}} \right)\left( 1-\frac{\overrightarrow{v}\cdot \overrightarrow{v}}{{{c}^{2}}} \right)$</w:t>
       </w:r>
     </w:p>
     <w:p>
@@ -21534,93 +21343,105 @@
     </w:p>
     <w:p>
       <w:r>
-        <w:rPr>
-          <w:position w:val="-16"/>
-        </w:rPr>
-        <w:object w:dxaOrig="2659" w:dyaOrig="440">
-          <v:shape id="_x0000_i1308" type="#_x0000_t75" style="width:132.55pt;height:21.75pt" o:ole="">
-            <v:imagedata r:id="rId441" o:title=""/>
-          </v:shape>
-          <o:OLEObject Type="Embed" ProgID="Equation.DSMT4" ShapeID="_x0000_i1308" DrawAspect="Content" ObjectID="_1826633585" r:id="rId442"/>
-        </w:object>
-      </w:r>
-    </w:p>
-    <w:p>
-      <w:r>
-        <w:rPr>
-          <w:position w:val="-14"/>
-        </w:rPr>
-        <w:object w:dxaOrig="2320" w:dyaOrig="420">
-          <v:shape id="_x0000_i1309" type="#_x0000_t75" style="width:116.3pt;height:20.95pt" o:ole="">
-            <v:imagedata r:id="rId443" o:title=""/>
-          </v:shape>
-          <o:OLEObject Type="Embed" ProgID="Equation.DSMT4" ShapeID="_x0000_i1309" DrawAspect="Content" ObjectID="_1826633586" r:id="rId444"/>
-        </w:object>
-      </w:r>
-    </w:p>
-    <w:p>
-      <w:r>
-        <w:t xml:space="preserve">где </w:t>
-      </w:r>
-    </w:p>
-    <w:p>
-      <w:r>
-        <w:rPr>
-          <w:position w:val="-14"/>
-        </w:rPr>
-        <w:object w:dxaOrig="2060" w:dyaOrig="400">
-          <v:shape id="_x0000_i1310" type="#_x0000_t75" style="width:102.85pt;height:20.2pt" o:ole="">
-            <v:imagedata r:id="rId445" o:title=""/>
-          </v:shape>
-          <o:OLEObject Type="Embed" ProgID="Equation.DSMT4" ShapeID="_x0000_i1310" DrawAspect="Content" ObjectID="_1826633587" r:id="rId446"/>
-        </w:object>
-      </w:r>
-      <w:r>
-        <w:t xml:space="preserve"> </w:t>
-      </w:r>
-    </w:p>
-    <w:p>
-      <w:r>
-        <w:rPr>
-          <w:position w:val="-14"/>
-        </w:rPr>
-        <w:object w:dxaOrig="2040" w:dyaOrig="400">
-          <v:shape id="_x0000_i1311" type="#_x0000_t75" style="width:102.05pt;height:20.2pt" o:ole="">
-            <v:imagedata r:id="rId447" o:title=""/>
-          </v:shape>
-          <o:OLEObject Type="Embed" ProgID="Equation.DSMT4" ShapeID="_x0000_i1311" DrawAspect="Content" ObjectID="_1826633588" r:id="rId448"/>
-        </w:object>
-      </w:r>
-    </w:p>
-    <w:p>
-      <w:r>
-        <w:rPr>
-          <w:position w:val="-14"/>
-        </w:rPr>
-        <w:object w:dxaOrig="1359" w:dyaOrig="400">
-          <v:shape id="_x0000_i1312" type="#_x0000_t75" style="width:68.05pt;height:20.2pt" o:ole="">
-            <v:imagedata r:id="rId449" o:title=""/>
-          </v:shape>
-          <o:OLEObject Type="Embed" ProgID="Equation.DSMT4" ShapeID="_x0000_i1312" DrawAspect="Content" ObjectID="_1826633589" r:id="rId450"/>
-        </w:object>
-      </w:r>
-    </w:p>
-    <w:p>
+        <w:t>\[\overrightarrow{R}=\overrightarrow{i}\left( x \right)+\overrightarrow{j}\left( y \right)+\overrightarrow{k}\left( z-{{z}_{q}} \right)\]</w:t>
+      </w:r>
+    </w:p>
+    <w:p>
+      <w:pPr>
+        <w:rPr>
+          <w:lang w:val="en-US"/>
+        </w:rPr>
+      </w:pPr>
+      <w:r>
+        <w:rPr>
+          <w:lang w:val="en-US"/>
+        </w:rPr>
+        <w:lastRenderedPageBreak/>
+        <w:t>\[\overrightarrow{{{R}_{0}}}=\overrightarrow{i}\left( x \right)+\overrightarrow{j}\left( y \right)+\overrightarrow{k}\left( z \right)\]</w:t>
+      </w:r>
+    </w:p>
+    <w:p>
+      <w:pPr>
+        <w:rPr>
+          <w:lang w:val="en-US"/>
+        </w:rPr>
+      </w:pPr>
+      <w:r>
+        <w:t>где</w:t>
+      </w:r>
+      <w:r>
+        <w:rPr>
+          <w:lang w:val="en-US"/>
+        </w:rPr>
+        <w:t xml:space="preserve"> </w:t>
+      </w:r>
+    </w:p>
+    <w:p>
+      <w:pPr>
+        <w:rPr>
+          <w:lang w:val="en-US"/>
+        </w:rPr>
+      </w:pPr>
+      <w:r>
+        <w:rPr>
+          <w:lang w:val="en-US"/>
+        </w:rPr>
+        <w:t>$x={{R}_{0}}\sin \left( \theta  \right)\cos \left( \varphi  \right)$</w:t>
+      </w:r>
+      <w:r>
+        <w:rPr>
+          <w:lang w:val="en-US"/>
+        </w:rPr>
+        <w:t xml:space="preserve"> </w:t>
+      </w:r>
+    </w:p>
+    <w:p>
+      <w:pPr>
+        <w:rPr>
+          <w:lang w:val="en-US"/>
+        </w:rPr>
+      </w:pPr>
+      <w:r>
+        <w:rPr>
+          <w:lang w:val="en-US"/>
+        </w:rPr>
+        <w:t>$y={{R}_{0}}\sin \left( \theta  \right)\sin \left( \varphi  \right)$</w:t>
+      </w:r>
+    </w:p>
+    <w:p>
+      <w:pPr>
+        <w:rPr>
+          <w:lang w:val="en-US"/>
+        </w:rPr>
+      </w:pPr>
+      <w:r>
+        <w:rPr>
+          <w:lang w:val="en-US"/>
+        </w:rPr>
+        <w:t>$z={{R}_{0}}\cos \left( \theta  \right)$</w:t>
+      </w:r>
+    </w:p>
+    <w:p>
+      <w:pPr>
+        <w:rPr>
+          <w:lang w:val="en-US"/>
+        </w:rPr>
+      </w:pPr>
       <w:r>
         <w:t>а</w:t>
       </w:r>
     </w:p>
     <w:p>
-      <w:r>
-        <w:rPr>
-          <w:position w:val="-14"/>
-        </w:rPr>
-        <w:object w:dxaOrig="1880" w:dyaOrig="400">
-          <v:shape id="_x0000_i1313" type="#_x0000_t75" style="width:93.75pt;height:20.2pt" o:ole="">
-            <v:imagedata r:id="rId451" o:title=""/>
-          </v:shape>
-          <o:OLEObject Type="Embed" ProgID="Equation.DSMT4" ShapeID="_x0000_i1313" DrawAspect="Content" ObjectID="_1826633590" r:id="rId452"/>
-        </w:object>
+      <w:pPr>
+        <w:rPr>
+          <w:lang w:val="en-US"/>
+        </w:rPr>
+      </w:pPr>
+      <w:r>
+        <w:rPr>
+          <w:lang w:val="en-US"/>
+        </w:rPr>
+        <w:t>\[{{z}_{q}}={{z}_{0}}+{{v}_{0}}\left( t'-{{t}_{0}}' \right)\]</w:t>
       </w:r>
     </w:p>
     <w:p>
@@ -21636,28 +21457,12 @@
     </w:p>
     <w:p>
       <w:r>
-        <w:rPr>
-          <w:position w:val="-16"/>
-        </w:rPr>
-        <w:object w:dxaOrig="5960" w:dyaOrig="440">
-          <v:shape id="_x0000_i1314" type="#_x0000_t75" style="width:298.7pt;height:21.75pt" o:ole="">
-            <v:imagedata r:id="rId453" o:title=""/>
-          </v:shape>
-          <o:OLEObject Type="Embed" ProgID="Equation.DSMT4" ShapeID="_x0000_i1314" DrawAspect="Content" ObjectID="_1826633591" r:id="rId454"/>
-        </w:object>
-      </w:r>
-    </w:p>
-    <w:p>
-      <w:r>
-        <w:rPr>
-          <w:position w:val="-14"/>
-        </w:rPr>
-        <w:object w:dxaOrig="5380" w:dyaOrig="420">
-          <v:shape id="_x0000_i1315" type="#_x0000_t75" style="width:269.4pt;height:20.95pt" o:ole="">
-            <v:imagedata r:id="rId455" o:title=""/>
-          </v:shape>
-          <o:OLEObject Type="Embed" ProgID="Equation.DSMT4" ShapeID="_x0000_i1315" DrawAspect="Content" ObjectID="_1826633592" r:id="rId456"/>
-        </w:object>
+        <w:t>\[\overrightarrow{R}=\overrightarrow{i}{{R}_{0}}\sin \left( \theta  \right)\cos \left( \varphi  \right)+\overrightarrow{j}{{R}_{0}}\sin \left( \theta  \right)\sin \left( \varphi  \right)+\overrightarrow{k}\left( {{R}_{0}}\cos \left( \theta  \right)-{{z}_{q}} \right)\]</w:t>
+      </w:r>
+    </w:p>
+    <w:p>
+      <w:r>
+        <w:t>\[\overrightarrow{{{R}_{0}}}=\overrightarrow{i}{{R}_{0}}\sin \left( \theta  \right)\cos \left( \varphi  \right)+\overrightarrow{j}{{R}_{0}}\sin \left( \theta  \right)\sin \left( \varphi  \right)+\overrightarrow{k}{{R}_{0}}\cos \left( \theta  \right)\]</w:t>
       </w:r>
     </w:p>
     <w:p>
@@ -21671,41 +21476,17 @@
         <w:br/>
       </w:r>
       <w:r>
-        <w:rPr>
-          <w:position w:val="-30"/>
-        </w:rPr>
-        <w:object w:dxaOrig="6960" w:dyaOrig="740">
-          <v:shape id="_x0000_i1316" type="#_x0000_t75" style="width:347.35pt;height:36.8pt" o:ole="">
-            <v:imagedata r:id="rId457" o:title=""/>
-          </v:shape>
-          <o:OLEObject Type="Embed" ProgID="Equation.DSMT4" ShapeID="_x0000_i1316" DrawAspect="Content" ObjectID="_1826633593" r:id="rId458"/>
-        </w:object>
-      </w:r>
-    </w:p>
-    <w:p>
-      <w:r>
-        <w:rPr>
-          <w:position w:val="-30"/>
-        </w:rPr>
-        <w:object w:dxaOrig="4160" w:dyaOrig="740">
-          <v:shape id="_x0000_i1317" type="#_x0000_t75" style="width:207.7pt;height:36.8pt" o:ole="">
-            <v:imagedata r:id="rId459" o:title=""/>
-          </v:shape>
-          <o:OLEObject Type="Embed" ProgID="Equation.DSMT4" ShapeID="_x0000_i1317" DrawAspect="Content" ObjectID="_1826633594" r:id="rId460"/>
-        </w:object>
-      </w:r>
-    </w:p>
-    <w:p>
-      <w:r>
-        <w:rPr>
-          <w:position w:val="-30"/>
-        </w:rPr>
-        <w:object w:dxaOrig="2140" w:dyaOrig="740">
-          <v:shape id="_x0000_i1318" type="#_x0000_t75" style="width:107.2pt;height:36.8pt" o:ole="">
-            <v:imagedata r:id="rId461" o:title=""/>
-          </v:shape>
-          <o:OLEObject Type="Embed" ProgID="Equation.DSMT4" ShapeID="_x0000_i1318" DrawAspect="Content" ObjectID="_1826633595" r:id="rId462"/>
-        </w:object>
+        <w:t>\[\overrightarrow{R}\frac{\overrightarrow{{{R}_{0}}}}{{{R}_{0}}}={{R}_{0}}\sin {{\left( \theta  \right)}^{2}}\cos {{\left( \varphi  \right)}^{2}}+{{R}_{0}}\sin {{\left( \theta  \right)}^{2}}\sin {{\left( \varphi  \right)}^{2}}+{{R}_{0}}\cos {{\left( \theta  \right)}^{2}}-{{z}_{q}}\cos \left( \theta  \right)\]</w:t>
+      </w:r>
+    </w:p>
+    <w:p>
+      <w:r>
+        <w:t>\[\overrightarrow{R}\frac{\overrightarrow{{{R}_{0}}}}{{{R}_{0}}}={{R}_{0}}\sin {{\left( \theta  \right)}^{2}}+{{R}_{0}}\cos {{\left( \theta  \right)}^{2}}-{{z}_{q}}\cos \left( \theta  \right)\]</w:t>
+      </w:r>
+    </w:p>
+    <w:p>
+      <w:r>
+        <w:t>\[\overrightarrow{R}\frac{\overrightarrow{{{R}_{0}}}}{{{R}_{0}}}={{R}_{0}}-{{z}_{q}}\cos \left( \theta  \right)\]</w:t>
       </w:r>
     </w:p>
     <w:p>
@@ -21716,157 +21497,251 @@
         <w:t xml:space="preserve">, учитывая что </w:t>
       </w:r>
       <w:r>
-        <w:rPr>
-          <w:position w:val="-14"/>
-        </w:rPr>
-        <w:object w:dxaOrig="760" w:dyaOrig="420">
-          <v:shape id="_x0000_i1319" type="#_x0000_t75" style="width:38.35pt;height:20.95pt" o:ole="">
-            <v:imagedata r:id="rId463" o:title=""/>
-          </v:shape>
-          <o:OLEObject Type="Embed" ProgID="Equation.DSMT4" ShapeID="_x0000_i1319" DrawAspect="Content" ObjectID="_1826633596" r:id="rId464"/>
-        </w:object>
-      </w:r>
-      <w:r>
-        <w:t xml:space="preserve"> </w:t>
-      </w:r>
-    </w:p>
-    <w:p>
-      <w:r>
-        <w:rPr>
-          <w:position w:val="-30"/>
-        </w:rPr>
-        <w:object w:dxaOrig="5820" w:dyaOrig="740">
-          <v:shape id="_x0000_i1320" type="#_x0000_t75" style="width:291.15pt;height:36.8pt" o:ole="">
-            <v:imagedata r:id="rId465" o:title=""/>
-          </v:shape>
-          <o:OLEObject Type="Embed" ProgID="Equation.DSMT4" ShapeID="_x0000_i1320" DrawAspect="Content" ObjectID="_1826633597" r:id="rId466"/>
-        </w:object>
-      </w:r>
-    </w:p>
-    <w:p>
-      <w:r>
+        <w:t>\[\overrightarrow{v}={{v}_{q}}\overrightarrow{k}\]</w:t>
+      </w:r>
+      <w:r>
+        <w:t xml:space="preserve"> </w:t>
+      </w:r>
+    </w:p>
+    <w:p>
+      <w:r>
+        <w:t>$R\frac{\overrightarrow{v}}{c}\frac{\overrightarrow{{{R}_{0}}}}{{{R}_{0}}}=R\frac{{{v}_{q}}}{c}\cos \left( \theta  \right)=c\left( t-t' \right)\frac{{{v}_{q}}}{c}\cos \left( \theta  \right)=\left( t-t' \right){{v}_{q}}\cos \left( \theta  \right)$</w:t>
+      </w:r>
+    </w:p>
+    <w:p>
+      <w:r>
+        <w:t>Сумма скалярных произведений</w:t>
+      </w:r>
+    </w:p>
+    <w:p>
+      <w:r>
+        <w:t xml:space="preserve"> </w:t>
+      </w:r>
+      <w:r>
+        <w:t>\[\begin{align}</w:t>
+      </w:r>
+    </w:p>
+    <w:p>
+      <w:r>
+        <w:t xml:space="preserve">  &amp; \left( \overrightarrow{R}\frac{\overrightarrow{{{R}_{0}}}}{{{R}_{0}}}-R\frac{\overrightarrow{v}}{c}\frac{\overrightarrow{{{R}_{0}}}}{{{R}_{0}}} \right)=\left\{ {{R}_{0}}-{{z}_{q}}\cos \left( \theta  \right) \right\}-\left\{ \left( t-t' \right){{v}_{q}}\cos \left( \theta  \right) \right\}= \\ </w:t>
+      </w:r>
+    </w:p>
+    <w:p>
+      <w:pPr>
+        <w:rPr>
+          <w:lang w:val="en-US"/>
+        </w:rPr>
+      </w:pPr>
+      <w:r>
+        <w:t xml:space="preserve"> </w:t>
+      </w:r>
+      <w:r>
+        <w:rPr>
+          <w:lang w:val="en-US"/>
+        </w:rPr>
+        <w:t xml:space="preserve">&amp; ={{R}_{0}}-\left( {{z}_{q}}\cos \left( \theta  \right)+\left( t-t' \right){{v}_{q}}\cos \left( \theta  \right) \right)= \\ </w:t>
+      </w:r>
+    </w:p>
+    <w:p>
+      <w:pPr>
+        <w:rPr>
+          <w:lang w:val="en-US"/>
+        </w:rPr>
+      </w:pPr>
+      <w:r>
+        <w:rPr>
+          <w:lang w:val="en-US"/>
+        </w:rPr>
+        <w:t xml:space="preserve"> &amp; ={{R}_{0}}-\left( {{z}_{q}}+\left( t-t' \right){{v}_{q}} \right)\cos \left( \theta  \right) \\ </w:t>
+      </w:r>
+    </w:p>
+    <w:p>
+      <w:pPr>
+        <w:rPr>
+          <w:lang w:val="en-US"/>
+        </w:rPr>
+      </w:pPr>
+      <w:r>
+        <w:rPr>
+          <w:lang w:val="en-US"/>
+        </w:rPr>
+        <w:t>\end{align}\]</w:t>
+      </w:r>
+    </w:p>
+    <w:p>
+      <w:pPr>
+        <w:rPr>
+          <w:lang w:val="en-US"/>
+        </w:rPr>
+      </w:pPr>
+      <w:r>
+        <w:t>радиус</w:t>
+      </w:r>
+      <w:r>
+        <w:rPr>
+          <w:lang w:val="en-US"/>
+        </w:rPr>
+        <w:t xml:space="preserve"> </w:t>
+      </w:r>
+      <w:r>
+        <w:t>Лиенара</w:t>
+      </w:r>
+      <w:r>
+        <w:rPr>
+          <w:lang w:val="en-US"/>
+        </w:rPr>
+        <w:t xml:space="preserve"> </w:t>
+      </w:r>
+      <w:r>
+        <w:t>Вихерта</w:t>
+      </w:r>
+    </w:p>
+    <w:p>
+      <w:pPr>
+        <w:rPr>
+          <w:lang w:val="en-US"/>
+        </w:rPr>
+      </w:pPr>
+      <w:r>
+        <w:rPr>
+          <w:lang w:val="en-US"/>
+        </w:rPr>
+        <w:t>$\overrightarrow{v}\cdot \overrightarrow{R}={{v}_{q}}\left( {{R}_{0}}\cos \left( \theta  \right)-{{z}_{q}} \right)$</w:t>
+      </w:r>
+    </w:p>
+    <w:p>
+      <w:pPr>
+        <w:rPr>
+          <w:lang w:val="en-US"/>
+        </w:rPr>
+      </w:pPr>
+      <w:r>
+        <w:rPr>
+          <w:lang w:val="en-US"/>
+        </w:rPr>
         <w:lastRenderedPageBreak/>
-        <w:t>Сумма скалярных произведений</w:t>
-      </w:r>
-    </w:p>
-    <w:p>
-      <w:r>
-        <w:t xml:space="preserve"> </w:t>
-      </w:r>
-      <w:r>
-        <w:rPr>
-          <w:position w:val="-62"/>
-        </w:rPr>
-        <w:object w:dxaOrig="5539" w:dyaOrig="1719">
-          <v:shape id="_x0000_i1321" type="#_x0000_t75" style="width:276.55pt;height:86.25pt" o:ole="">
-            <v:imagedata r:id="rId467" o:title=""/>
-          </v:shape>
-          <o:OLEObject Type="Embed" ProgID="Equation.DSMT4" ShapeID="_x0000_i1321" DrawAspect="Content" ObjectID="_1826633598" r:id="rId468"/>
-        </w:object>
-      </w:r>
-    </w:p>
-    <w:p>
-      <w:r>
-        <w:t>радиус Лиенара Вихерта</w:t>
-      </w:r>
-    </w:p>
-    <w:p>
-      <w:r>
-        <w:rPr>
-          <w:position w:val="-16"/>
-        </w:rPr>
-        <w:object w:dxaOrig="2480" w:dyaOrig="440">
-          <v:shape id="_x0000_i1322" type="#_x0000_t75" style="width:124.6pt;height:21.75pt" o:ole="">
-            <v:imagedata r:id="rId469" o:title=""/>
-          </v:shape>
-          <o:OLEObject Type="Embed" ProgID="Equation.DSMT4" ShapeID="_x0000_i1322" DrawAspect="Content" ObjectID="_1826633599" r:id="rId470"/>
-        </w:object>
-      </w:r>
-    </w:p>
-    <w:p>
-      <w:r>
-        <w:rPr>
-          <w:position w:val="-24"/>
-        </w:rPr>
-        <w:object w:dxaOrig="5700" w:dyaOrig="720">
-          <v:shape id="_x0000_i1323" type="#_x0000_t75" style="width:284.85pt;height:36pt" o:ole="">
-            <v:imagedata r:id="rId471" o:title=""/>
-          </v:shape>
-          <o:OLEObject Type="Embed" ProgID="Equation.DSMT4" ShapeID="_x0000_i1323" DrawAspect="Content" ObjectID="_1826633600" r:id="rId472"/>
-        </w:object>
-      </w:r>
-    </w:p>
-    <w:p>
-      <w:pPr>
-        <w:rPr>
-          <w:lang w:val="en-US"/>
-        </w:rPr>
-      </w:pPr>
-      <w:r>
-        <w:t>Нормальная компонента поля</w:t>
-      </w:r>
-      <w:r>
-        <w:rPr>
-          <w:lang w:val="en-US"/>
-        </w:rPr>
-        <w:t xml:space="preserve"> </w:t>
-      </w:r>
-      <w:r>
-        <w:rPr>
-          <w:position w:val="-34"/>
-        </w:rPr>
-        <w:object w:dxaOrig="3400" w:dyaOrig="800">
-          <v:shape id="_x0000_i1324" type="#_x0000_t75" style="width:169.3pt;height:39.95pt" o:ole="">
-            <v:imagedata r:id="rId439" o:title=""/>
-          </v:shape>
-          <o:OLEObject Type="Embed" ProgID="Equation.DSMT4" ShapeID="_x0000_i1324" DrawAspect="Content" ObjectID="_1826633601" r:id="rId473"/>
-        </w:object>
-      </w:r>
-    </w:p>
-    <w:p>
-      <w:r>
-        <w:rPr>
-          <w:position w:val="-34"/>
-        </w:rPr>
-        <w:object w:dxaOrig="5080" w:dyaOrig="800">
-          <v:shape id="_x0000_i1325" type="#_x0000_t75" style="width:253.6pt;height:39.95pt" o:ole="">
-            <v:imagedata r:id="rId474" o:title=""/>
-          </v:shape>
-          <o:OLEObject Type="Embed" ProgID="Equation.DSMT4" ShapeID="_x0000_i1325" DrawAspect="Content" ObjectID="_1826633602" r:id="rId475"/>
-        </w:object>
-      </w:r>
-    </w:p>
-    <w:p>
-      <w:r>
-        <w:rPr>
-          <w:position w:val="-34"/>
-        </w:rPr>
-        <w:object w:dxaOrig="4560" w:dyaOrig="800">
-          <v:shape id="_x0000_i1326" type="#_x0000_t75" style="width:227.85pt;height:39.95pt" o:ole="">
-            <v:imagedata r:id="rId476" o:title=""/>
-          </v:shape>
-          <o:OLEObject Type="Embed" ProgID="Equation.DSMT4" ShapeID="_x0000_i1326" DrawAspect="Content" ObjectID="_1826633603" r:id="rId477"/>
-        </w:object>
-      </w:r>
-    </w:p>
-    <w:p>
-      <w:r>
-        <w:t>Интеграл по поверхности сферы</w:t>
-      </w:r>
-    </w:p>
-    <w:p>
-      <w:r>
-        <w:rPr>
-          <w:position w:val="-32"/>
-        </w:rPr>
-        <w:object w:dxaOrig="9780" w:dyaOrig="800">
-          <v:shape id="_x0000_i1327" type="#_x0000_t75" style="width:488.95pt;height:40.35pt" o:ole="">
-            <v:imagedata r:id="rId478" o:title=""/>
-          </v:shape>
-          <o:OLEObject Type="Embed" ProgID="Equation.DSMT4" ShapeID="_x0000_i1327" DrawAspect="Content" ObjectID="_1826633604" r:id="rId479"/>
-        </w:object>
-      </w:r>
-      <w:r>
+        <w:t>\[K=R-\frac{{{v}_{q}}\left( {{R}_{0}}\cos \left( \theta  \right)-{{z}_{q}} \right)}{c}=c\left( t-t' \right)-\frac{{{v}_{q}}\left( {{R}_{0}}\cos \left( \theta  \right)-{{z}_{q}} \right)}{c}\]</w:t>
+      </w:r>
+    </w:p>
+    <w:p>
+      <w:pPr>
+        <w:rPr>
+          <w:lang w:val="en-US"/>
+        </w:rPr>
+      </w:pPr>
+      <w:r>
+        <w:t>Нормальная</w:t>
+      </w:r>
+      <w:r>
+        <w:rPr>
+          <w:lang w:val="en-US"/>
+        </w:rPr>
+        <w:t xml:space="preserve"> </w:t>
+      </w:r>
+      <w:r>
+        <w:t>компонента</w:t>
+      </w:r>
+      <w:r>
+        <w:rPr>
+          <w:lang w:val="en-US"/>
+        </w:rPr>
+        <w:t xml:space="preserve"> </w:t>
+      </w:r>
+      <w:r>
+        <w:t>поля</w:t>
+      </w:r>
+      <w:r>
+        <w:rPr>
+          <w:lang w:val="en-US"/>
+        </w:rPr>
+        <w:t xml:space="preserve"> </w:t>
+      </w:r>
+      <w:r>
+        <w:rPr>
+          <w:lang w:val="en-US"/>
+        </w:rPr>
+        <w:t>${{E}_{n}}=\frac{e}{{{K}^{3}}}\left( \overrightarrow{R}\frac{\overrightarrow{{{R}_{0}}}}{{{R}_{0}}}-R\frac{\overrightarrow{v}}{c}\frac{\overrightarrow{{{R}_{0}}}}{{{R}_{0}}} \right)\left( 1-\frac{\overrightarrow{v}\cdot \overrightarrow{v}}{{{c}^{2}}} \right)$</w:t>
+      </w:r>
+    </w:p>
+    <w:p>
+      <w:pPr>
+        <w:rPr>
+          <w:lang w:val="en-US"/>
+        </w:rPr>
+      </w:pPr>
+      <w:r>
+        <w:rPr>
+          <w:lang w:val="en-US"/>
+        </w:rPr>
+        <w:t>\[{{E}_{n}}=\frac{e}{{{K}^{3}}}\left( {{R}_{0}}-{{z}_{q}}\cos \left( \theta  \right)-\left( t-t' \right){{v}_{q}}\cos \left( \theta  \right) \right)\left( 1-\frac{{{v}_{q}}^{2}}{{{c}^{2}}} \right)\]</w:t>
+      </w:r>
+    </w:p>
+    <w:p>
+      <w:pPr>
+        <w:rPr>
+          <w:lang w:val="en-US"/>
+        </w:rPr>
+      </w:pPr>
+      <w:r>
+        <w:rPr>
+          <w:lang w:val="en-US"/>
+        </w:rPr>
+        <w:t>\[{{E}_{n}}=\frac{e}{{{K}^{3}}}\left( {{R}_{0}}-\left( {{z}_{q}}+\left( t-t' \right){{v}_{q}} \right)\cos \left( \theta  \right) \right)\left( 1-\frac{{{v}_{q}}^{2}}{{{c}^{2}}} \right)\]</w:t>
+      </w:r>
+    </w:p>
+    <w:p>
+      <w:pPr>
+        <w:rPr>
+          <w:lang w:val="en-US"/>
+        </w:rPr>
+      </w:pPr>
+      <w:r>
+        <w:t>Интеграл</w:t>
+      </w:r>
+      <w:r>
+        <w:rPr>
+          <w:lang w:val="en-US"/>
+        </w:rPr>
+        <w:t xml:space="preserve"> </w:t>
+      </w:r>
+      <w:r>
+        <w:t>по</w:t>
+      </w:r>
+      <w:r>
+        <w:rPr>
+          <w:lang w:val="en-US"/>
+        </w:rPr>
+        <w:t xml:space="preserve"> </w:t>
+      </w:r>
+      <w:r>
+        <w:t>поверхности</w:t>
+      </w:r>
+      <w:r>
+        <w:rPr>
+          <w:lang w:val="en-US"/>
+        </w:rPr>
+        <w:t xml:space="preserve"> </w:t>
+      </w:r>
+      <w:r>
+        <w:t>сферы</w:t>
+      </w:r>
+    </w:p>
+    <w:p>
+      <w:pPr>
+        <w:rPr>
+          <w:lang w:val="en-US"/>
+        </w:rPr>
+      </w:pPr>
+      <w:r>
+        <w:rPr>
+          <w:lang w:val="en-US"/>
+        </w:rPr>
+        <w:t>\[\iint{{{E}_{n}}{{R}^{2}}}\sin \left( \theta  \right)d\theta d\varphi =2\pi \int\limits_{\theta =0}^{\pi }{{{E}_{n}}{{R}_{0}}^{2}}\sin \left( \theta  \right)d\theta =2\pi e\int\limits_{\theta =0}^{\pi }{\frac{{{R}_{0}}-\left( {{z}_{q}}+\left( t-t' \right){{v}_{q}} \right)\cos \left( \theta  \right)}{{{K}^{3}}}\left( 1-\frac{{{v}_{0}}^{2}}{{{c}^{2}}} \right){{R}_{0}}^{2}}\sin \left( \theta  \right)\]</w:t>
+      </w:r>
+      <w:r>
+        <w:rPr>
+          <w:lang w:val="en-US"/>
+        </w:rPr>
         <w:t xml:space="preserve"> </w:t>
       </w:r>
     </w:p>
@@ -21914,7 +21789,6 @@
           <w:noProof/>
           <w:lang w:eastAsia="ru-RU"/>
         </w:rPr>
-        <w:lastRenderedPageBreak/>
         <w:drawing>
           <wp:inline distT="0" distB="0" distL="0" distR="0" wp14:anchorId="4EE27A40" wp14:editId="7123380D">
             <wp:extent cx="3810000" cy="3810000"/>
@@ -21931,7 +21805,7 @@
                     <pic:cNvPicPr/>
                   </pic:nvPicPr>
                   <pic:blipFill>
-                    <a:blip r:embed="rId480"/>
+                    <a:blip r:embed="rId322"/>
                     <a:stretch>
                       <a:fillRect/>
                     </a:stretch>
@@ -21968,28 +21842,13 @@
     </w:p>
     <w:p>
       <w:r>
-        <w:rPr>
-          <w:position w:val="-24"/>
-        </w:rPr>
-        <w:object w:dxaOrig="4040" w:dyaOrig="720">
-          <v:shape id="_x0000_i1328" type="#_x0000_t75" style="width:201.75pt;height:36pt" o:ole="">
-            <v:imagedata r:id="rId481" o:title=""/>
-          </v:shape>
-          <o:OLEObject Type="Embed" ProgID="Equation.DSMT4" ShapeID="_x0000_i1328" DrawAspect="Content" ObjectID="_1826633605" r:id="rId482"/>
-        </w:object>
-      </w:r>
-    </w:p>
-    <w:p>
-      <w:r>
-        <w:rPr>
-          <w:position w:val="-14"/>
-        </w:rPr>
-        <w:object w:dxaOrig="2740" w:dyaOrig="400">
-          <v:shape id="_x0000_i1329" type="#_x0000_t75" style="width:137.25pt;height:20.2pt" o:ole="">
-            <v:imagedata r:id="rId483" o:title=""/>
-          </v:shape>
-          <o:OLEObject Type="Embed" ProgID="Equation.DSMT4" ShapeID="_x0000_i1329" DrawAspect="Content" ObjectID="_1826633606" r:id="rId484"/>
-        </w:object>
+        <w:t>\[z\left( t',{{v}_{0}},{{a}_{0}} \right)={{z}_{0}}+{{v}_{0}}\left( t'-{{t}_{0}}' \right)+\frac{{{a}_{0}}{{\left( t'-{{t}_{0}}' \right)}^{2}}}{2}\]</w:t>
+      </w:r>
+    </w:p>
+    <w:p>
+      <w:r>
+        <w:lastRenderedPageBreak/>
+        <w:t>\[v\left( t',{{v}_{0}},{{a}_{0}} \right)={{v}_{0}}+{{a}_{0}}\left( t'-{{t}_{0}}' \right)\]</w:t>
       </w:r>
     </w:p>
     <w:p>
@@ -21997,15 +21856,7 @@
         <w:t xml:space="preserve">Расчёт запаздывающего момента </w:t>
       </w:r>
       <w:r>
-        <w:rPr>
-          <w:position w:val="-6"/>
-        </w:rPr>
-        <w:object w:dxaOrig="220" w:dyaOrig="279">
-          <v:shape id="_x0000_i1330" type="#_x0000_t75" style="width:11.1pt;height:14.25pt" o:ole="">
-            <v:imagedata r:id="rId412" o:title=""/>
-          </v:shape>
-          <o:OLEObject Type="Embed" ProgID="Equation.DSMT4" ShapeID="_x0000_i1330" DrawAspect="Content" ObjectID="_1826633607" r:id="rId485"/>
-        </w:object>
+        <w:t>$t'$</w:t>
       </w:r>
       <w:r>
         <w:t xml:space="preserve"> производится с помощью разрешения уравнения вида (это уравнение записано с помощью теоремы косинусов)</w:t>
@@ -22016,15 +21867,7 @@
         <w:tab/>
       </w:r>
       <w:r>
-        <w:rPr>
-          <w:position w:val="-14"/>
-        </w:rPr>
-        <w:object w:dxaOrig="5560" w:dyaOrig="440">
-          <v:shape id="_x0000_i1331" type="#_x0000_t75" style="width:277.3pt;height:21.75pt" o:ole="">
-            <v:imagedata r:id="rId486" o:title=""/>
-          </v:shape>
-          <o:OLEObject Type="Embed" ProgID="Equation.DSMT4" ShapeID="_x0000_i1331" DrawAspect="Content" ObjectID="_1826633608" r:id="rId487"/>
-        </w:object>
+        <w:t>\[{{R}^{2}}={{c}^{2}}{{\left( t-t' \right)}^{2}}={{R}_{0}}^{2}-2{{R}_{0}}z\left( t',{{v}_{0}},{{a}_{0}} \right)\cos \theta +z{{\left( t',{{v}_{0}},{{a}_{0}} \right)}^{2}}\]</w:t>
       </w:r>
     </w:p>
     <w:p>
@@ -22034,15 +21877,7 @@
     </w:p>
     <w:p>
       <w:r>
-        <w:rPr>
-          <w:position w:val="-34"/>
-        </w:rPr>
-        <w:object w:dxaOrig="6100" w:dyaOrig="800">
-          <v:shape id="_x0000_i1332" type="#_x0000_t75" style="width:304.2pt;height:39.95pt" o:ole="">
-            <v:imagedata r:id="rId416" o:title=""/>
-          </v:shape>
-          <o:OLEObject Type="Embed" ProgID="Equation.DSMT4" ShapeID="_x0000_i1332" DrawAspect="Content" ObjectID="_1826633609" r:id="rId488"/>
-        </w:object>
+        <w:t>${{E}_{n}}=\overrightarrow{E}\frac{\overrightarrow{{{R}_{0}}}}{{{R}_{0}}}=\frac{e}{{{K}^{3}}}\left( \overrightarrow{R}\frac{\overrightarrow{{{R}_{0}}}}{{{R}_{0}}}-R\frac{\overrightarrow{v}}{c}\frac{\overrightarrow{{{R}_{0}}}}{{{R}_{0}}} \right)\left( 1+\frac{\overrightarrow{a}\cdot \overrightarrow{R}}{{{c}^{2}}}-\frac{\overrightarrow{v}\cdot \overrightarrow{v}}{{{c}^{2}}} \right)-\frac{e}{{{K}^{2}}}R\frac{\overrightarrow{a}}{{{c}^{2}}}\frac{\overrightarrow{{{R}_{0}}}}{{{R}_{0}}}$</w:t>
       </w:r>
     </w:p>
     <w:p>
@@ -22052,28 +21887,12 @@
     </w:p>
     <w:p>
       <w:r>
-        <w:rPr>
-          <w:position w:val="-16"/>
-        </w:rPr>
-        <w:object w:dxaOrig="6300" w:dyaOrig="440">
-          <v:shape id="_x0000_i1333" type="#_x0000_t75" style="width:314.9pt;height:21.75pt" o:ole="">
-            <v:imagedata r:id="rId489" o:title=""/>
-          </v:shape>
-          <o:OLEObject Type="Embed" ProgID="Equation.DSMT4" ShapeID="_x0000_i1333" DrawAspect="Content" ObjectID="_1826633610" r:id="rId490"/>
-        </w:object>
-      </w:r>
-    </w:p>
-    <w:p>
-      <w:r>
-        <w:rPr>
-          <w:position w:val="-14"/>
-        </w:rPr>
-        <w:object w:dxaOrig="5380" w:dyaOrig="420">
-          <v:shape id="_x0000_i1334" type="#_x0000_t75" style="width:269.4pt;height:20.95pt" o:ole="">
-            <v:imagedata r:id="rId455" o:title=""/>
-          </v:shape>
-          <o:OLEObject Type="Embed" ProgID="Equation.DSMT4" ShapeID="_x0000_i1334" DrawAspect="Content" ObjectID="_1826633611" r:id="rId491"/>
-        </w:object>
+        <w:t>\[\overrightarrow{R}=\overrightarrow{i}{{R}_{0}}\sin \left( \theta  \right)\cos \left( \varphi  \right)+\overrightarrow{j}{{R}_{0}}\sin \left( \theta  \right)\sin \left( \varphi  \right)+\overrightarrow{k}\left( {{R}_{0}}\cos \left( \theta  \right)-{{z}_{q}}\left( t' \right) \right)\]</w:t>
+      </w:r>
+    </w:p>
+    <w:p>
+      <w:r>
+        <w:t>\[\overrightarrow{{{R}_{0}}}=\overrightarrow{i}{{R}_{0}}\sin \left( \theta  \right)\cos \left( \varphi  \right)+\overrightarrow{j}{{R}_{0}}\sin \left( \theta  \right)\sin \left( \varphi  \right)+\overrightarrow{k}{{R}_{0}}\cos \left( \theta  \right)\]</w:t>
       </w:r>
     </w:p>
     <w:p>
@@ -22086,41 +21905,17 @@
     </w:p>
     <w:p>
       <w:r>
-        <w:rPr>
-          <w:position w:val="-30"/>
-        </w:rPr>
-        <w:object w:dxaOrig="7320" w:dyaOrig="740">
-          <v:shape id="_x0000_i1335" type="#_x0000_t75" style="width:365.95pt;height:36.8pt" o:ole="">
-            <v:imagedata r:id="rId492" o:title=""/>
-          </v:shape>
-          <o:OLEObject Type="Embed" ProgID="Equation.DSMT4" ShapeID="_x0000_i1335" DrawAspect="Content" ObjectID="_1826633612" r:id="rId493"/>
-        </w:object>
-      </w:r>
-    </w:p>
-    <w:p>
-      <w:r>
-        <w:rPr>
-          <w:position w:val="-30"/>
-        </w:rPr>
-        <w:object w:dxaOrig="4520" w:dyaOrig="740">
-          <v:shape id="_x0000_i1336" type="#_x0000_t75" style="width:225.9pt;height:36.8pt" o:ole="">
-            <v:imagedata r:id="rId494" o:title=""/>
-          </v:shape>
-          <o:OLEObject Type="Embed" ProgID="Equation.DSMT4" ShapeID="_x0000_i1336" DrawAspect="Content" ObjectID="_1826633613" r:id="rId495"/>
-        </w:object>
-      </w:r>
-    </w:p>
-    <w:p>
-      <w:r>
-        <w:rPr>
-          <w:position w:val="-30"/>
-        </w:rPr>
-        <w:object w:dxaOrig="2500" w:dyaOrig="740">
-          <v:shape id="_x0000_i1337" type="#_x0000_t75" style="width:125.4pt;height:36.8pt" o:ole="">
-            <v:imagedata r:id="rId496" o:title=""/>
-          </v:shape>
-          <o:OLEObject Type="Embed" ProgID="Equation.DSMT4" ShapeID="_x0000_i1337" DrawAspect="Content" ObjectID="_1826633614" r:id="rId497"/>
-        </w:object>
+        <w:t>\[\overrightarrow{R}\frac{\overrightarrow{{{R}_{0}}}}{{{R}_{0}}}={{R}_{0}}\sin {{\left( \theta  \right)}^{2}}\cos {{\left( \varphi  \right)}^{2}}+{{R}_{0}}\sin {{\left( \theta  \right)}^{2}}\sin {{\left( \varphi  \right)}^{2}}+{{R}_{0}}\cos {{\left( \theta  \right)}^{2}}-{{z}_{q}}\left( t' \right)\cos \left( \theta  \right)\]</w:t>
+      </w:r>
+    </w:p>
+    <w:p>
+      <w:r>
+        <w:t>\[\overrightarrow{R}\frac{\overrightarrow{{{R}_{0}}}}{{{R}_{0}}}={{R}_{0}}\sin {{\left( \theta  \right)}^{2}}+{{R}_{0}}\cos {{\left( \theta  \right)}^{2}}-{{z}_{q}}\left( t' \right)\cos \left( \theta  \right)\]</w:t>
+      </w:r>
+    </w:p>
+    <w:p>
+      <w:r>
+        <w:t>\[\overrightarrow{R}\frac{\overrightarrow{{{R}_{0}}}}{{{R}_{0}}}={{R}_{0}}-{{z}_{q}}\left( t' \right)\cos \left( \theta  \right)\]</w:t>
       </w:r>
     </w:p>
     <w:p>
@@ -22128,31 +21923,15 @@
         <w:t xml:space="preserve">Второе скалярное произведение, учитывая что </w:t>
       </w:r>
       <w:r>
-        <w:rPr>
-          <w:position w:val="-14"/>
-        </w:rPr>
-        <w:object w:dxaOrig="1140" w:dyaOrig="420">
-          <v:shape id="_x0000_i1338" type="#_x0000_t75" style="width:56.95pt;height:20.95pt" o:ole="">
-            <v:imagedata r:id="rId498" o:title=""/>
-          </v:shape>
-          <o:OLEObject Type="Embed" ProgID="Equation.DSMT4" ShapeID="_x0000_i1338" DrawAspect="Content" ObjectID="_1826633615" r:id="rId499"/>
-        </w:object>
-      </w:r>
-      <w:r>
-        <w:t xml:space="preserve"> </w:t>
-      </w:r>
-    </w:p>
-    <w:p>
-      <w:r>
-        <w:rPr>
-          <w:position w:val="-30"/>
-        </w:rPr>
-        <w:object w:dxaOrig="6880" w:dyaOrig="740">
-          <v:shape id="_x0000_i1339" type="#_x0000_t75" style="width:344.2pt;height:36.8pt" o:ole="">
-            <v:imagedata r:id="rId500" o:title=""/>
-          </v:shape>
-          <o:OLEObject Type="Embed" ProgID="Equation.DSMT4" ShapeID="_x0000_i1339" DrawAspect="Content" ObjectID="_1826633616" r:id="rId501"/>
-        </w:object>
+        <w:t>\[\overrightarrow{v}={{v}_{q}}\left( t' \right)\overrightarrow{k}\]</w:t>
+      </w:r>
+      <w:r>
+        <w:t xml:space="preserve"> </w:t>
+      </w:r>
+    </w:p>
+    <w:p>
+      <w:r>
+        <w:t>\[R\frac{\overrightarrow{v}}{c}\frac{\overrightarrow{{{R}_{0}}}}{{{R}_{0}}}=R\frac{{{v}_{q}}\left( t' \right)}{c}\cos \left( \theta  \right)=c\left( t-t' \right)\frac{{{v}_{q}}\left( t' \right)}{c}\cos \left( \theta  \right)=\left( t-t' \right){{v}_{q}}\left( t' \right)\cos \left( \theta  \right)\]</w:t>
       </w:r>
     </w:p>
     <w:p>
@@ -22162,15 +21941,7 @@
     </w:p>
     <w:p>
       <w:r>
-        <w:rPr>
-          <w:position w:val="-34"/>
-        </w:rPr>
-        <w:object w:dxaOrig="5679" w:dyaOrig="800">
-          <v:shape id="_x0000_i1340" type="#_x0000_t75" style="width:284.05pt;height:39.95pt" o:ole="">
-            <v:imagedata r:id="rId502" o:title=""/>
-          </v:shape>
-          <o:OLEObject Type="Embed" ProgID="Equation.DSMT4" ShapeID="_x0000_i1340" DrawAspect="Content" ObjectID="_1826633617" r:id="rId503"/>
-        </w:object>
+        <w:t>$\left( \overrightarrow{R}\frac{\overrightarrow{{{R}_{0}}}}{{{R}_{0}}}-R\frac{\overrightarrow{v}}{c}\frac{\overrightarrow{{{R}_{0}}}}{{{R}_{0}}} \right)={{R}_{0}}-{{z}_{q}}\left( t' \right)\cos \left( \theta  \right)-\left( t-t' \right){{v}_{q}}\left( t' \right)\cos \left( \theta  \right)$</w:t>
       </w:r>
     </w:p>
     <w:p>
@@ -22180,33 +21951,18 @@
     </w:p>
     <w:p>
       <w:r>
-        <w:rPr>
-          <w:position w:val="-24"/>
-        </w:rPr>
-        <w:object w:dxaOrig="3280" w:dyaOrig="720">
-          <v:shape id="_x0000_i1341" type="#_x0000_t75" style="width:164.2pt;height:36pt" o:ole="">
-            <v:imagedata r:id="rId504" o:title=""/>
-          </v:shape>
-          <o:OLEObject Type="Embed" ProgID="Equation.DSMT4" ShapeID="_x0000_i1341" DrawAspect="Content" ObjectID="_1826633618" r:id="rId505"/>
-        </w:object>
-      </w:r>
-    </w:p>
-    <w:p>
-      <w:r>
+        <w:t>$\frac{\overrightarrow{a}\cdot \overrightarrow{R}}{{{c}^{2}}}={{a}_{q}}\left( t' \right)\frac{\left( {{R}_{0}}\cos \left( \theta  \right)-{{z}_{q}}\left( t' \right) \right)}{{{c}^{2}}}$</w:t>
+      </w:r>
+    </w:p>
+    <w:p>
+      <w:r>
+        <w:lastRenderedPageBreak/>
         <w:t>И</w:t>
       </w:r>
     </w:p>
     <w:p>
       <w:r>
-        <w:rPr>
-          <w:position w:val="-30"/>
-        </w:rPr>
-        <w:object w:dxaOrig="8840" w:dyaOrig="740">
-          <v:shape id="_x0000_i1342" type="#_x0000_t75" style="width:441.5pt;height:36.8pt" o:ole="">
-            <v:imagedata r:id="rId506" o:title=""/>
-          </v:shape>
-          <o:OLEObject Type="Embed" ProgID="Equation.DSMT4" ShapeID="_x0000_i1342" DrawAspect="Content" ObjectID="_1826633619" r:id="rId507"/>
-        </w:object>
+        <w:t>$\frac{e}{{{K}^{2}}}R\frac{\overrightarrow{a}}{{{c}^{2}}}\frac{\overrightarrow{{{R}_{0}}}}{{{R}_{0}}}=\frac{e}{{{K}^{2}}}R\frac{{{a}_{q}}\left( t' \right)}{{{c}^{2}}}\frac{{{R}_{0}}\cos \left( \theta  \right)}{{{R}_{0}}}=\frac{e}{{{K}^{2}}}c\left( t-t' \right)\frac{{{a}_{q}}\left( t' \right)}{{{c}^{2}}}\cos \left( \theta  \right)=\frac{e}{{{K}^{2}}}\left( t-t' \right)\frac{{{a}_{q}}\left( t' \right)}{c}\cos \left( \theta  \right)$</w:t>
       </w:r>
     </w:p>
     <w:p>
@@ -22216,15 +21972,7 @@
     </w:p>
     <w:p>
       <w:r>
-        <w:rPr>
-          <w:position w:val="-38"/>
-        </w:rPr>
-        <w:object w:dxaOrig="11060" w:dyaOrig="880">
-          <v:shape id="_x0000_i1343" type="#_x0000_t75" style="width:551.85pt;height:43.5pt" o:ole="">
-            <v:imagedata r:id="rId508" o:title=""/>
-          </v:shape>
-          <o:OLEObject Type="Embed" ProgID="Equation.DSMT4" ShapeID="_x0000_i1343" DrawAspect="Content" ObjectID="_1826633620" r:id="rId509"/>
-        </w:object>
+        <w:t>${{E}_{n}}=e\frac{{{R}_{0}}-{{z}_{q}}\left( t' \right)\cos \left( \theta  \right)-\left( t-t' \right){{v}_{q}}\left( t' \right)\cos \left( \theta  \right)}{{{K}^{3}}}\left( 1+{{a}_{q}}\left( t' \right)\frac{\left( {{R}_{0}}\cos \left( \theta  \right)-{{z}_{q}}\left( t' \right) \right)}{{{c}^{2}}}-\frac{{{v}_{q}}{{\left( t' \right)}^{2}}}{{{c}^{2}}} \right)-\frac{e}{{{K}^{2}}}\left( t-t' \right)\frac{{{a}_{q}}\left( t' \right)}{c}\cos \left( \theta  \right)$</w:t>
       </w:r>
     </w:p>
     <w:p>
@@ -22234,28 +21982,38 @@
     </w:p>
     <w:p>
       <w:r>
-        <w:rPr>
-          <w:position w:val="-16"/>
-        </w:rPr>
-        <w:object w:dxaOrig="3180" w:dyaOrig="440">
-          <v:shape id="_x0000_i1344" type="#_x0000_t75" style="width:159.8pt;height:21.75pt" o:ole="">
-            <v:imagedata r:id="rId510" o:title=""/>
-          </v:shape>
-          <o:OLEObject Type="Embed" ProgID="Equation.DSMT4" ShapeID="_x0000_i1344" DrawAspect="Content" ObjectID="_1826633621" r:id="rId511"/>
-        </w:object>
-      </w:r>
-    </w:p>
-    <w:p>
-      <w:r>
-        <w:rPr>
-          <w:position w:val="-68"/>
-        </w:rPr>
-        <w:object w:dxaOrig="3739" w:dyaOrig="1480">
-          <v:shape id="_x0000_i1345" type="#_x0000_t75" style="width:186.75pt;height:74.35pt" o:ole="">
-            <v:imagedata r:id="rId512" o:title=""/>
-          </v:shape>
-          <o:OLEObject Type="Embed" ProgID="Equation.DSMT4" ShapeID="_x0000_i1345" DrawAspect="Content" ObjectID="_1826633622" r:id="rId513"/>
-        </w:object>
+        <w:t>$\overrightarrow{v}\cdot \overrightarrow{R}={{v}_{q}}\left( t' \right)\left( {{R}_{0}}\cos \left( \theta  \right)-{{z}_{q}}\left( t' \right) \right)$</w:t>
+      </w:r>
+    </w:p>
+    <w:p>
+      <w:r>
+        <w:t>\[\begin{align}</w:t>
+      </w:r>
+    </w:p>
+    <w:p>
+      <w:r>
+        <w:t xml:space="preserve">  &amp; K=R-\frac{{{v}_{q}}\left( t' \right)\left( {{R}_{0}}\cos \left( \theta  \right)-{{z}_{q}}\left( t' \right) \right)}{c}= \\ </w:t>
+      </w:r>
+    </w:p>
+    <w:p>
+      <w:pPr>
+        <w:rPr>
+          <w:lang w:val="en-US"/>
+        </w:rPr>
+      </w:pPr>
+      <w:r>
+        <w:t xml:space="preserve"> </w:t>
+      </w:r>
+      <w:r>
+        <w:rPr>
+          <w:lang w:val="en-US"/>
+        </w:rPr>
+        <w:t xml:space="preserve">&amp; =c\left( t-t' \right)-\frac{{{v}_{q}}\left( t' \right)\left( {{R}_{0}}\cos \left( \theta  \right)-{{z}_{q}}\left( t' \right) \right)}{c} \\ </w:t>
+      </w:r>
+    </w:p>
+    <w:p>
+      <w:r>
+        <w:t>\end{align}\]</w:t>
       </w:r>
     </w:p>
     <w:p/>
@@ -22280,7 +22038,6 @@
         <w:jc w:val="right"/>
       </w:pPr>
       <w:r>
-        <w:lastRenderedPageBreak/>
         <w:t xml:space="preserve">А.Ю. Дроздов </w:t>
       </w:r>
     </w:p>
@@ -22364,15 +22121,7 @@
         <w:tab/>
       </w:r>
       <w:r>
-        <w:rPr>
-          <w:position w:val="-24"/>
-        </w:rPr>
-        <w:object w:dxaOrig="2920" w:dyaOrig="639">
-          <v:shape id="_x0000_i1346" type="#_x0000_t75" style="width:144.8pt;height:32.05pt" o:ole="">
-            <v:imagedata r:id="rId514" o:title=""/>
-          </v:shape>
-          <o:OLEObject Type="Embed" ProgID="Equation.DSMT4" ShapeID="_x0000_i1346" DrawAspect="Content" ObjectID="_1826633623" r:id="rId515"/>
-        </w:object>
+        <w:t>\[div\ E=\frac{1}{c}\frac{\partial {{H}_{\parallel }}}{\partial t}=-\frac{1}{c}\frac{\partial }{\partial t}div\ \overrightarrow{{{A}_{H}}}\]</w:t>
       </w:r>
       <w:r>
         <w:t xml:space="preserve"> </w:t>
@@ -22432,29 +22181,13 @@
         <w:t xml:space="preserve"> дополнить данное Николаевым уравнение продольной электрической индукции множителем </w:t>
       </w:r>
       <w:r>
-        <w:rPr>
-          <w:position w:val="-14"/>
-        </w:rPr>
-        <w:object w:dxaOrig="279" w:dyaOrig="380">
-          <v:shape id="_x0000_i1347" type="#_x0000_t75" style="width:13.45pt;height:18.6pt" o:ole="">
-            <v:imagedata r:id="rId516" o:title=""/>
-          </v:shape>
-          <o:OLEObject Type="Embed" ProgID="Equation.DSMT4" ShapeID="_x0000_i1347" DrawAspect="Content" ObjectID="_1826633624" r:id="rId517"/>
-        </w:object>
+        <w:t>${{\mu }_{\parallel }}$</w:t>
       </w:r>
       <w:r>
         <w:t xml:space="preserve"> который по аналогии с параметром </w:t>
       </w:r>
       <w:r>
-        <w:rPr>
-          <w:position w:val="-10"/>
-        </w:rPr>
-        <w:object w:dxaOrig="240" w:dyaOrig="260">
-          <v:shape id="_x0000_i1348" type="#_x0000_t75" style="width:11.85pt;height:11.85pt" o:ole="">
-            <v:imagedata r:id="rId518" o:title=""/>
-          </v:shape>
-          <o:OLEObject Type="Embed" ProgID="Equation.DSMT4" ShapeID="_x0000_i1348" DrawAspect="Content" ObjectID="_1826633625" r:id="rId519"/>
-        </w:object>
+        <w:t>$\mu $</w:t>
       </w:r>
       <w:r>
         <w:t xml:space="preserve"> из классической электродинамики можно было бы назвать продольной магнитной проницаемостью вещества или вакуума.</w:t>
@@ -22474,15 +22207,7 @@
         <w:t xml:space="preserve"> </w:t>
       </w:r>
       <w:r>
-        <w:rPr>
-          <w:position w:val="-14"/>
-        </w:rPr>
-        <w:object w:dxaOrig="279" w:dyaOrig="380">
-          <v:shape id="_x0000_i1349" type="#_x0000_t75" style="width:13.45pt;height:18.6pt" o:ole="">
-            <v:imagedata r:id="rId516" o:title=""/>
-          </v:shape>
-          <o:OLEObject Type="Embed" ProgID="Equation.DSMT4" ShapeID="_x0000_i1349" DrawAspect="Content" ObjectID="_1826633626" r:id="rId520"/>
-        </w:object>
+        <w:t>${{\mu }_{\parallel }}$</w:t>
       </w:r>
       <w:r>
         <w:t xml:space="preserve"> должна отличаться от обычной классической магнитной проницае</w:t>
@@ -22514,15 +22239,7 @@
         <w:t xml:space="preserve"> теории полученные результаты указывают на необходимость введения в четвертое уравнение Максвелла дополнительного слагаемого. Действительно, уравнение </w:t>
       </w:r>
       <w:r>
-        <w:rPr>
-          <w:position w:val="-10"/>
-        </w:rPr>
-        <w:object w:dxaOrig="1359" w:dyaOrig="380">
-          <v:shape id="_x0000_i1350" type="#_x0000_t75" style="width:68.05pt;height:18.6pt" o:ole="">
-            <v:imagedata r:id="rId521" o:title=""/>
-          </v:shape>
-          <o:OLEObject Type="Embed" ProgID="Equation.DSMT4" ShapeID="_x0000_i1350" DrawAspect="Content" ObjectID="_1826633627" r:id="rId522"/>
-        </w:object>
+        <w:t>$div\ \varepsilon \overrightarrow{E}=4\pi \rho $</w:t>
       </w:r>
       <w:r>
         <w:t xml:space="preserve">известное из курса </w:t>
@@ -22534,18 +22251,14 @@
         <w:t>электростатики</w:t>
       </w:r>
       <w:r>
-        <w:t xml:space="preserve"> при применении теоремы Гаусса к рассматриваемой задаче центрально-симметричного взрыва изначально электро-нейтральной плазмы даёт в итоге нулевую радиальную компоненту электрического поля на поверхности большого радиуса </w:t>
-      </w:r>
-      <w:r>
-        <w:rPr>
-          <w:position w:val="-12"/>
-        </w:rPr>
-        <w:object w:dxaOrig="320" w:dyaOrig="360">
-          <v:shape id="_x0000_i1351" type="#_x0000_t75" style="width:16.6pt;height:18.6pt" o:ole="">
-            <v:imagedata r:id="rId523" o:title=""/>
-          </v:shape>
-          <o:OLEObject Type="Embed" ProgID="Equation.DSMT4" ShapeID="_x0000_i1351" DrawAspect="Content" ObjectID="_1826633628" r:id="rId524"/>
-        </w:object>
+        <w:t xml:space="preserve"> при применении теоремы Гаусса к </w:t>
+      </w:r>
+      <w:r>
+        <w:lastRenderedPageBreak/>
+        <w:t xml:space="preserve">рассматриваемой задаче центрально-симметричного взрыва изначально электро-нейтральной плазмы даёт в итоге нулевую радиальную компоненту электрического поля на поверхности большого радиуса </w:t>
+      </w:r>
+      <w:r>
+        <w:t>\[{{R}_{O}}\]</w:t>
       </w:r>
       <w:r>
         <w:t>.</w:t>
@@ -22567,15 +22280,7 @@
         <w:tab/>
       </w:r>
       <w:r>
-        <w:rPr>
-          <w:position w:val="-24"/>
-        </w:rPr>
-        <w:object w:dxaOrig="4200" w:dyaOrig="639">
-          <v:shape id="_x0000_i1352" type="#_x0000_t75" style="width:209.25pt;height:32.05pt" o:ole="">
-            <v:imagedata r:id="rId525" o:title=""/>
-          </v:shape>
-          <o:OLEObject Type="Embed" ProgID="Equation.DSMT4" ShapeID="_x0000_i1352" DrawAspect="Content" ObjectID="_1826633629" r:id="rId526"/>
-        </w:object>
+        <w:t>$div\ \varepsilon \overrightarrow{E}=4\pi \rho +4\pi {{\rho }_{}}=4\pi \rho -\frac{\varepsilon {{\mu }_{\parallel }}}{c}\frac{\partial \ }{\partial t}div\overrightarrow{{{A}_{H}}}$</w:t>
       </w:r>
       <w:r>
         <w:t xml:space="preserve"> </w:t>
@@ -22598,7 +22303,7 @@
       <w:r>
         <w:fldChar w:fldCharType="end"/>
       </w:r>
-      <w:bookmarkStart w:id="35" w:name="ZEqnNum500242"/>
+      <w:bookmarkStart w:id="34" w:name="ZEqnNum500242"/>
       <w:r>
         <w:instrText>(</w:instrText>
       </w:r>
@@ -22624,7 +22329,7 @@
       <w:r>
         <w:instrText>)</w:instrText>
       </w:r>
-      <w:bookmarkEnd w:id="35"/>
+      <w:bookmarkEnd w:id="34"/>
       <w:r>
         <w:fldChar w:fldCharType="end"/>
       </w:r>
@@ -22642,15 +22347,7 @@
         <w:tab/>
       </w:r>
       <w:r>
-        <w:rPr>
-          <w:position w:val="-24"/>
-        </w:rPr>
-        <w:object w:dxaOrig="3600" w:dyaOrig="639">
-          <v:shape id="_x0000_i1353" type="#_x0000_t75" style="width:180pt;height:32.05pt" o:ole="">
-            <v:imagedata r:id="rId527" o:title=""/>
-          </v:shape>
-          <o:OLEObject Type="Embed" ProgID="Equation.DSMT4" ShapeID="_x0000_i1353" DrawAspect="Content" ObjectID="_1826633630" r:id="rId528"/>
-        </w:object>
+        <w:t>\[divD=4\pi \rho +\frac{\varepsilon {{\mu }_{\parallel }}}{c}\frac{\partial {{H}_{\parallel }}}{\partial t}=4\pi \rho +\frac{\varepsilon }{c}\frac{\partial {{B}_{\parallel }}}{\partial t}\]</w:t>
       </w:r>
       <w:r>
         <w:t xml:space="preserve"> </w:t>
@@ -22673,7 +22370,7 @@
       <w:r>
         <w:fldChar w:fldCharType="end"/>
       </w:r>
-      <w:bookmarkStart w:id="36" w:name="ZEqnNum351893"/>
+      <w:bookmarkStart w:id="35" w:name="ZEqnNum351893"/>
       <w:r>
         <w:instrText>(</w:instrText>
       </w:r>
@@ -22699,7 +22396,7 @@
       <w:r>
         <w:instrText>)</w:instrText>
       </w:r>
-      <w:bookmarkEnd w:id="36"/>
+      <w:bookmarkEnd w:id="35"/>
       <w:r>
         <w:fldChar w:fldCharType="end"/>
       </w:r>
@@ -22709,15 +22406,7 @@
         <w:t xml:space="preserve">где </w:t>
       </w:r>
       <w:r>
-        <w:rPr>
-          <w:position w:val="-14"/>
-        </w:rPr>
-        <w:object w:dxaOrig="999" w:dyaOrig="380">
-          <v:shape id="_x0000_i1354" type="#_x0000_t75" style="width:49.45pt;height:18.6pt" o:ole="">
-            <v:imagedata r:id="rId529" o:title=""/>
-          </v:shape>
-          <o:OLEObject Type="Embed" ProgID="Equation.DSMT4" ShapeID="_x0000_i1354" DrawAspect="Content" ObjectID="_1826633631" r:id="rId530"/>
-        </w:object>
+        <w:t>${{B}_{\parallel }}={{\mu }_{\parallel }}{{H}_{\parallel }}$</w:t>
       </w:r>
       <w:r>
         <w:t xml:space="preserve"> </w:t>
@@ -22736,15 +22425,7 @@
         <w:tab/>
       </w:r>
       <w:r>
-        <w:rPr>
-          <w:position w:val="-24"/>
-        </w:rPr>
-        <w:object w:dxaOrig="2680" w:dyaOrig="620">
-          <v:shape id="_x0000_i1355" type="#_x0000_t75" style="width:134.1pt;height:31.65pt" o:ole="">
-            <v:imagedata r:id="rId531" o:title=""/>
-          </v:shape>
-          <o:OLEObject Type="Embed" ProgID="Equation.DSMT4" ShapeID="_x0000_i1355" DrawAspect="Content" ObjectID="_1826633632" r:id="rId532"/>
-        </w:object>
+        <w:t>\[rot\ E=-\frac{1}{c}\frac{\partial {{B}_{\bot }}}{\partial t}=-\frac{\mu }{c}\frac{\partial {{H}_{\bot }}}{\partial t}\]</w:t>
       </w:r>
       <w:r>
         <w:t xml:space="preserve"> </w:t>
@@ -22809,15 +22490,7 @@
         <w:tab/>
       </w:r>
       <w:r>
-        <w:rPr>
-          <w:position w:val="-24"/>
-        </w:rPr>
-        <w:object w:dxaOrig="2140" w:dyaOrig="620">
-          <v:shape id="_x0000_i1356" type="#_x0000_t75" style="width:106.4pt;height:31.65pt" o:ole="">
-            <v:imagedata r:id="rId533" o:title=""/>
-          </v:shape>
-          <o:OLEObject Type="Embed" ProgID="Equation.DSMT4" ShapeID="_x0000_i1356" DrawAspect="Content" ObjectID="_1826633633" r:id="rId534"/>
-        </w:object>
+        <w:t>\[E=-\frac{\mu }{c}\frac{\partial {{A}_{H}}}{\partial t}-grad\varphi \]</w:t>
       </w:r>
       <w:r>
         <w:t xml:space="preserve"> </w:t>
@@ -22840,7 +22513,7 @@
       <w:r>
         <w:fldChar w:fldCharType="end"/>
       </w:r>
-      <w:bookmarkStart w:id="37" w:name="ZEqnNum188958"/>
+      <w:bookmarkStart w:id="36" w:name="ZEqnNum188958"/>
       <w:r>
         <w:instrText>(</w:instrText>
       </w:r>
@@ -22866,7 +22539,7 @@
       <w:r>
         <w:instrText>)</w:instrText>
       </w:r>
-      <w:bookmarkEnd w:id="37"/>
+      <w:bookmarkEnd w:id="36"/>
       <w:r>
         <w:fldChar w:fldCharType="end"/>
       </w:r>
@@ -22884,15 +22557,7 @@
         <w:tab/>
       </w:r>
       <w:r>
-        <w:rPr>
-          <w:position w:val="-24"/>
-        </w:rPr>
-        <w:object w:dxaOrig="3180" w:dyaOrig="620">
-          <v:shape id="_x0000_i1357" type="#_x0000_t75" style="width:160.6pt;height:31.65pt" o:ole="">
-            <v:imagedata r:id="rId535" o:title=""/>
-          </v:shape>
-          <o:OLEObject Type="Embed" ProgID="Equation.DSMT4" ShapeID="_x0000_i1357" DrawAspect="Content" ObjectID="_1826633634" r:id="rId536"/>
-        </w:object>
+        <w:t>\[div\ E=-\frac{\mu }{c}div\frac{\partial {{A}_{H}}}{\partial t}-div\ grad\varphi \]</w:t>
       </w:r>
       <w:r>
         <w:t xml:space="preserve"> </w:t>
@@ -22946,7 +22611,6 @@
     </w:p>
     <w:p>
       <w:r>
-        <w:lastRenderedPageBreak/>
         <w:t>Откуда</w:t>
       </w:r>
     </w:p>
@@ -22958,15 +22622,7 @@
         <w:tab/>
       </w:r>
       <w:r>
-        <w:rPr>
-          <w:position w:val="-24"/>
-        </w:rPr>
-        <w:object w:dxaOrig="2299" w:dyaOrig="639">
-          <v:shape id="_x0000_i1358" type="#_x0000_t75" style="width:114.75pt;height:32.05pt" o:ole="">
-            <v:imagedata r:id="rId537" o:title=""/>
-          </v:shape>
-          <o:OLEObject Type="Embed" ProgID="Equation.DSMT4" ShapeID="_x0000_i1358" DrawAspect="Content" ObjectID="_1826633635" r:id="rId538"/>
-        </w:object>
+        <w:t>\[div\ D=\frac{\varepsilon \mu }{c}\frac{\partial {{H}_{\parallel }}}{\partial t}-\varepsilon {{\nabla }^{2}}\varphi \]</w:t>
       </w:r>
       <w:r>
         <w:t xml:space="preserve"> </w:t>
@@ -22989,7 +22645,7 @@
       <w:r>
         <w:fldChar w:fldCharType="end"/>
       </w:r>
-      <w:bookmarkStart w:id="38" w:name="ZEqnNum589653"/>
+      <w:bookmarkStart w:id="37" w:name="ZEqnNum589653"/>
       <w:r>
         <w:instrText>(</w:instrText>
       </w:r>
@@ -23015,7 +22671,7 @@
       <w:r>
         <w:instrText>)</w:instrText>
       </w:r>
-      <w:bookmarkEnd w:id="38"/>
+      <w:bookmarkEnd w:id="37"/>
       <w:r>
         <w:fldChar w:fldCharType="end"/>
       </w:r>
@@ -23050,15 +22706,7 @@
         <w:tab/>
       </w:r>
       <w:r>
-        <w:rPr>
-          <w:position w:val="-24"/>
-        </w:rPr>
-        <w:object w:dxaOrig="2840" w:dyaOrig="700">
-          <v:shape id="_x0000_i1359" type="#_x0000_t75" style="width:141.65pt;height:34.4pt" o:ole="">
-            <v:imagedata r:id="rId539" o:title=""/>
-          </v:shape>
-          <o:OLEObject Type="Embed" ProgID="Equation.DSMT4" ShapeID="_x0000_i1359" DrawAspect="Content" ObjectID="_1826633636" r:id="rId540"/>
-        </w:object>
+        <w:t>\[\frac{\varepsilon \left( \mu -{{\mu }_{\parallel }} \right)}{c}\frac{\partial {{H}_{\parallel }}}{\partial t}-\varepsilon {{\nabla }^{2}}\varphi =4\pi \rho \]</w:t>
       </w:r>
       <w:r>
         <w:t xml:space="preserve"> </w:t>
@@ -23132,42 +22780,161 @@
     <w:p>
       <w:pPr>
         <w:pStyle w:val="MTDisplayEquation"/>
+        <w:rPr>
+          <w:lang w:val="en-US"/>
+        </w:rPr>
       </w:pPr>
       <w:r>
         <w:tab/>
       </w:r>
       <w:r>
         <w:rPr>
-          <w:position w:val="-24"/>
-        </w:rPr>
-        <w:object w:dxaOrig="1380" w:dyaOrig="620">
-          <v:shape id="_x0000_i1360" type="#_x0000_t75" style="width:69.65pt;height:31.65pt" o:ole="">
-            <v:imagedata r:id="rId541" o:title=""/>
-          </v:shape>
-          <o:OLEObject Type="Embed" ProgID="Equation.DSMT4" ShapeID="_x0000_i1360" DrawAspect="Content" ObjectID="_1826633637" r:id="rId542"/>
-        </w:object>
-      </w:r>
-      <w:r>
-        <w:t xml:space="preserve"> </w:t>
-      </w:r>
-      <w:r>
+          <w:lang w:val="en-US"/>
+        </w:rPr>
+        <w:t>\[div\ j=-\frac{\partial }{\partial t}\rho \]</w:t>
+      </w:r>
+      <w:r>
+        <w:rPr>
+          <w:lang w:val="en-US"/>
+        </w:rPr>
+        <w:t xml:space="preserve"> </w:t>
+      </w:r>
+      <w:r>
+        <w:rPr>
+          <w:lang w:val="en-US"/>
+        </w:rPr>
         <w:tab/>
       </w:r>
       <w:r>
         <w:fldChar w:fldCharType="begin"/>
       </w:r>
       <w:r>
+        <w:rPr>
+          <w:lang w:val="en-US"/>
+        </w:rPr>
         <w:instrText xml:space="preserve"> MACROBUTTON MTPlaceRef \* MERGEFORMAT </w:instrText>
       </w:r>
       <w:r>
         <w:fldChar w:fldCharType="begin"/>
       </w:r>
       <w:r>
+        <w:rPr>
+          <w:lang w:val="en-US"/>
+        </w:rPr>
         <w:instrText xml:space="preserve"> SEQ MTEqn \h \* MERGEFORMAT </w:instrText>
       </w:r>
       <w:r>
         <w:fldChar w:fldCharType="end"/>
       </w:r>
+      <w:r>
+        <w:rPr>
+          <w:lang w:val="en-US"/>
+        </w:rPr>
+        <w:instrText>(</w:instrText>
+      </w:r>
+      <w:r>
+        <w:fldChar w:fldCharType="begin"/>
+      </w:r>
+      <w:r>
+        <w:rPr>
+          <w:lang w:val="en-US"/>
+        </w:rPr>
+        <w:instrText xml:space="preserve"> SEQ MTSec \c \* Arabic \* MERGEFORMAT </w:instrText>
+      </w:r>
+      <w:r>
+        <w:fldChar w:fldCharType="separate"/>
+      </w:r>
+      <w:r>
+        <w:rPr>
+          <w:noProof/>
+          <w:lang w:val="en-US"/>
+        </w:rPr>
+        <w:instrText>2</w:instrText>
+      </w:r>
+      <w:r>
+        <w:rPr>
+          <w:noProof/>
+        </w:rPr>
+        <w:fldChar w:fldCharType="end"/>
+      </w:r>
+      <w:r>
+        <w:rPr>
+          <w:lang w:val="en-US"/>
+        </w:rPr>
+        <w:instrText>.</w:instrText>
+      </w:r>
+      <w:r>
+        <w:fldChar w:fldCharType="begin"/>
+      </w:r>
+      <w:r>
+        <w:rPr>
+          <w:lang w:val="en-US"/>
+        </w:rPr>
+        <w:instrText xml:space="preserve"> SEQ MTEqn \c \* Arabic \* MERGEFORMAT </w:instrText>
+      </w:r>
+      <w:r>
+        <w:fldChar w:fldCharType="separate"/>
+      </w:r>
+      <w:r>
+        <w:rPr>
+          <w:noProof/>
+          <w:lang w:val="en-US"/>
+        </w:rPr>
+        <w:instrText>9</w:instrText>
+      </w:r>
+      <w:r>
+        <w:rPr>
+          <w:noProof/>
+        </w:rPr>
+        <w:fldChar w:fldCharType="end"/>
+      </w:r>
+      <w:r>
+        <w:rPr>
+          <w:lang w:val="en-US"/>
+        </w:rPr>
+        <w:instrText>)</w:instrText>
+      </w:r>
+      <w:r>
+        <w:fldChar w:fldCharType="end"/>
+      </w:r>
+    </w:p>
+    <w:p>
+      <w:r>
+        <w:t xml:space="preserve">Запишем первое уравнение Максвелла в виде </w:t>
+      </w:r>
+    </w:p>
+    <w:p>
+      <w:pPr>
+        <w:pStyle w:val="MTDisplayEquation"/>
+      </w:pPr>
+      <w:r>
+        <w:tab/>
+      </w:r>
+      <w:r>
+        <w:t>\[rot\ H=\frac{4\pi }{c}{{j}_{}}=\frac{4\pi }{c}\left( j+{{j}_{}} \right)\]</w:t>
+      </w:r>
+      <w:r>
+        <w:t xml:space="preserve"> </w:t>
+      </w:r>
+      <w:r>
+        <w:tab/>
+      </w:r>
+      <w:r>
+        <w:fldChar w:fldCharType="begin"/>
+      </w:r>
+      <w:r>
+        <w:instrText xml:space="preserve"> MACROBUTTON MTPlaceRef \* MERGEFORMAT </w:instrText>
+      </w:r>
+      <w:r>
+        <w:fldChar w:fldCharType="begin"/>
+      </w:r>
+      <w:r>
+        <w:instrText xml:space="preserve"> SEQ MTEqn \h \* MERGEFORMAT </w:instrText>
+      </w:r>
+      <w:r>
+        <w:fldChar w:fldCharType="end"/>
+      </w:r>
+      <w:bookmarkStart w:id="38" w:name="ZEqnNum543565"/>
       <w:r>
         <w:instrText>(</w:instrText>
       </w:r>
@@ -23187,19 +22954,20 @@
           <w:rPr>
             <w:noProof/>
           </w:rPr>
-          <w:instrText>9</w:instrText>
+          <w:instrText>10</w:instrText>
         </w:r>
       </w:fldSimple>
       <w:r>
         <w:instrText>)</w:instrText>
       </w:r>
+      <w:bookmarkEnd w:id="38"/>
       <w:r>
         <w:fldChar w:fldCharType="end"/>
       </w:r>
     </w:p>
     <w:p>
       <w:r>
-        <w:t xml:space="preserve">Запишем первое уравнение Максвелла в виде </w:t>
+        <w:t>Возьмём от него дивергенцию</w:t>
       </w:r>
     </w:p>
     <w:p>
@@ -23207,18 +22975,11 @@
         <w:pStyle w:val="MTDisplayEquation"/>
       </w:pPr>
       <w:r>
+        <w:lastRenderedPageBreak/>
         <w:tab/>
       </w:r>
       <w:r>
-        <w:rPr>
-          <w:position w:val="-24"/>
-        </w:rPr>
-        <w:object w:dxaOrig="2880" w:dyaOrig="620">
-          <v:shape id="_x0000_i1361" type="#_x0000_t75" style="width:2in;height:31.65pt" o:ole="">
-            <v:imagedata r:id="rId543" o:title=""/>
-          </v:shape>
-          <o:OLEObject Type="Embed" ProgID="Equation.DSMT4" ShapeID="_x0000_i1361" DrawAspect="Content" ObjectID="_1826633638" r:id="rId544"/>
-        </w:object>
+        <w:t>\[0=div\ rot\ H=\frac{4\pi }{c}div\ {{j}_{}}=\frac{4\pi }{c}div\ j+\frac{4\pi }{c}div\ {{j}_{}}\]</w:t>
       </w:r>
       <w:r>
         <w:t xml:space="preserve"> </w:t>
@@ -23241,7 +23002,6 @@
       <w:r>
         <w:fldChar w:fldCharType="end"/>
       </w:r>
-      <w:bookmarkStart w:id="39" w:name="ZEqnNum543565"/>
       <w:r>
         <w:instrText>(</w:instrText>
       </w:r>
@@ -23261,39 +23021,170 @@
           <w:rPr>
             <w:noProof/>
           </w:rPr>
-          <w:instrText>10</w:instrText>
+          <w:instrText>11</w:instrText>
         </w:r>
       </w:fldSimple>
       <w:r>
         <w:instrText>)</w:instrText>
       </w:r>
-      <w:bookmarkEnd w:id="39"/>
       <w:r>
         <w:fldChar w:fldCharType="end"/>
       </w:r>
     </w:p>
     <w:p>
       <w:r>
-        <w:t>Возьмём от него дивергенцию</w:t>
+        <w:t>Далее</w:t>
       </w:r>
     </w:p>
     <w:p>
       <w:pPr>
         <w:pStyle w:val="MTDisplayEquation"/>
+        <w:rPr>
+          <w:lang w:val="en-US"/>
+        </w:rPr>
       </w:pPr>
       <w:r>
         <w:tab/>
       </w:r>
       <w:r>
         <w:rPr>
-          <w:position w:val="-24"/>
-        </w:rPr>
-        <w:object w:dxaOrig="4780" w:dyaOrig="620">
-          <v:shape id="_x0000_i1362" type="#_x0000_t75" style="width:240.15pt;height:31.65pt" o:ole="">
-            <v:imagedata r:id="rId545" o:title=""/>
-          </v:shape>
-          <o:OLEObject Type="Embed" ProgID="Equation.DSMT4" ShapeID="_x0000_i1362" DrawAspect="Content" ObjectID="_1826633639" r:id="rId546"/>
-        </w:object>
+          <w:lang w:val="en-US"/>
+        </w:rPr>
+        <w:t>\[div\ {{j}_{}}=-div\ j=\frac{\partial }{\partial t}\rho \]</w:t>
+      </w:r>
+      <w:r>
+        <w:rPr>
+          <w:lang w:val="en-US"/>
+        </w:rPr>
+        <w:t xml:space="preserve"> </w:t>
+      </w:r>
+      <w:r>
+        <w:rPr>
+          <w:lang w:val="en-US"/>
+        </w:rPr>
+        <w:tab/>
+      </w:r>
+      <w:r>
+        <w:fldChar w:fldCharType="begin"/>
+      </w:r>
+      <w:r>
+        <w:rPr>
+          <w:lang w:val="en-US"/>
+        </w:rPr>
+        <w:instrText xml:space="preserve"> MACROBUTTON MTPlaceRef \* MERGEFORMAT </w:instrText>
+      </w:r>
+      <w:r>
+        <w:fldChar w:fldCharType="begin"/>
+      </w:r>
+      <w:r>
+        <w:rPr>
+          <w:lang w:val="en-US"/>
+        </w:rPr>
+        <w:instrText xml:space="preserve"> SEQ MTEqn \h \* MERGEFORMAT </w:instrText>
+      </w:r>
+      <w:r>
+        <w:fldChar w:fldCharType="end"/>
+      </w:r>
+      <w:r>
+        <w:rPr>
+          <w:lang w:val="en-US"/>
+        </w:rPr>
+        <w:instrText>(</w:instrText>
+      </w:r>
+      <w:r>
+        <w:fldChar w:fldCharType="begin"/>
+      </w:r>
+      <w:r>
+        <w:rPr>
+          <w:lang w:val="en-US"/>
+        </w:rPr>
+        <w:instrText xml:space="preserve"> SEQ MTSec \c \* Arabic \* MERGEFORMAT </w:instrText>
+      </w:r>
+      <w:r>
+        <w:fldChar w:fldCharType="separate"/>
+      </w:r>
+      <w:r>
+        <w:rPr>
+          <w:noProof/>
+          <w:lang w:val="en-US"/>
+        </w:rPr>
+        <w:instrText>2</w:instrText>
+      </w:r>
+      <w:r>
+        <w:rPr>
+          <w:noProof/>
+        </w:rPr>
+        <w:fldChar w:fldCharType="end"/>
+      </w:r>
+      <w:r>
+        <w:rPr>
+          <w:lang w:val="en-US"/>
+        </w:rPr>
+        <w:instrText>.</w:instrText>
+      </w:r>
+      <w:r>
+        <w:fldChar w:fldCharType="begin"/>
+      </w:r>
+      <w:r>
+        <w:rPr>
+          <w:lang w:val="en-US"/>
+        </w:rPr>
+        <w:instrText xml:space="preserve"> SEQ MTEqn \c \* Arabic \* MERGEFORMAT </w:instrText>
+      </w:r>
+      <w:r>
+        <w:fldChar w:fldCharType="separate"/>
+      </w:r>
+      <w:r>
+        <w:rPr>
+          <w:noProof/>
+          <w:lang w:val="en-US"/>
+        </w:rPr>
+        <w:instrText>12</w:instrText>
+      </w:r>
+      <w:r>
+        <w:rPr>
+          <w:noProof/>
+        </w:rPr>
+        <w:fldChar w:fldCharType="end"/>
+      </w:r>
+      <w:r>
+        <w:rPr>
+          <w:lang w:val="en-US"/>
+        </w:rPr>
+        <w:instrText>)</w:instrText>
+      </w:r>
+      <w:r>
+        <w:fldChar w:fldCharType="end"/>
+      </w:r>
+    </w:p>
+    <w:p>
+      <w:r>
+        <w:t xml:space="preserve">Но исходя из дополненного индукцией Николаева четвёртого уравнения Максвелла </w:t>
+      </w:r>
+      <w:r>
+        <w:fldChar w:fldCharType="begin"/>
+      </w:r>
+      <w:r>
+        <w:instrText xml:space="preserve"> GOTOBUTTON ZEqnNum351893  \* MERGEFORMAT </w:instrText>
+      </w:r>
+      <w:fldSimple w:instr=" REF ZEqnNum351893 \* Charformat \! \* MERGEFORMAT ">
+        <w:r>
+          <w:instrText>(2.3)</w:instrText>
+        </w:r>
+      </w:fldSimple>
+      <w:r>
+        <w:fldChar w:fldCharType="end"/>
+      </w:r>
+    </w:p>
+    <w:p>
+      <w:pPr>
+        <w:pStyle w:val="MTDisplayEquation"/>
+      </w:pPr>
+      <w:r>
+        <w:tab/>
+      </w:r>
+      <w:r>
+        <w:t>\[\rho =\frac{1}{4\pi }\left( div\ D-\frac{\varepsilon {{\mu }_{\parallel }}}{c}\frac{\partial {{H}_{\parallel }}}{\partial t} \right)\]</w:t>
       </w:r>
       <w:r>
         <w:t xml:space="preserve"> </w:t>
@@ -23335,7 +23226,7 @@
           <w:rPr>
             <w:noProof/>
           </w:rPr>
-          <w:instrText>11</w:instrText>
+          <w:instrText>13</w:instrText>
         </w:r>
       </w:fldSimple>
       <w:r>
@@ -23347,7 +23238,7 @@
     </w:p>
     <w:p>
       <w:r>
-        <w:t>Далее</w:t>
+        <w:t>Откуда для тока смещения запишем</w:t>
       </w:r>
     </w:p>
     <w:p>
@@ -23358,15 +23249,7 @@
         <w:tab/>
       </w:r>
       <w:r>
-        <w:rPr>
-          <w:position w:val="-24"/>
-        </w:rPr>
-        <w:object w:dxaOrig="2240" w:dyaOrig="620">
-          <v:shape id="_x0000_i1363" type="#_x0000_t75" style="width:111.95pt;height:31.65pt" o:ole="">
-            <v:imagedata r:id="rId547" o:title=""/>
-          </v:shape>
-          <o:OLEObject Type="Embed" ProgID="Equation.DSMT4" ShapeID="_x0000_i1363" DrawAspect="Content" ObjectID="_1826633640" r:id="rId548"/>
-        </w:object>
+        <w:t>\[div\ {{j}_{}}=\frac{1}{4\pi }\frac{\partial }{\partial t}\left( div\ D-\frac{\varepsilon {{\mu }_{\parallel }}}{c}\frac{\partial {{H}_{\parallel }}}{\partial t} \right)\]</w:t>
       </w:r>
       <w:r>
         <w:t xml:space="preserve"> </w:t>
@@ -23408,7 +23291,7 @@
           <w:rPr>
             <w:noProof/>
           </w:rPr>
-          <w:instrText>12</w:instrText>
+          <w:instrText>14</w:instrText>
         </w:r>
       </w:fldSimple>
       <w:r>
@@ -23420,22 +23303,131 @@
     </w:p>
     <w:p>
       <w:r>
-        <w:t xml:space="preserve">Но исходя из дополненного индукцией Николаева четвёртого уравнения Максвелла </w:t>
-      </w:r>
-      <w:r>
+        <w:t>Выразим</w:t>
+      </w:r>
+      <w:r>
+        <w:t xml:space="preserve"> </w:t>
+      </w:r>
+      <w:r>
+        <w:t>$div\ D$</w:t>
+      </w:r>
+      <w:r>
+        <w:t xml:space="preserve">, </w:t>
+      </w:r>
+      <w:r>
+        <w:t>используя</w:t>
+      </w:r>
+      <w:r>
+        <w:t xml:space="preserve"> </w:t>
+      </w:r>
+      <w:r>
+        <w:t>уравнение</w:t>
+      </w:r>
+      <w:r>
+        <w:t xml:space="preserve"> </w:t>
+      </w:r>
+      <w:r>
+        <w:rPr>
+          <w:lang w:val="en-US"/>
+        </w:rPr>
         <w:fldChar w:fldCharType="begin"/>
       </w:r>
       <w:r>
-        <w:instrText xml:space="preserve"> GOTOBUTTON ZEqnNum351893  \* MERGEFORMAT </w:instrText>
-      </w:r>
-      <w:fldSimple w:instr=" REF ZEqnNum351893 \* Charformat \! \* MERGEFORMAT ">
-        <w:r>
-          <w:instrText>(2.3)</w:instrText>
-        </w:r>
-      </w:fldSimple>
-      <w:r>
+        <w:instrText xml:space="preserve"> </w:instrText>
+      </w:r>
+      <w:r>
+        <w:rPr>
+          <w:lang w:val="en-US"/>
+        </w:rPr>
+        <w:instrText>GOTOBUTTON</w:instrText>
+      </w:r>
+      <w:r>
+        <w:instrText xml:space="preserve"> </w:instrText>
+      </w:r>
+      <w:r>
+        <w:rPr>
+          <w:lang w:val="en-US"/>
+        </w:rPr>
+        <w:instrText>ZEqnNum</w:instrText>
+      </w:r>
+      <w:r>
+        <w:instrText xml:space="preserve">589653  \* </w:instrText>
+      </w:r>
+      <w:r>
+        <w:rPr>
+          <w:lang w:val="en-US"/>
+        </w:rPr>
+        <w:instrText>MERGEFORMAT</w:instrText>
+      </w:r>
+      <w:r>
+        <w:instrText xml:space="preserve"> </w:instrText>
+      </w:r>
+      <w:r>
+        <w:rPr>
+          <w:lang w:val="en-US"/>
+        </w:rPr>
+        <w:fldChar w:fldCharType="begin"/>
+      </w:r>
+      <w:r>
+        <w:instrText xml:space="preserve"> </w:instrText>
+      </w:r>
+      <w:r>
+        <w:rPr>
+          <w:lang w:val="en-US"/>
+        </w:rPr>
+        <w:instrText>REF</w:instrText>
+      </w:r>
+      <w:r>
+        <w:instrText xml:space="preserve"> </w:instrText>
+      </w:r>
+      <w:r>
+        <w:rPr>
+          <w:lang w:val="en-US"/>
+        </w:rPr>
+        <w:instrText>ZEqnNum</w:instrText>
+      </w:r>
+      <w:r>
+        <w:instrText xml:space="preserve">589653 \* </w:instrText>
+      </w:r>
+      <w:r>
+        <w:rPr>
+          <w:lang w:val="en-US"/>
+        </w:rPr>
+        <w:instrText>Charformat</w:instrText>
+      </w:r>
+      <w:r>
+        <w:instrText xml:space="preserve"> \! \* </w:instrText>
+      </w:r>
+      <w:r>
+        <w:rPr>
+          <w:lang w:val="en-US"/>
+        </w:rPr>
+        <w:instrText>MERGEFORMAT</w:instrText>
+      </w:r>
+      <w:r>
+        <w:instrText xml:space="preserve"> </w:instrText>
+      </w:r>
+      <w:r>
+        <w:rPr>
+          <w:lang w:val="en-US"/>
+        </w:rPr>
+        <w:fldChar w:fldCharType="separate"/>
+      </w:r>
+      <w:r>
+        <w:instrText>(2.7)</w:instrText>
+      </w:r>
+      <w:r>
+        <w:rPr>
+          <w:lang w:val="en-US"/>
+        </w:rPr>
         <w:fldChar w:fldCharType="end"/>
       </w:r>
+      <w:r>
+        <w:rPr>
+          <w:lang w:val="en-US"/>
+        </w:rPr>
+        <w:fldChar w:fldCharType="end"/>
+      </w:r>
     </w:p>
     <w:p>
       <w:pPr>
@@ -23445,15 +23437,251 @@
         <w:tab/>
       </w:r>
       <w:r>
-        <w:rPr>
-          <w:position w:val="-30"/>
-        </w:rPr>
-        <w:object w:dxaOrig="2600" w:dyaOrig="720">
-          <v:shape id="_x0000_i1364" type="#_x0000_t75" style="width:130.55pt;height:36pt" o:ole="">
-            <v:imagedata r:id="rId549" o:title=""/>
-          </v:shape>
-          <o:OLEObject Type="Embed" ProgID="Equation.DSMT4" ShapeID="_x0000_i1364" DrawAspect="Content" ObjectID="_1826633641" r:id="rId550"/>
-        </w:object>
+        <w:t>\[div\ {{j}_{}}=\frac{1}{4\pi }\frac{\partial }{\partial t}\left( \frac{\varepsilon \mu }{c}\frac{\partial {{H}_{\parallel }}}{\partial t}-\varepsilon {{\nabla }^{2}}\varphi -\frac{\varepsilon {{\mu }_{\parallel }}}{c}\frac{\partial {{H}_{\parallel }}}{\partial t} \right)=\frac{\varepsilon \left( \mu -{{\mu }_{\parallel }} \right)}{4\pi c}\frac{{{\partial }^{2}}{{H}_{\parallel }}}{\partial {{t}^{2}}}-\frac{\varepsilon }{4\pi }{{\nabla }^{2}}\frac{\partial }{\partial t}\varphi \]</w:t>
+      </w:r>
+      <w:r>
+        <w:t xml:space="preserve"> </w:t>
+      </w:r>
+      <w:r>
+        <w:tab/>
+      </w:r>
+      <w:r>
+        <w:fldChar w:fldCharType="begin"/>
+      </w:r>
+      <w:r>
+        <w:instrText xml:space="preserve"> </w:instrText>
+      </w:r>
+      <w:r>
+        <w:rPr>
+          <w:lang w:val="en-US"/>
+        </w:rPr>
+        <w:instrText>MACROBUTTON</w:instrText>
+      </w:r>
+      <w:r>
+        <w:instrText xml:space="preserve"> </w:instrText>
+      </w:r>
+      <w:r>
+        <w:rPr>
+          <w:lang w:val="en-US"/>
+        </w:rPr>
+        <w:instrText>MTPlaceRef</w:instrText>
+      </w:r>
+      <w:r>
+        <w:instrText xml:space="preserve"> \* </w:instrText>
+      </w:r>
+      <w:r>
+        <w:rPr>
+          <w:lang w:val="en-US"/>
+        </w:rPr>
+        <w:instrText>MERGEFORMAT</w:instrText>
+      </w:r>
+      <w:r>
+        <w:instrText xml:space="preserve"> </w:instrText>
+      </w:r>
+      <w:r>
+        <w:fldChar w:fldCharType="begin"/>
+      </w:r>
+      <w:r>
+        <w:instrText xml:space="preserve"> </w:instrText>
+      </w:r>
+      <w:r>
+        <w:rPr>
+          <w:lang w:val="en-US"/>
+        </w:rPr>
+        <w:instrText>SEQ</w:instrText>
+      </w:r>
+      <w:r>
+        <w:instrText xml:space="preserve"> </w:instrText>
+      </w:r>
+      <w:r>
+        <w:rPr>
+          <w:lang w:val="en-US"/>
+        </w:rPr>
+        <w:instrText>MTEqn</w:instrText>
+      </w:r>
+      <w:r>
+        <w:instrText xml:space="preserve"> \</w:instrText>
+      </w:r>
+      <w:r>
+        <w:rPr>
+          <w:lang w:val="en-US"/>
+        </w:rPr>
+        <w:instrText>h</w:instrText>
+      </w:r>
+      <w:r>
+        <w:instrText xml:space="preserve"> \* </w:instrText>
+      </w:r>
+      <w:r>
+        <w:rPr>
+          <w:lang w:val="en-US"/>
+        </w:rPr>
+        <w:instrText>MERGEFORMAT</w:instrText>
+      </w:r>
+      <w:r>
+        <w:instrText xml:space="preserve"> </w:instrText>
+      </w:r>
+      <w:r>
+        <w:fldChar w:fldCharType="end"/>
+      </w:r>
+      <w:r>
+        <w:instrText>(</w:instrText>
+      </w:r>
+      <w:r>
+        <w:fldChar w:fldCharType="begin"/>
+      </w:r>
+      <w:r>
+        <w:instrText xml:space="preserve"> </w:instrText>
+      </w:r>
+      <w:r>
+        <w:rPr>
+          <w:lang w:val="en-US"/>
+        </w:rPr>
+        <w:instrText>SEQ</w:instrText>
+      </w:r>
+      <w:r>
+        <w:instrText xml:space="preserve"> </w:instrText>
+      </w:r>
+      <w:r>
+        <w:rPr>
+          <w:lang w:val="en-US"/>
+        </w:rPr>
+        <w:instrText>MTSec</w:instrText>
+      </w:r>
+      <w:r>
+        <w:instrText xml:space="preserve"> \</w:instrText>
+      </w:r>
+      <w:r>
+        <w:rPr>
+          <w:lang w:val="en-US"/>
+        </w:rPr>
+        <w:instrText>c</w:instrText>
+      </w:r>
+      <w:r>
+        <w:instrText xml:space="preserve"> \* </w:instrText>
+      </w:r>
+      <w:r>
+        <w:rPr>
+          <w:lang w:val="en-US"/>
+        </w:rPr>
+        <w:instrText>Arabic</w:instrText>
+      </w:r>
+      <w:r>
+        <w:instrText xml:space="preserve"> \* </w:instrText>
+      </w:r>
+      <w:r>
+        <w:rPr>
+          <w:lang w:val="en-US"/>
+        </w:rPr>
+        <w:instrText>MERGEFORMAT</w:instrText>
+      </w:r>
+      <w:r>
+        <w:instrText xml:space="preserve"> </w:instrText>
+      </w:r>
+      <w:r>
+        <w:fldChar w:fldCharType="separate"/>
+      </w:r>
+      <w:r>
+        <w:rPr>
+          <w:noProof/>
+        </w:rPr>
+        <w:instrText>2</w:instrText>
+      </w:r>
+      <w:r>
+        <w:rPr>
+          <w:noProof/>
+        </w:rPr>
+        <w:fldChar w:fldCharType="end"/>
+      </w:r>
+      <w:r>
+        <w:instrText>.</w:instrText>
+      </w:r>
+      <w:r>
+        <w:fldChar w:fldCharType="begin"/>
+      </w:r>
+      <w:r>
+        <w:instrText xml:space="preserve"> </w:instrText>
+      </w:r>
+      <w:r>
+        <w:rPr>
+          <w:lang w:val="en-US"/>
+        </w:rPr>
+        <w:instrText>SEQ</w:instrText>
+      </w:r>
+      <w:r>
+        <w:instrText xml:space="preserve"> </w:instrText>
+      </w:r>
+      <w:r>
+        <w:rPr>
+          <w:lang w:val="en-US"/>
+        </w:rPr>
+        <w:instrText>MTEqn</w:instrText>
+      </w:r>
+      <w:r>
+        <w:instrText xml:space="preserve"> \</w:instrText>
+      </w:r>
+      <w:r>
+        <w:rPr>
+          <w:lang w:val="en-US"/>
+        </w:rPr>
+        <w:instrText>c</w:instrText>
+      </w:r>
+      <w:r>
+        <w:instrText xml:space="preserve"> \* </w:instrText>
+      </w:r>
+      <w:r>
+        <w:rPr>
+          <w:lang w:val="en-US"/>
+        </w:rPr>
+        <w:instrText>Arabic</w:instrText>
+      </w:r>
+      <w:r>
+        <w:instrText xml:space="preserve"> \* </w:instrText>
+      </w:r>
+      <w:r>
+        <w:rPr>
+          <w:lang w:val="en-US"/>
+        </w:rPr>
+        <w:instrText>MERGEFORMAT</w:instrText>
+      </w:r>
+      <w:r>
+        <w:instrText xml:space="preserve"> </w:instrText>
+      </w:r>
+      <w:r>
+        <w:fldChar w:fldCharType="separate"/>
+      </w:r>
+      <w:r>
+        <w:rPr>
+          <w:noProof/>
+        </w:rPr>
+        <w:instrText>15</w:instrText>
+      </w:r>
+      <w:r>
+        <w:rPr>
+          <w:noProof/>
+        </w:rPr>
+        <w:fldChar w:fldCharType="end"/>
+      </w:r>
+      <w:r>
+        <w:instrText>)</w:instrText>
+      </w:r>
+      <w:r>
+        <w:fldChar w:fldCharType="end"/>
+      </w:r>
+    </w:p>
+    <w:p>
+      <w:r>
+        <w:t>Это выражение может быть удовлетворено, если положить для тока смещения</w:t>
+      </w:r>
+    </w:p>
+    <w:p>
+      <w:pPr>
+        <w:pStyle w:val="MTDisplayEquation"/>
+      </w:pPr>
+      <w:r>
+        <w:tab/>
+      </w:r>
+      <w:r>
+        <w:t>\[{{j}_{}}=-\frac{\varepsilon \left( \mu -{{\mu }_{\parallel }} \right)}{4\pi c}\frac{{{\partial }^{2}}{{}_{H}}}{\partial {{t}^{2}}}-\frac{\varepsilon }{4\pi }\nabla \frac{\partial }{\partial t}\varphi +c\ rot\ I\]</w:t>
       </w:r>
       <w:r>
         <w:t xml:space="preserve"> </w:t>
@@ -23495,7 +23723,7 @@
           <w:rPr>
             <w:noProof/>
           </w:rPr>
-          <w:instrText>13</w:instrText>
+          <w:instrText>16</w:instrText>
         </w:r>
       </w:fldSimple>
       <w:r>
@@ -23507,7 +23735,30 @@
     </w:p>
     <w:p>
       <w:r>
-        <w:t>Откуда для тока смещения запишем</w:t>
+        <w:t>Подставляя это выражение в первое уравнение Максвелла</w:t>
+      </w:r>
+      <w:r>
+        <w:t xml:space="preserve"> </w:t>
+      </w:r>
+      <w:r>
+        <w:fldChar w:fldCharType="begin"/>
+      </w:r>
+      <w:r>
+        <w:instrText xml:space="preserve"> GOTOBUTTON ZEqnNum543565  \* MERGEFORMAT </w:instrText>
+      </w:r>
+      <w:fldSimple w:instr=" REF ZEqnNum543565 \* Charformat \! \* MERGEFORMAT ">
+        <w:r>
+          <w:instrText>(2.10)</w:instrText>
+        </w:r>
+      </w:fldSimple>
+      <w:r>
+        <w:fldChar w:fldCharType="end"/>
+      </w:r>
+      <w:r>
+        <w:t xml:space="preserve"> </w:t>
+      </w:r>
+      <w:r>
+        <w:t>получаем</w:t>
       </w:r>
     </w:p>
     <w:p>
@@ -23518,15 +23769,7 @@
         <w:tab/>
       </w:r>
       <w:r>
-        <w:rPr>
-          <w:position w:val="-30"/>
-        </w:rPr>
-        <w:object w:dxaOrig="3340" w:dyaOrig="720">
-          <v:shape id="_x0000_i1365" type="#_x0000_t75" style="width:168.15pt;height:36pt" o:ole="">
-            <v:imagedata r:id="rId551" o:title=""/>
-          </v:shape>
-          <o:OLEObject Type="Embed" ProgID="Equation.DSMT4" ShapeID="_x0000_i1365" DrawAspect="Content" ObjectID="_1826633642" r:id="rId552"/>
-        </w:object>
+        <w:t>\[rot\ H=\frac{4\pi }{c}j-\frac{\varepsilon \left( \mu -{{\mu }_{\parallel }} \right)}{{{c}^{2}}}\frac{{{\partial }^{2}}{{}_{H}}}{\partial {{t}^{2}}}-\frac{\varepsilon }{c}\nabla \frac{\partial }{\partial t}\varphi +4\pi \ rot\ I\]</w:t>
       </w:r>
       <w:r>
         <w:t xml:space="preserve"> </w:t>
@@ -23549,6 +23792,7 @@
       <w:r>
         <w:fldChar w:fldCharType="end"/>
       </w:r>
+      <w:bookmarkStart w:id="39" w:name="ZEqnNum129865"/>
       <w:r>
         <w:instrText>(</w:instrText>
       </w:r>
@@ -23568,150 +23812,40 @@
           <w:rPr>
             <w:noProof/>
           </w:rPr>
-          <w:instrText>14</w:instrText>
+          <w:instrText>17</w:instrText>
         </w:r>
       </w:fldSimple>
       <w:r>
         <w:instrText>)</w:instrText>
       </w:r>
+      <w:bookmarkEnd w:id="39"/>
       <w:r>
         <w:fldChar w:fldCharType="end"/>
       </w:r>
     </w:p>
     <w:p>
       <w:r>
-        <w:t>Выразим</w:t>
-      </w:r>
-      <w:r>
-        <w:t xml:space="preserve"> </w:t>
-      </w:r>
-      <w:r>
-        <w:rPr>
-          <w:position w:val="-10"/>
-        </w:rPr>
-        <w:object w:dxaOrig="620" w:dyaOrig="320">
-          <v:shape id="_x0000_i1366" type="#_x0000_t75" style="width:31.65pt;height:16.6pt" o:ole="">
-            <v:imagedata r:id="rId553" o:title=""/>
-          </v:shape>
-          <o:OLEObject Type="Embed" ProgID="Equation.DSMT4" ShapeID="_x0000_i1366" DrawAspect="Content" ObjectID="_1826633643" r:id="rId554"/>
-        </w:object>
-      </w:r>
-      <w:r>
-        <w:t xml:space="preserve">, </w:t>
-      </w:r>
-      <w:r>
-        <w:t>используя</w:t>
-      </w:r>
-      <w:r>
-        <w:t xml:space="preserve"> </w:t>
-      </w:r>
-      <w:r>
-        <w:t>уравнение</w:t>
-      </w:r>
-      <w:r>
-        <w:t xml:space="preserve"> </w:t>
-      </w:r>
-      <w:r>
-        <w:rPr>
-          <w:lang w:val="en-US"/>
-        </w:rPr>
+        <w:t xml:space="preserve">Составим из первого уравнения Максвелла </w:t>
+      </w:r>
+      <w:r>
         <w:fldChar w:fldCharType="begin"/>
       </w:r>
       <w:r>
-        <w:instrText xml:space="preserve"> </w:instrText>
-      </w:r>
-      <w:r>
-        <w:rPr>
-          <w:lang w:val="en-US"/>
-        </w:rPr>
-        <w:instrText>GOTOBUTTON</w:instrText>
-      </w:r>
-      <w:r>
-        <w:instrText xml:space="preserve"> </w:instrText>
-      </w:r>
-      <w:r>
-        <w:rPr>
-          <w:lang w:val="en-US"/>
-        </w:rPr>
-        <w:instrText>ZEqnNum</w:instrText>
-      </w:r>
-      <w:r>
-        <w:instrText xml:space="preserve">589653  \* </w:instrText>
-      </w:r>
-      <w:r>
-        <w:rPr>
-          <w:lang w:val="en-US"/>
-        </w:rPr>
-        <w:instrText>MERGEFORMAT</w:instrText>
-      </w:r>
-      <w:r>
-        <w:instrText xml:space="preserve"> </w:instrText>
-      </w:r>
-      <w:r>
-        <w:rPr>
-          <w:lang w:val="en-US"/>
-        </w:rPr>
-        <w:fldChar w:fldCharType="begin"/>
-      </w:r>
-      <w:r>
-        <w:instrText xml:space="preserve"> </w:instrText>
-      </w:r>
-      <w:r>
-        <w:rPr>
-          <w:lang w:val="en-US"/>
-        </w:rPr>
-        <w:instrText>REF</w:instrText>
-      </w:r>
-      <w:r>
-        <w:instrText xml:space="preserve"> </w:instrText>
-      </w:r>
-      <w:r>
-        <w:rPr>
-          <w:lang w:val="en-US"/>
-        </w:rPr>
-        <w:instrText>ZEqnNum</w:instrText>
-      </w:r>
-      <w:r>
-        <w:instrText xml:space="preserve">589653 \* </w:instrText>
-      </w:r>
-      <w:r>
-        <w:rPr>
-          <w:lang w:val="en-US"/>
-        </w:rPr>
-        <w:instrText>Charformat</w:instrText>
-      </w:r>
-      <w:r>
-        <w:instrText xml:space="preserve"> \! \* </w:instrText>
-      </w:r>
-      <w:r>
-        <w:rPr>
-          <w:lang w:val="en-US"/>
-        </w:rPr>
-        <w:instrText>MERGEFORMAT</w:instrText>
-      </w:r>
-      <w:r>
-        <w:instrText xml:space="preserve"> </w:instrText>
-      </w:r>
-      <w:r>
-        <w:rPr>
-          <w:lang w:val="en-US"/>
-        </w:rPr>
-        <w:fldChar w:fldCharType="separate"/>
-      </w:r>
-      <w:r>
-        <w:instrText>(2.7)</w:instrText>
-      </w:r>
-      <w:r>
-        <w:rPr>
-          <w:lang w:val="en-US"/>
-        </w:rPr>
+        <w:instrText xml:space="preserve"> GOTOBUTTON ZEqnNum129865  \* MERGEFORMAT </w:instrText>
+      </w:r>
+      <w:fldSimple w:instr=" REF ZEqnNum129865 \* Charformat \! \* MERGEFORMAT ">
+        <w:r>
+          <w:instrText>(2.17)</w:instrText>
+        </w:r>
+      </w:fldSimple>
+      <w:r>
         <w:fldChar w:fldCharType="end"/>
       </w:r>
       <w:r>
-        <w:rPr>
-          <w:lang w:val="en-US"/>
-        </w:rPr>
-        <w:fldChar w:fldCharType="end"/>
+        <w:t xml:space="preserve"> </w:t>
+      </w:r>
+      <w:r>
+        <w:t>волновое уравнение</w:t>
       </w:r>
     </w:p>
     <w:p>
@@ -23722,268 +23856,7 @@
         <w:tab/>
       </w:r>
       <w:r>
-        <w:rPr>
-          <w:position w:val="-30"/>
-        </w:rPr>
-        <w:object w:dxaOrig="7280" w:dyaOrig="760">
-          <v:shape id="_x0000_i1367" type="#_x0000_t75" style="width:362.35pt;height:38.35pt" o:ole="">
-            <v:imagedata r:id="rId555" o:title=""/>
-          </v:shape>
-          <o:OLEObject Type="Embed" ProgID="Equation.DSMT4" ShapeID="_x0000_i1367" DrawAspect="Content" ObjectID="_1826633644" r:id="rId556"/>
-        </w:object>
-      </w:r>
-      <w:r>
-        <w:t xml:space="preserve"> </w:t>
-      </w:r>
-      <w:r>
-        <w:tab/>
-      </w:r>
-      <w:r>
-        <w:fldChar w:fldCharType="begin"/>
-      </w:r>
-      <w:r>
-        <w:instrText xml:space="preserve"> </w:instrText>
-      </w:r>
-      <w:r>
-        <w:rPr>
-          <w:lang w:val="en-US"/>
-        </w:rPr>
-        <w:instrText>MACROBUTTON</w:instrText>
-      </w:r>
-      <w:r>
-        <w:instrText xml:space="preserve"> </w:instrText>
-      </w:r>
-      <w:r>
-        <w:rPr>
-          <w:lang w:val="en-US"/>
-        </w:rPr>
-        <w:instrText>MTPlaceRef</w:instrText>
-      </w:r>
-      <w:r>
-        <w:instrText xml:space="preserve"> \* </w:instrText>
-      </w:r>
-      <w:r>
-        <w:rPr>
-          <w:lang w:val="en-US"/>
-        </w:rPr>
-        <w:instrText>MERGEFORMAT</w:instrText>
-      </w:r>
-      <w:r>
-        <w:instrText xml:space="preserve"> </w:instrText>
-      </w:r>
-      <w:r>
-        <w:fldChar w:fldCharType="begin"/>
-      </w:r>
-      <w:r>
-        <w:instrText xml:space="preserve"> </w:instrText>
-      </w:r>
-      <w:r>
-        <w:rPr>
-          <w:lang w:val="en-US"/>
-        </w:rPr>
-        <w:instrText>SEQ</w:instrText>
-      </w:r>
-      <w:r>
-        <w:instrText xml:space="preserve"> </w:instrText>
-      </w:r>
-      <w:r>
-        <w:rPr>
-          <w:lang w:val="en-US"/>
-        </w:rPr>
-        <w:instrText>MTEqn</w:instrText>
-      </w:r>
-      <w:r>
-        <w:instrText xml:space="preserve"> \</w:instrText>
-      </w:r>
-      <w:r>
-        <w:rPr>
-          <w:lang w:val="en-US"/>
-        </w:rPr>
-        <w:instrText>h</w:instrText>
-      </w:r>
-      <w:r>
-        <w:instrText xml:space="preserve"> \* </w:instrText>
-      </w:r>
-      <w:r>
-        <w:rPr>
-          <w:lang w:val="en-US"/>
-        </w:rPr>
-        <w:instrText>MERGEFORMAT</w:instrText>
-      </w:r>
-      <w:r>
-        <w:instrText xml:space="preserve"> </w:instrText>
-      </w:r>
-      <w:r>
-        <w:fldChar w:fldCharType="end"/>
-      </w:r>
-      <w:r>
-        <w:instrText>(</w:instrText>
-      </w:r>
-      <w:r>
-        <w:fldChar w:fldCharType="begin"/>
-      </w:r>
-      <w:r>
-        <w:instrText xml:space="preserve"> </w:instrText>
-      </w:r>
-      <w:r>
-        <w:rPr>
-          <w:lang w:val="en-US"/>
-        </w:rPr>
-        <w:instrText>SEQ</w:instrText>
-      </w:r>
-      <w:r>
-        <w:instrText xml:space="preserve"> </w:instrText>
-      </w:r>
-      <w:r>
-        <w:rPr>
-          <w:lang w:val="en-US"/>
-        </w:rPr>
-        <w:instrText>MTSec</w:instrText>
-      </w:r>
-      <w:r>
-        <w:instrText xml:space="preserve"> \</w:instrText>
-      </w:r>
-      <w:r>
-        <w:rPr>
-          <w:lang w:val="en-US"/>
-        </w:rPr>
-        <w:instrText>c</w:instrText>
-      </w:r>
-      <w:r>
-        <w:instrText xml:space="preserve"> \* </w:instrText>
-      </w:r>
-      <w:r>
-        <w:rPr>
-          <w:lang w:val="en-US"/>
-        </w:rPr>
-        <w:instrText>Arabic</w:instrText>
-      </w:r>
-      <w:r>
-        <w:instrText xml:space="preserve"> \* </w:instrText>
-      </w:r>
-      <w:r>
-        <w:rPr>
-          <w:lang w:val="en-US"/>
-        </w:rPr>
-        <w:instrText>MERGEFORMAT</w:instrText>
-      </w:r>
-      <w:r>
-        <w:instrText xml:space="preserve"> </w:instrText>
-      </w:r>
-      <w:r>
-        <w:fldChar w:fldCharType="separate"/>
-      </w:r>
-      <w:r>
-        <w:rPr>
-          <w:noProof/>
-        </w:rPr>
-        <w:instrText>2</w:instrText>
-      </w:r>
-      <w:r>
-        <w:rPr>
-          <w:noProof/>
-        </w:rPr>
-        <w:fldChar w:fldCharType="end"/>
-      </w:r>
-      <w:r>
-        <w:instrText>.</w:instrText>
-      </w:r>
-      <w:r>
-        <w:fldChar w:fldCharType="begin"/>
-      </w:r>
-      <w:r>
-        <w:instrText xml:space="preserve"> </w:instrText>
-      </w:r>
-      <w:r>
-        <w:rPr>
-          <w:lang w:val="en-US"/>
-        </w:rPr>
-        <w:instrText>SEQ</w:instrText>
-      </w:r>
-      <w:r>
-        <w:instrText xml:space="preserve"> </w:instrText>
-      </w:r>
-      <w:r>
-        <w:rPr>
-          <w:lang w:val="en-US"/>
-        </w:rPr>
-        <w:instrText>MTEqn</w:instrText>
-      </w:r>
-      <w:r>
-        <w:instrText xml:space="preserve"> \</w:instrText>
-      </w:r>
-      <w:r>
-        <w:rPr>
-          <w:lang w:val="en-US"/>
-        </w:rPr>
-        <w:instrText>c</w:instrText>
-      </w:r>
-      <w:r>
-        <w:instrText xml:space="preserve"> \* </w:instrText>
-      </w:r>
-      <w:r>
-        <w:rPr>
-          <w:lang w:val="en-US"/>
-        </w:rPr>
-        <w:instrText>Arabic</w:instrText>
-      </w:r>
-      <w:r>
-        <w:instrText xml:space="preserve"> \* </w:instrText>
-      </w:r>
-      <w:r>
-        <w:rPr>
-          <w:lang w:val="en-US"/>
-        </w:rPr>
-        <w:instrText>MERGEFORMAT</w:instrText>
-      </w:r>
-      <w:r>
-        <w:instrText xml:space="preserve"> </w:instrText>
-      </w:r>
-      <w:r>
-        <w:fldChar w:fldCharType="separate"/>
-      </w:r>
-      <w:r>
-        <w:rPr>
-          <w:noProof/>
-        </w:rPr>
-        <w:instrText>15</w:instrText>
-      </w:r>
-      <w:r>
-        <w:rPr>
-          <w:noProof/>
-        </w:rPr>
-        <w:fldChar w:fldCharType="end"/>
-      </w:r>
-      <w:r>
-        <w:instrText>)</w:instrText>
-      </w:r>
-      <w:r>
-        <w:fldChar w:fldCharType="end"/>
-      </w:r>
-    </w:p>
-    <w:p>
-      <w:r>
-        <w:t>Это выражение может быть удовлетворено, если положить для тока смещения</w:t>
-      </w:r>
-    </w:p>
-    <w:p>
-      <w:pPr>
-        <w:pStyle w:val="MTDisplayEquation"/>
-      </w:pPr>
-      <w:r>
-        <w:lastRenderedPageBreak/>
-        <w:tab/>
-      </w:r>
-      <w:r>
-        <w:rPr>
-          <w:position w:val="-24"/>
-        </w:rPr>
-        <w:object w:dxaOrig="4320" w:dyaOrig="700">
-          <v:shape id="_x0000_i1368" type="#_x0000_t75" style="width:3in;height:34.4pt" o:ole="">
-            <v:imagedata r:id="rId557" o:title=""/>
-          </v:shape>
-          <o:OLEObject Type="Embed" ProgID="Equation.DSMT4" ShapeID="_x0000_i1368" DrawAspect="Content" ObjectID="_1826633645" r:id="rId558"/>
-        </w:object>
+        <w:t>\[rot\ rot\ {{A}_{H}}=grad\ div\ {{A}_{H}}-{{\nabla }^{2}}{{A}_{H}}=\frac{4\pi }{c}j-\frac{\varepsilon \left( \mu -{{\mu }_{\parallel }} \right)}{{{c}^{2}}}\frac{{{\partial }^{2}}{{}_{H}}}{\partial {{t}^{2}}}-\frac{\varepsilon }{c}\nabla \frac{\partial }{\partial t}\varphi +4\pi \ rot\ I\]</w:t>
       </w:r>
       <w:r>
         <w:t xml:space="preserve"> </w:t>
@@ -24025,7 +23898,7 @@
           <w:rPr>
             <w:noProof/>
           </w:rPr>
-          <w:instrText>16</w:instrText>
+          <w:instrText>18</w:instrText>
         </w:r>
       </w:fldSimple>
       <w:r>
@@ -24037,72 +23910,40 @@
     </w:p>
     <w:p>
       <w:r>
-        <w:t>Подставляя это выражение в первое уравнение Максвелла</w:t>
-      </w:r>
-      <w:r>
-        <w:t xml:space="preserve"> </w:t>
+        <w:t>Таким образом, вместе с</w:t>
+      </w:r>
+    </w:p>
+    <w:p>
+      <w:pPr>
+        <w:pStyle w:val="MTDisplayEquation"/>
+      </w:pPr>
+      <w:r>
+        <w:tab/>
+      </w:r>
+      <w:r>
+        <w:t>\[\frac{\varepsilon \left( \mu -{{\mu }_{\parallel }} \right)}{c}\frac{\partial }{\partial t}div\ {{A}_{H}}+\varepsilon {{\nabla }^{2}}\varphi =-4\pi \rho \]</w:t>
+      </w:r>
+      <w:r>
+        <w:t xml:space="preserve"> </w:t>
+      </w:r>
+      <w:r>
+        <w:tab/>
       </w:r>
       <w:r>
         <w:fldChar w:fldCharType="begin"/>
       </w:r>
       <w:r>
-        <w:instrText xml:space="preserve"> GOTOBUTTON ZEqnNum543565  \* MERGEFORMAT </w:instrText>
-      </w:r>
-      <w:fldSimple w:instr=" REF ZEqnNum543565 \* Charformat \! \* MERGEFORMAT ">
-        <w:r>
-          <w:instrText>(2.10)</w:instrText>
-        </w:r>
-      </w:fldSimple>
+        <w:instrText xml:space="preserve"> MACROBUTTON MTPlaceRef \* MERGEFORMAT </w:instrText>
+      </w:r>
+      <w:r>
+        <w:fldChar w:fldCharType="begin"/>
+      </w:r>
+      <w:r>
+        <w:instrText xml:space="preserve"> SEQ MTEqn \h \* MERGEFORMAT </w:instrText>
+      </w:r>
       <w:r>
         <w:fldChar w:fldCharType="end"/>
       </w:r>
-      <w:r>
-        <w:t xml:space="preserve"> </w:t>
-      </w:r>
-      <w:r>
-        <w:t>получаем</w:t>
-      </w:r>
-    </w:p>
-    <w:p>
-      <w:pPr>
-        <w:pStyle w:val="MTDisplayEquation"/>
-      </w:pPr>
-      <w:r>
-        <w:tab/>
-      </w:r>
-      <w:r>
-        <w:rPr>
-          <w:position w:val="-24"/>
-        </w:rPr>
-        <w:object w:dxaOrig="5120" w:dyaOrig="700">
-          <v:shape id="_x0000_i1369" type="#_x0000_t75" style="width:255.55pt;height:34.4pt" o:ole="">
-            <v:imagedata r:id="rId559" o:title=""/>
-          </v:shape>
-          <o:OLEObject Type="Embed" ProgID="Equation.DSMT4" ShapeID="_x0000_i1369" DrawAspect="Content" ObjectID="_1826633646" r:id="rId560"/>
-        </w:object>
-      </w:r>
-      <w:r>
-        <w:t xml:space="preserve"> </w:t>
-      </w:r>
-      <w:r>
-        <w:tab/>
-      </w:r>
-      <w:r>
-        <w:fldChar w:fldCharType="begin"/>
-      </w:r>
-      <w:r>
-        <w:instrText xml:space="preserve"> MACROBUTTON MTPlaceRef \* MERGEFORMAT </w:instrText>
-      </w:r>
-      <w:r>
-        <w:fldChar w:fldCharType="begin"/>
-      </w:r>
-      <w:r>
-        <w:instrText xml:space="preserve"> SEQ MTEqn \h \* MERGEFORMAT </w:instrText>
-      </w:r>
-      <w:r>
-        <w:fldChar w:fldCharType="end"/>
-      </w:r>
-      <w:bookmarkStart w:id="40" w:name="ZEqnNum129865"/>
       <w:r>
         <w:instrText>(</w:instrText>
       </w:r>
@@ -24122,40 +23963,24 @@
           <w:rPr>
             <w:noProof/>
           </w:rPr>
-          <w:instrText>17</w:instrText>
+          <w:instrText>19</w:instrText>
         </w:r>
       </w:fldSimple>
       <w:r>
         <w:instrText>)</w:instrText>
       </w:r>
-      <w:bookmarkEnd w:id="40"/>
       <w:r>
         <w:fldChar w:fldCharType="end"/>
       </w:r>
     </w:p>
     <w:p>
       <w:r>
-        <w:t xml:space="preserve">Составим из первого уравнения Максвелла </w:t>
-      </w:r>
-      <w:r>
-        <w:fldChar w:fldCharType="begin"/>
-      </w:r>
-      <w:r>
-        <w:instrText xml:space="preserve"> GOTOBUTTON ZEqnNum129865  \* MERGEFORMAT </w:instrText>
-      </w:r>
-      <w:fldSimple w:instr=" REF ZEqnNum129865 \* Charformat \! \* MERGEFORMAT ">
-        <w:r>
-          <w:instrText>(2.17)</w:instrText>
-        </w:r>
-      </w:fldSimple>
-      <w:r>
-        <w:fldChar w:fldCharType="end"/>
-      </w:r>
-      <w:r>
-        <w:t xml:space="preserve"> </w:t>
-      </w:r>
-      <w:r>
-        <w:t>волновое уравнение</w:t>
+        <w:t>Получаем систему волновых уравнений</w:t>
+      </w:r>
+    </w:p>
+    <w:p>
+      <w:r>
+        <w:t>Применив калибровку Лоренца</w:t>
       </w:r>
     </w:p>
     <w:p>
@@ -24166,15 +23991,7 @@
         <w:tab/>
       </w:r>
       <w:r>
-        <w:rPr>
-          <w:position w:val="-24"/>
-        </w:rPr>
-        <w:object w:dxaOrig="7740" w:dyaOrig="700">
-          <v:shape id="_x0000_i1370" type="#_x0000_t75" style="width:396.8pt;height:34.4pt" o:ole="">
-            <v:imagedata r:id="rId561" o:title=""/>
-          </v:shape>
-          <o:OLEObject Type="Embed" ProgID="Equation.DSMT4" ShapeID="_x0000_i1370" DrawAspect="Content" ObjectID="_1826633647" r:id="rId562"/>
-        </w:object>
+        <w:t>\[div\ {{A}_{H}}=-\frac{\varepsilon }{c}\frac{\partial \varphi }{\partial t}\]</w:t>
       </w:r>
       <w:r>
         <w:t xml:space="preserve"> </w:t>
@@ -24216,7 +24033,7 @@
           <w:rPr>
             <w:noProof/>
           </w:rPr>
-          <w:instrText>18</w:instrText>
+          <w:instrText>20</w:instrText>
         </w:r>
       </w:fldSimple>
       <w:r>
@@ -24228,7 +24045,7 @@
     </w:p>
     <w:p>
       <w:r>
-        <w:t>Таким образом, вместе с</w:t>
+        <w:t>Получаем</w:t>
       </w:r>
     </w:p>
     <w:p>
@@ -24239,15 +24056,7 @@
         <w:tab/>
       </w:r>
       <w:r>
-        <w:rPr>
-          <w:position w:val="-24"/>
-        </w:rPr>
-        <w:object w:dxaOrig="3460" w:dyaOrig="700">
-          <v:shape id="_x0000_i1371" type="#_x0000_t75" style="width:174.05pt;height:34.4pt" o:ole="">
-            <v:imagedata r:id="rId563" o:title=""/>
-          </v:shape>
-          <o:OLEObject Type="Embed" ProgID="Equation.DSMT4" ShapeID="_x0000_i1371" DrawAspect="Content" ObjectID="_1826633648" r:id="rId564"/>
-        </w:object>
+        <w:t>\[{{\nabla }^{2}}\varphi -\frac{\varepsilon \left( \mu -{{\mu }_{\parallel }} \right)}{{{c}^{2}}}\frac{{{\partial }^{2}}\varphi }{\partial {{t}^{2}}}=-\frac{4\pi \rho }{\varepsilon }\]</w:t>
       </w:r>
       <w:r>
         <w:t xml:space="preserve"> </w:t>
@@ -24270,6 +24079,7 @@
       <w:r>
         <w:fldChar w:fldCharType="end"/>
       </w:r>
+      <w:bookmarkStart w:id="40" w:name="ZEqnNum363462"/>
       <w:r>
         <w:instrText>(</w:instrText>
       </w:r>
@@ -24289,43 +24099,27 @@
           <w:rPr>
             <w:noProof/>
           </w:rPr>
-          <w:instrText>19</w:instrText>
+          <w:instrText>21</w:instrText>
         </w:r>
       </w:fldSimple>
       <w:r>
         <w:instrText>)</w:instrText>
       </w:r>
+      <w:bookmarkEnd w:id="40"/>
       <w:r>
         <w:fldChar w:fldCharType="end"/>
       </w:r>
     </w:p>
     <w:p>
-      <w:r>
-        <w:t>Получаем систему волновых уравнений</w:t>
-      </w:r>
-    </w:p>
-    <w:p>
-      <w:r>
-        <w:t>Применив калибровку Лоренца</w:t>
-      </w:r>
-    </w:p>
-    <w:p>
       <w:pPr>
         <w:pStyle w:val="MTDisplayEquation"/>
       </w:pPr>
       <w:r>
+        <w:lastRenderedPageBreak/>
         <w:tab/>
       </w:r>
       <w:r>
-        <w:rPr>
-          <w:position w:val="-24"/>
-        </w:rPr>
-        <w:object w:dxaOrig="1640" w:dyaOrig="620">
-          <v:shape id="_x0000_i1372" type="#_x0000_t75" style="width:83.1pt;height:31.65pt" o:ole="">
-            <v:imagedata r:id="rId565" o:title=""/>
-          </v:shape>
-          <o:OLEObject Type="Embed" ProgID="Equation.DSMT4" ShapeID="_x0000_i1372" DrawAspect="Content" ObjectID="_1826633649" r:id="rId566"/>
-        </w:object>
+        <w:t>\[{{\nabla }^{2}}{{A}_{H}}-\frac{\varepsilon \left( \mu -{{\mu }_{\parallel }} \right)}{{{c}^{2}}}\frac{{{\partial }^{2}}{{A}_{H}}}{\partial {{t}^{2}}}=-\frac{4\pi j}{c}-4\pi \ rot\ I\]</w:t>
       </w:r>
       <w:r>
         <w:t xml:space="preserve"> </w:t>
@@ -24348,6 +24142,7 @@
       <w:r>
         <w:fldChar w:fldCharType="end"/>
       </w:r>
+      <w:bookmarkStart w:id="41" w:name="ZEqnNum981988"/>
       <w:r>
         <w:instrText>(</w:instrText>
       </w:r>
@@ -24367,157 +24162,13 @@
           <w:rPr>
             <w:noProof/>
           </w:rPr>
-          <w:instrText>20</w:instrText>
-        </w:r>
-      </w:fldSimple>
-      <w:r>
-        <w:instrText>)</w:instrText>
-      </w:r>
-      <w:r>
-        <w:fldChar w:fldCharType="end"/>
-      </w:r>
-    </w:p>
-    <w:p>
-      <w:r>
-        <w:t>Получаем</w:t>
-      </w:r>
-    </w:p>
-    <w:p>
-      <w:pPr>
-        <w:pStyle w:val="MTDisplayEquation"/>
-      </w:pPr>
-      <w:r>
-        <w:tab/>
-      </w:r>
-      <w:r>
-        <w:rPr>
-          <w:position w:val="-24"/>
-        </w:rPr>
-        <w:object w:dxaOrig="2920" w:dyaOrig="700">
-          <v:shape id="_x0000_i1373" type="#_x0000_t75" style="width:145.6pt;height:34.4pt" o:ole="">
-            <v:imagedata r:id="rId567" o:title=""/>
-          </v:shape>
-          <o:OLEObject Type="Embed" ProgID="Equation.DSMT4" ShapeID="_x0000_i1373" DrawAspect="Content" ObjectID="_1826633650" r:id="rId568"/>
-        </w:object>
-      </w:r>
-      <w:r>
-        <w:t xml:space="preserve"> </w:t>
-      </w:r>
-      <w:r>
-        <w:tab/>
-      </w:r>
-      <w:r>
-        <w:fldChar w:fldCharType="begin"/>
-      </w:r>
-      <w:r>
-        <w:instrText xml:space="preserve"> MACROBUTTON MTPlaceRef \* MERGEFORMAT </w:instrText>
-      </w:r>
-      <w:r>
-        <w:fldChar w:fldCharType="begin"/>
-      </w:r>
-      <w:r>
-        <w:instrText xml:space="preserve"> SEQ MTEqn \h \* MERGEFORMAT </w:instrText>
-      </w:r>
-      <w:r>
-        <w:fldChar w:fldCharType="end"/>
-      </w:r>
-      <w:bookmarkStart w:id="41" w:name="ZEqnNum363462"/>
-      <w:r>
-        <w:instrText>(</w:instrText>
-      </w:r>
-      <w:fldSimple w:instr=" SEQ MTSec \c \* Arabic \* MERGEFORMAT ">
-        <w:r>
-          <w:rPr>
-            <w:noProof/>
-          </w:rPr>
-          <w:instrText>2</w:instrText>
-        </w:r>
-      </w:fldSimple>
-      <w:r>
-        <w:instrText>.</w:instrText>
-      </w:r>
-      <w:fldSimple w:instr=" SEQ MTEqn \c \* Arabic \* MERGEFORMAT ">
-        <w:r>
-          <w:rPr>
-            <w:noProof/>
-          </w:rPr>
-          <w:instrText>21</w:instrText>
-        </w:r>
-      </w:fldSimple>
-      <w:r>
-        <w:instrText>)</w:instrText>
-      </w:r>
-      <w:bookmarkEnd w:id="41"/>
-      <w:r>
-        <w:fldChar w:fldCharType="end"/>
-      </w:r>
-    </w:p>
-    <w:p>
-      <w:pPr>
-        <w:pStyle w:val="MTDisplayEquation"/>
-      </w:pPr>
-      <w:r>
-        <w:tab/>
-      </w:r>
-      <w:r>
-        <w:rPr>
-          <w:position w:val="-24"/>
-        </w:rPr>
-        <w:object w:dxaOrig="4220" w:dyaOrig="700">
-          <v:shape id="_x0000_i1374" type="#_x0000_t75" style="width:210.85pt;height:34.4pt" o:ole="">
-            <v:imagedata r:id="rId569" o:title=""/>
-          </v:shape>
-          <o:OLEObject Type="Embed" ProgID="Equation.DSMT4" ShapeID="_x0000_i1374" DrawAspect="Content" ObjectID="_1826633651" r:id="rId570"/>
-        </w:object>
-      </w:r>
-      <w:r>
-        <w:t xml:space="preserve"> </w:t>
-      </w:r>
-      <w:r>
-        <w:tab/>
-      </w:r>
-      <w:r>
-        <w:fldChar w:fldCharType="begin"/>
-      </w:r>
-      <w:r>
-        <w:instrText xml:space="preserve"> MACROBUTTON MTPlaceRef \* MERGEFORMAT </w:instrText>
-      </w:r>
-      <w:r>
-        <w:fldChar w:fldCharType="begin"/>
-      </w:r>
-      <w:r>
-        <w:instrText xml:space="preserve"> SEQ MTEqn \h \* MERGEFORMAT </w:instrText>
-      </w:r>
-      <w:r>
-        <w:fldChar w:fldCharType="end"/>
-      </w:r>
-      <w:bookmarkStart w:id="42" w:name="ZEqnNum981988"/>
-      <w:r>
-        <w:instrText>(</w:instrText>
-      </w:r>
-      <w:fldSimple w:instr=" SEQ MTSec \c \* Arabic \* MERGEFORMAT ">
-        <w:r>
-          <w:rPr>
-            <w:noProof/>
-          </w:rPr>
-          <w:instrText>2</w:instrText>
-        </w:r>
-      </w:fldSimple>
-      <w:r>
-        <w:instrText>.</w:instrText>
-      </w:r>
-      <w:fldSimple w:instr=" SEQ MTEqn \c \* Arabic \* MERGEFORMAT ">
-        <w:r>
-          <w:rPr>
-            <w:noProof/>
-          </w:rPr>
           <w:instrText>22</w:instrText>
         </w:r>
       </w:fldSimple>
       <w:r>
         <w:instrText>)</w:instrText>
       </w:r>
-      <w:bookmarkEnd w:id="42"/>
+      <w:bookmarkEnd w:id="41"/>
       <w:r>
         <w:fldChar w:fldCharType="end"/>
       </w:r>
@@ -24661,10 +24312,10 @@
           <w:position w:val="-16"/>
         </w:rPr>
         <w:object w:dxaOrig="859" w:dyaOrig="440">
-          <v:shape id="_x0000_i1375" type="#_x0000_t75" style="width:41.95pt;height:22.55pt" o:ole="">
-            <v:imagedata r:id="rId571" o:title=""/>
+          <v:shape id="_x0000_i1310" type="#_x0000_t75" style="width:41.95pt;height:22.55pt" o:ole="">
+            <v:imagedata r:id="rId323" o:title=""/>
           </v:shape>
-          <o:OLEObject Type="Embed" ProgID="Equation.DSMT4" ShapeID="_x0000_i1375" DrawAspect="Content" ObjectID="_1826633652" r:id="rId572"/>
+          <o:OLEObject Type="Embed" ProgID="Equation.DSMT4" ShapeID="_x0000_i1310" DrawAspect="Content" ObjectID="_1826637853" r:id="rId324"/>
         </w:object>
       </w:r>
       <w:r>
@@ -24717,48 +24368,25 @@
     </w:p>
     <w:p>
       <w:r>
-        <w:lastRenderedPageBreak/>
         <w:t xml:space="preserve">В индукции Николаева </w:t>
       </w:r>
       <w:r>
-        <w:rPr>
-          <w:position w:val="-24"/>
-        </w:rPr>
-        <w:object w:dxaOrig="1500" w:dyaOrig="639">
-          <v:shape id="_x0000_i1376" type="#_x0000_t75" style="width:74.35pt;height:31.65pt" o:ole="">
-            <v:imagedata r:id="rId573" o:title=""/>
-          </v:shape>
-          <o:OLEObject Type="Embed" ProgID="Equation.DSMT4" ShapeID="_x0000_i1376" DrawAspect="Content" ObjectID="_1826633653" r:id="rId574"/>
-        </w:object>
+        <w:t>$\overrightarrow{E}=-\frac{{{\mu }_{\parallel }}}{c}\frac{\partial }{\partial t}\overrightarrow{{{A}_{H}}}$</w:t>
       </w:r>
       <w:r>
         <w:t xml:space="preserve">причём </w:t>
       </w:r>
       <w:r>
-        <w:rPr>
-          <w:position w:val="-14"/>
-        </w:rPr>
-        <w:object w:dxaOrig="660" w:dyaOrig="380">
-          <v:shape id="_x0000_i1377" type="#_x0000_t75" style="width:32.05pt;height:18.6pt" o:ole="">
-            <v:imagedata r:id="rId575" o:title=""/>
-          </v:shape>
-          <o:OLEObject Type="Embed" ProgID="Equation.DSMT4" ShapeID="_x0000_i1377" DrawAspect="Content" ObjectID="_1826633654" r:id="rId576"/>
-        </w:object>
+        <w:t>${{\mu }_{\parallel }}&lt;0$</w:t>
       </w:r>
       <w:r>
         <w:t xml:space="preserve">а в индукции Фарадея </w:t>
       </w:r>
-      <w:r>
-        <w:rPr>
-          <w:position w:val="-24"/>
-        </w:rPr>
-        <w:object w:dxaOrig="1440" w:dyaOrig="620">
-          <v:shape id="_x0000_i1378" type="#_x0000_t75" style="width:1in;height:31.65pt" o:ole="">
-            <v:imagedata r:id="rId577" o:title=""/>
-          </v:shape>
-          <o:OLEObject Type="Embed" ProgID="Equation.DSMT4" ShapeID="_x0000_i1378" DrawAspect="Content" ObjectID="_1826633655" r:id="rId578"/>
-        </w:object>
-      </w:r>
+      <w:bookmarkStart w:id="42" w:name="_GoBack"/>
+      <w:r>
+        <w:t>$\overrightarrow{E}=-\frac{\mu }{c}\frac{\partial }{\partial t}\overrightarrow{{{A}_{H}}}$</w:t>
+      </w:r>
+      <w:bookmarkEnd w:id="42"/>
       <w:r>
         <w:t>.</w:t>
       </w:r>
@@ -24987,6 +24615,7 @@
                   <w:noProof/>
                   <w:lang w:val="en-US"/>
                 </w:rPr>
+                <w:lastRenderedPageBreak/>
                 <w:t xml:space="preserve">Mende, F. F. (1993). Conference “Physics in Ukraine”. </w:t>
               </w:r>
               <w:r>
@@ -25251,7 +24880,6 @@
                 <w:rPr>
                   <w:noProof/>
                 </w:rPr>
-                <w:lastRenderedPageBreak/>
                 <w:t xml:space="preserve">Сасакин, М. (2016). </w:t>
               </w:r>
               <w:r>
@@ -26862,7 +26490,7 @@
 </file>
 
 <file path=customXml/itemProps1.xml><?xml version="1.0" encoding="utf-8"?>
-<ds:datastoreItem xmlns:ds="http://schemas.openxmlformats.org/officeDocument/2006/customXml" ds:itemID="{87295582-D8D0-44E7-A19D-FB41E783950C}">
+<ds:datastoreItem xmlns:ds="http://schemas.openxmlformats.org/officeDocument/2006/customXml" ds:itemID="{B5687C63-99F6-464F-BA05-E0751218D08C}">
   <ds:schemaRefs>
     <ds:schemaRef ds:uri="http://schemas.openxmlformats.org/officeDocument/2006/bibliography"/>
   </ds:schemaRefs>
